--- a/3-3模型實驗、因次分析.docx
+++ b/3-3模型實驗、因次分析.docx
@@ -69,7 +69,7 @@
         </w:numPr>
         <w:ind w:leftChars="0"/>
         <w:rPr>
-          <w:rFonts w:eastAsia="標楷體"/>
+          <w:rFonts w:eastAsia="標楷體" w:hint="eastAsia"/>
         </w:rPr>
       </w:pPr>
       <w:r>
@@ -95,7 +95,7 @@
         <w:rPr>
           <w:rFonts w:eastAsia="標楷體" w:hint="eastAsia"/>
         </w:rPr>
-        <w:t>相似定律的意義</w:t>
+        <w:t>常見無因次參數</w:t>
       </w:r>
     </w:p>
     <w:p>
@@ -114,7 +114,7 @@
         <w:rPr>
           <w:rFonts w:eastAsia="標楷體" w:hint="eastAsia"/>
         </w:rPr>
-        <w:t>常見無因次參數</w:t>
+        <w:t>相似定律的意義</w:t>
       </w:r>
     </w:p>
     <w:p>
@@ -7471,6 +7471,607 @@
     </w:p>
     <w:p>
       <w:pPr>
+        <w:ind w:left="1440" w:firstLine="480"/>
+        <w:rPr>
+          <w:rFonts w:eastAsia="標楷體"/>
+          <w:i/>
+        </w:rPr>
+      </w:pPr>
+      <m:oMathPara>
+        <m:oMathParaPr>
+          <m:jc m:val="left"/>
+        </m:oMathParaPr>
+        <m:oMath>
+          <m:r>
+            <w:rPr>
+              <w:rFonts w:ascii="Cambria Math" w:eastAsia="標楷體" w:hAnsi="Cambria Math"/>
+            </w:rPr>
+            <m:t>=</m:t>
+          </m:r>
+          <m:r>
+            <w:rPr>
+              <w:rFonts w:ascii="Cambria Math" w:eastAsia="標楷體" w:hAnsi="Cambria Math"/>
+              <w:color w:val="FF0000"/>
+            </w:rPr>
+            <m:t>1</m:t>
+          </m:r>
+          <m:f>
+            <m:fPr>
+              <m:ctrlPr>
+                <w:rPr>
+                  <w:rFonts w:ascii="Cambria Math" w:eastAsia="標楷體" w:hAnsi="Cambria Math"/>
+                  <w:i/>
+                </w:rPr>
+              </m:ctrlPr>
+            </m:fPr>
+            <m:num>
+              <m:r>
+                <w:rPr>
+                  <w:rFonts w:ascii="Cambria Math" w:eastAsia="標楷體" w:hAnsi="Cambria Math"/>
+                </w:rPr>
+                <m:t>∂</m:t>
+              </m:r>
+              <m:sSup>
+                <m:sSupPr>
+                  <m:ctrlPr>
+                    <w:rPr>
+                      <w:rFonts w:ascii="Cambria Math" w:eastAsia="標楷體" w:hAnsi="Cambria Math"/>
+                      <w:i/>
+                    </w:rPr>
+                  </m:ctrlPr>
+                </m:sSupPr>
+                <m:e>
+                  <m:r>
+                    <w:rPr>
+                      <w:rFonts w:ascii="Cambria Math" w:eastAsia="標楷體" w:hAnsi="Cambria Math"/>
+                    </w:rPr>
+                    <m:t>p</m:t>
+                  </m:r>
+                </m:e>
+                <m:sup>
+                  <m:r>
+                    <w:rPr>
+                      <w:rFonts w:ascii="Cambria Math" w:eastAsia="標楷體" w:hAnsi="Cambria Math"/>
+                    </w:rPr>
+                    <m:t>*</m:t>
+                  </m:r>
+                </m:sup>
+              </m:sSup>
+            </m:num>
+            <m:den>
+              <m:r>
+                <w:rPr>
+                  <w:rFonts w:ascii="Cambria Math" w:eastAsia="標楷體" w:hAnsi="Cambria Math"/>
+                </w:rPr>
+                <m:t>∂</m:t>
+              </m:r>
+              <m:sSup>
+                <m:sSupPr>
+                  <m:ctrlPr>
+                    <w:rPr>
+                      <w:rFonts w:ascii="Cambria Math" w:eastAsia="標楷體" w:hAnsi="Cambria Math"/>
+                      <w:i/>
+                    </w:rPr>
+                  </m:ctrlPr>
+                </m:sSupPr>
+                <m:e>
+                  <m:r>
+                    <w:rPr>
+                      <w:rFonts w:ascii="Cambria Math" w:eastAsia="標楷體" w:hAnsi="Cambria Math"/>
+                    </w:rPr>
+                    <m:t>x</m:t>
+                  </m:r>
+                </m:e>
+                <m:sup>
+                  <m:r>
+                    <w:rPr>
+                      <w:rFonts w:ascii="Cambria Math" w:eastAsia="標楷體" w:hAnsi="Cambria Math"/>
+                    </w:rPr>
+                    <m:t>*</m:t>
+                  </m:r>
+                </m:sup>
+              </m:sSup>
+            </m:den>
+          </m:f>
+          <m:r>
+            <w:rPr>
+              <w:rFonts w:ascii="Cambria Math" w:eastAsia="標楷體" w:hAnsi="Cambria Math"/>
+            </w:rPr>
+            <m:t>+</m:t>
+          </m:r>
+          <m:f>
+            <m:fPr>
+              <m:ctrlPr>
+                <w:rPr>
+                  <w:rFonts w:ascii="Cambria Math" w:eastAsia="標楷體" w:hAnsi="Cambria Math"/>
+                  <w:i/>
+                  <w:color w:val="FF0000"/>
+                </w:rPr>
+              </m:ctrlPr>
+            </m:fPr>
+            <m:num>
+              <m:r>
+                <w:rPr>
+                  <w:rFonts w:ascii="Cambria Math" w:eastAsia="標楷體" w:hAnsi="Cambria Math"/>
+                  <w:color w:val="FF0000"/>
+                </w:rPr>
+                <m:t>1</m:t>
+              </m:r>
+            </m:num>
+            <m:den>
+              <m:sSup>
+                <m:sSupPr>
+                  <m:ctrlPr>
+                    <w:rPr>
+                      <w:rFonts w:ascii="Cambria Math" w:eastAsia="標楷體" w:hAnsi="Cambria Math"/>
+                      <w:i/>
+                      <w:color w:val="FF0000"/>
+                    </w:rPr>
+                  </m:ctrlPr>
+                </m:sSupPr>
+                <m:e>
+                  <m:r>
+                    <w:rPr>
+                      <w:rFonts w:ascii="Cambria Math" w:eastAsia="標楷體" w:hAnsi="Cambria Math" w:hint="eastAsia"/>
+                      <w:color w:val="FF0000"/>
+                    </w:rPr>
+                    <m:t>F</m:t>
+                  </m:r>
+                  <m:r>
+                    <w:rPr>
+                      <w:rFonts w:ascii="Cambria Math" w:eastAsia="標楷體" w:hAnsi="Cambria Math"/>
+                      <w:color w:val="FF0000"/>
+                    </w:rPr>
+                    <m:t>r</m:t>
+                  </m:r>
+                </m:e>
+                <m:sup>
+                  <m:r>
+                    <w:rPr>
+                      <w:rFonts w:ascii="Cambria Math" w:eastAsia="標楷體" w:hAnsi="Cambria Math"/>
+                      <w:color w:val="FF0000"/>
+                    </w:rPr>
+                    <m:t>2</m:t>
+                  </m:r>
+                </m:sup>
+              </m:sSup>
+            </m:den>
+          </m:f>
+          <m:r>
+            <w:rPr>
+              <w:rFonts w:ascii="Cambria Math" w:eastAsia="標楷體" w:hAnsi="Cambria Math"/>
+            </w:rPr>
+            <m:t>+</m:t>
+          </m:r>
+          <m:f>
+            <m:fPr>
+              <m:ctrlPr>
+                <w:rPr>
+                  <w:rFonts w:ascii="Cambria Math" w:eastAsia="標楷體" w:hAnsi="Cambria Math"/>
+                  <w:i/>
+                  <w:color w:val="FF0000"/>
+                </w:rPr>
+              </m:ctrlPr>
+            </m:fPr>
+            <m:num>
+              <m:r>
+                <w:rPr>
+                  <w:rFonts w:ascii="Cambria Math" w:eastAsia="標楷體" w:hAnsi="Cambria Math"/>
+                  <w:color w:val="FF0000"/>
+                </w:rPr>
+                <m:t>1</m:t>
+              </m:r>
+            </m:num>
+            <m:den>
+              <m:r>
+                <w:rPr>
+                  <w:rFonts w:ascii="Cambria Math" w:eastAsia="標楷體" w:hAnsi="Cambria Math"/>
+                  <w:color w:val="FF0000"/>
+                </w:rPr>
+                <m:t>Re</m:t>
+              </m:r>
+            </m:den>
+          </m:f>
+          <m:r>
+            <w:rPr>
+              <w:rFonts w:ascii="Cambria Math" w:eastAsia="標楷體" w:hAnsi="Cambria Math"/>
+            </w:rPr>
+            <m:t>(</m:t>
+          </m:r>
+          <m:f>
+            <m:fPr>
+              <m:ctrlPr>
+                <w:rPr>
+                  <w:rFonts w:ascii="Cambria Math" w:eastAsia="標楷體" w:hAnsi="Cambria Math"/>
+                  <w:i/>
+                </w:rPr>
+              </m:ctrlPr>
+            </m:fPr>
+            <m:num>
+              <m:sSup>
+                <m:sSupPr>
+                  <m:ctrlPr>
+                    <w:rPr>
+                      <w:rFonts w:ascii="Cambria Math" w:eastAsia="標楷體" w:hAnsi="Cambria Math"/>
+                      <w:i/>
+                    </w:rPr>
+                  </m:ctrlPr>
+                </m:sSupPr>
+                <m:e>
+                  <m:r>
+                    <w:rPr>
+                      <w:rFonts w:ascii="Cambria Math" w:eastAsia="標楷體" w:hAnsi="Cambria Math"/>
+                    </w:rPr>
+                    <m:t>∂</m:t>
+                  </m:r>
+                </m:e>
+                <m:sup>
+                  <m:r>
+                    <w:rPr>
+                      <w:rFonts w:ascii="Cambria Math" w:eastAsia="標楷體" w:hAnsi="Cambria Math"/>
+                    </w:rPr>
+                    <m:t>2</m:t>
+                  </m:r>
+                </m:sup>
+              </m:sSup>
+              <m:sSup>
+                <m:sSupPr>
+                  <m:ctrlPr>
+                    <w:rPr>
+                      <w:rFonts w:ascii="Cambria Math" w:eastAsia="標楷體" w:hAnsi="Cambria Math"/>
+                      <w:i/>
+                    </w:rPr>
+                  </m:ctrlPr>
+                </m:sSupPr>
+                <m:e>
+                  <m:r>
+                    <w:rPr>
+                      <w:rFonts w:ascii="Cambria Math" w:eastAsia="標楷體" w:hAnsi="Cambria Math"/>
+                    </w:rPr>
+                    <m:t>u</m:t>
+                  </m:r>
+                </m:e>
+                <m:sup>
+                  <m:r>
+                    <w:rPr>
+                      <w:rFonts w:ascii="Cambria Math" w:eastAsia="標楷體" w:hAnsi="Cambria Math"/>
+                    </w:rPr>
+                    <m:t>*</m:t>
+                  </m:r>
+                </m:sup>
+              </m:sSup>
+            </m:num>
+            <m:den>
+              <m:r>
+                <w:rPr>
+                  <w:rFonts w:ascii="Cambria Math" w:eastAsia="標楷體" w:hAnsi="Cambria Math"/>
+                </w:rPr>
+                <m:t>∂</m:t>
+              </m:r>
+              <m:sSup>
+                <m:sSupPr>
+                  <m:ctrlPr>
+                    <w:rPr>
+                      <w:rFonts w:ascii="Cambria Math" w:eastAsia="標楷體" w:hAnsi="Cambria Math"/>
+                      <w:i/>
+                    </w:rPr>
+                  </m:ctrlPr>
+                </m:sSupPr>
+                <m:e>
+                  <m:sSup>
+                    <m:sSupPr>
+                      <m:ctrlPr>
+                        <w:rPr>
+                          <w:rFonts w:ascii="Cambria Math" w:eastAsia="標楷體" w:hAnsi="Cambria Math"/>
+                          <w:i/>
+                        </w:rPr>
+                      </m:ctrlPr>
+                    </m:sSupPr>
+                    <m:e>
+                      <m:r>
+                        <w:rPr>
+                          <w:rFonts w:ascii="Cambria Math" w:eastAsia="標楷體" w:hAnsi="Cambria Math"/>
+                        </w:rPr>
+                        <m:t>x</m:t>
+                      </m:r>
+                    </m:e>
+                    <m:sup>
+                      <m:r>
+                        <w:rPr>
+                          <w:rFonts w:ascii="Cambria Math" w:eastAsia="標楷體" w:hAnsi="Cambria Math"/>
+                        </w:rPr>
+                        <m:t>*</m:t>
+                      </m:r>
+                    </m:sup>
+                  </m:sSup>
+                </m:e>
+                <m:sup>
+                  <m:r>
+                    <w:rPr>
+                      <w:rFonts w:ascii="Cambria Math" w:eastAsia="標楷體" w:hAnsi="Cambria Math"/>
+                    </w:rPr>
+                    <m:t>2</m:t>
+                  </m:r>
+                </m:sup>
+              </m:sSup>
+            </m:den>
+          </m:f>
+          <m:r>
+            <w:rPr>
+              <w:rFonts w:ascii="Cambria Math" w:eastAsia="標楷體" w:hAnsi="Cambria Math"/>
+            </w:rPr>
+            <m:t>+</m:t>
+          </m:r>
+          <m:f>
+            <m:fPr>
+              <m:ctrlPr>
+                <w:rPr>
+                  <w:rFonts w:ascii="Cambria Math" w:eastAsia="標楷體" w:hAnsi="Cambria Math"/>
+                  <w:i/>
+                </w:rPr>
+              </m:ctrlPr>
+            </m:fPr>
+            <m:num>
+              <m:sSup>
+                <m:sSupPr>
+                  <m:ctrlPr>
+                    <w:rPr>
+                      <w:rFonts w:ascii="Cambria Math" w:eastAsia="標楷體" w:hAnsi="Cambria Math"/>
+                      <w:i/>
+                    </w:rPr>
+                  </m:ctrlPr>
+                </m:sSupPr>
+                <m:e>
+                  <m:r>
+                    <w:rPr>
+                      <w:rFonts w:ascii="Cambria Math" w:eastAsia="標楷體" w:hAnsi="Cambria Math"/>
+                    </w:rPr>
+                    <m:t>∂</m:t>
+                  </m:r>
+                </m:e>
+                <m:sup>
+                  <m:r>
+                    <w:rPr>
+                      <w:rFonts w:ascii="Cambria Math" w:eastAsia="標楷體" w:hAnsi="Cambria Math"/>
+                    </w:rPr>
+                    <m:t>2</m:t>
+                  </m:r>
+                </m:sup>
+              </m:sSup>
+              <m:sSup>
+                <m:sSupPr>
+                  <m:ctrlPr>
+                    <w:rPr>
+                      <w:rFonts w:ascii="Cambria Math" w:eastAsia="標楷體" w:hAnsi="Cambria Math"/>
+                      <w:i/>
+                    </w:rPr>
+                  </m:ctrlPr>
+                </m:sSupPr>
+                <m:e>
+                  <m:r>
+                    <w:rPr>
+                      <w:rFonts w:ascii="Cambria Math" w:eastAsia="標楷體" w:hAnsi="Cambria Math"/>
+                    </w:rPr>
+                    <m:t>u</m:t>
+                  </m:r>
+                </m:e>
+                <m:sup>
+                  <m:r>
+                    <w:rPr>
+                      <w:rFonts w:ascii="Cambria Math" w:eastAsia="標楷體" w:hAnsi="Cambria Math"/>
+                    </w:rPr>
+                    <m:t>*</m:t>
+                  </m:r>
+                </m:sup>
+              </m:sSup>
+            </m:num>
+            <m:den>
+              <m:r>
+                <w:rPr>
+                  <w:rFonts w:ascii="Cambria Math" w:eastAsia="標楷體" w:hAnsi="Cambria Math"/>
+                </w:rPr>
+                <m:t>∂</m:t>
+              </m:r>
+              <m:sSup>
+                <m:sSupPr>
+                  <m:ctrlPr>
+                    <w:rPr>
+                      <w:rFonts w:ascii="Cambria Math" w:eastAsia="標楷體" w:hAnsi="Cambria Math"/>
+                      <w:i/>
+                    </w:rPr>
+                  </m:ctrlPr>
+                </m:sSupPr>
+                <m:e>
+                  <m:sSup>
+                    <m:sSupPr>
+                      <m:ctrlPr>
+                        <w:rPr>
+                          <w:rFonts w:ascii="Cambria Math" w:eastAsia="標楷體" w:hAnsi="Cambria Math"/>
+                          <w:i/>
+                        </w:rPr>
+                      </m:ctrlPr>
+                    </m:sSupPr>
+                    <m:e>
+                      <m:r>
+                        <w:rPr>
+                          <w:rFonts w:ascii="Cambria Math" w:eastAsia="標楷體" w:hAnsi="Cambria Math"/>
+                        </w:rPr>
+                        <m:t>y</m:t>
+                      </m:r>
+                    </m:e>
+                    <m:sup>
+                      <m:r>
+                        <w:rPr>
+                          <w:rFonts w:ascii="Cambria Math" w:eastAsia="標楷體" w:hAnsi="Cambria Math"/>
+                        </w:rPr>
+                        <m:t>*</m:t>
+                      </m:r>
+                    </m:sup>
+                  </m:sSup>
+                </m:e>
+                <m:sup>
+                  <m:r>
+                    <w:rPr>
+                      <w:rFonts w:ascii="Cambria Math" w:eastAsia="標楷體" w:hAnsi="Cambria Math"/>
+                    </w:rPr>
+                    <m:t>2</m:t>
+                  </m:r>
+                </m:sup>
+              </m:sSup>
+            </m:den>
+          </m:f>
+          <m:r>
+            <w:rPr>
+              <w:rFonts w:ascii="Cambria Math" w:eastAsia="標楷體" w:hAnsi="Cambria Math"/>
+            </w:rPr>
+            <m:t>+</m:t>
+          </m:r>
+          <m:f>
+            <m:fPr>
+              <m:ctrlPr>
+                <w:rPr>
+                  <w:rFonts w:ascii="Cambria Math" w:eastAsia="標楷體" w:hAnsi="Cambria Math"/>
+                  <w:i/>
+                </w:rPr>
+              </m:ctrlPr>
+            </m:fPr>
+            <m:num>
+              <m:sSup>
+                <m:sSupPr>
+                  <m:ctrlPr>
+                    <w:rPr>
+                      <w:rFonts w:ascii="Cambria Math" w:eastAsia="標楷體" w:hAnsi="Cambria Math"/>
+                      <w:i/>
+                    </w:rPr>
+                  </m:ctrlPr>
+                </m:sSupPr>
+                <m:e>
+                  <m:r>
+                    <w:rPr>
+                      <w:rFonts w:ascii="Cambria Math" w:eastAsia="標楷體" w:hAnsi="Cambria Math"/>
+                    </w:rPr>
+                    <m:t>∂</m:t>
+                  </m:r>
+                </m:e>
+                <m:sup>
+                  <m:r>
+                    <w:rPr>
+                      <w:rFonts w:ascii="Cambria Math" w:eastAsia="標楷體" w:hAnsi="Cambria Math"/>
+                    </w:rPr>
+                    <m:t>2</m:t>
+                  </m:r>
+                </m:sup>
+              </m:sSup>
+              <m:sSup>
+                <m:sSupPr>
+                  <m:ctrlPr>
+                    <w:rPr>
+                      <w:rFonts w:ascii="Cambria Math" w:eastAsia="標楷體" w:hAnsi="Cambria Math"/>
+                      <w:i/>
+                    </w:rPr>
+                  </m:ctrlPr>
+                </m:sSupPr>
+                <m:e>
+                  <m:r>
+                    <w:rPr>
+                      <w:rFonts w:ascii="Cambria Math" w:eastAsia="標楷體" w:hAnsi="Cambria Math"/>
+                    </w:rPr>
+                    <m:t>u</m:t>
+                  </m:r>
+                </m:e>
+                <m:sup>
+                  <m:r>
+                    <w:rPr>
+                      <w:rFonts w:ascii="Cambria Math" w:eastAsia="標楷體" w:hAnsi="Cambria Math"/>
+                    </w:rPr>
+                    <m:t>*</m:t>
+                  </m:r>
+                </m:sup>
+              </m:sSup>
+            </m:num>
+            <m:den>
+              <m:r>
+                <w:rPr>
+                  <w:rFonts w:ascii="Cambria Math" w:eastAsia="標楷體" w:hAnsi="Cambria Math"/>
+                </w:rPr>
+                <m:t>∂</m:t>
+              </m:r>
+              <m:sSup>
+                <m:sSupPr>
+                  <m:ctrlPr>
+                    <w:rPr>
+                      <w:rFonts w:ascii="Cambria Math" w:eastAsia="標楷體" w:hAnsi="Cambria Math"/>
+                      <w:i/>
+                    </w:rPr>
+                  </m:ctrlPr>
+                </m:sSupPr>
+                <m:e>
+                  <m:sSup>
+                    <m:sSupPr>
+                      <m:ctrlPr>
+                        <w:rPr>
+                          <w:rFonts w:ascii="Cambria Math" w:eastAsia="標楷體" w:hAnsi="Cambria Math"/>
+                          <w:i/>
+                        </w:rPr>
+                      </m:ctrlPr>
+                    </m:sSupPr>
+                    <m:e>
+                      <m:r>
+                        <w:rPr>
+                          <w:rFonts w:ascii="Cambria Math" w:eastAsia="標楷體" w:hAnsi="Cambria Math"/>
+                        </w:rPr>
+                        <m:t>z</m:t>
+                      </m:r>
+                    </m:e>
+                    <m:sup>
+                      <m:r>
+                        <w:rPr>
+                          <w:rFonts w:ascii="Cambria Math" w:eastAsia="標楷體" w:hAnsi="Cambria Math"/>
+                        </w:rPr>
+                        <m:t>*</m:t>
+                      </m:r>
+                    </m:sup>
+                  </m:sSup>
+                </m:e>
+                <m:sup>
+                  <m:r>
+                    <w:rPr>
+                      <w:rFonts w:ascii="Cambria Math" w:eastAsia="標楷體" w:hAnsi="Cambria Math"/>
+                    </w:rPr>
+                    <m:t>2</m:t>
+                  </m:r>
+                </m:sup>
+              </m:sSup>
+            </m:den>
+          </m:f>
+          <m:r>
+            <w:rPr>
+              <w:rFonts w:ascii="Cambria Math" w:eastAsia="標楷體" w:hAnsi="Cambria Math"/>
+            </w:rPr>
+            <m:t>)</m:t>
+          </m:r>
+        </m:oMath>
+      </m:oMathPara>
+    </w:p>
+    <w:p>
+      <w:pPr>
+        <w:rPr>
+          <w:rFonts w:eastAsia="標楷體" w:hint="eastAsia"/>
+          <w:iCs/>
+        </w:rPr>
+      </w:pPr>
+    </w:p>
+    <w:p>
+      <w:pPr>
+        <w:ind w:left="960" w:firstLine="480"/>
+        <w:rPr>
+          <w:rFonts w:eastAsia="標楷體" w:hint="eastAsia"/>
+          <w:i/>
+        </w:rPr>
+      </w:pPr>
+    </w:p>
+    <w:p>
+      <w:pPr>
         <w:rPr>
           <w:rFonts w:eastAsia="標楷體"/>
           <w:iCs/>
@@ -7529,30 +8130,16 @@
     </w:p>
     <w:p>
       <w:pPr>
-        <w:pStyle w:val="a7"/>
-        <w:numPr>
-          <w:ilvl w:val="0"/>
-          <w:numId w:val="3"/>
-        </w:numPr>
-        <w:ind w:leftChars="0"/>
-        <w:rPr>
-          <w:rFonts w:eastAsia="標楷體"/>
+        <w:rPr>
+          <w:rFonts w:eastAsia="標楷體" w:hint="eastAsia"/>
           <w:iCs/>
         </w:rPr>
       </w:pPr>
-      <w:r>
-        <w:rPr>
-          <w:rFonts w:eastAsia="標楷體" w:hint="eastAsia"/>
-          <w:iCs/>
-        </w:rPr>
-        <w:t>相似定律的意義</w:t>
-      </w:r>
     </w:p>
     <w:p>
       <w:pPr>
-        <w:ind w:left="360"/>
-        <w:rPr>
-          <w:rFonts w:eastAsia="標楷體"/>
+        <w:rPr>
+          <w:rFonts w:eastAsia="標楷體" w:hint="eastAsia"/>
           <w:iCs/>
         </w:rPr>
       </w:pPr>
@@ -8064,13 +8651,7 @@
                 <w:rPr>
                   <w:rFonts w:ascii="Cambria Math" w:eastAsia="標楷體" w:hAnsi="Cambria Math"/>
                 </w:rPr>
-                <m:t>μ</m:t>
-              </m:r>
-              <m:r>
-                <w:rPr>
-                  <w:rFonts w:ascii="Cambria Math" w:eastAsia="標楷體" w:hAnsi="Cambria Math"/>
-                </w:rPr>
-                <m:t>VL</m:t>
+                <m:t>μVL</m:t>
               </m:r>
             </m:den>
           </m:f>
@@ -8149,13 +8730,7 @@
             <w:rPr>
               <w:rFonts w:ascii="Cambria Math" w:eastAsia="標楷體" w:hAnsi="Cambria Math"/>
             </w:rPr>
-            <m:t>Fr</m:t>
-          </m:r>
-          <m:r>
-            <w:rPr>
-              <w:rFonts w:ascii="Cambria Math" w:eastAsia="標楷體" w:hAnsi="Cambria Math"/>
-            </w:rPr>
-            <m:t>=</m:t>
+            <m:t>Fr=</m:t>
           </m:r>
           <m:f>
             <m:fPr>
@@ -8438,13 +9013,7 @@
             <w:rPr>
               <w:rFonts w:ascii="Cambria Math" w:eastAsia="標楷體" w:hAnsi="Cambria Math"/>
             </w:rPr>
-            <m:t>u</m:t>
-          </m:r>
-          <m:r>
-            <w:rPr>
-              <w:rFonts w:ascii="Cambria Math" w:eastAsia="標楷體" w:hAnsi="Cambria Math"/>
-            </w:rPr>
-            <m:t>=</m:t>
+            <m:t>u=</m:t>
           </m:r>
           <m:f>
             <m:fPr>
@@ -8669,7 +9238,7 @@
         <w:pStyle w:val="a7"/>
         <w:ind w:leftChars="0" w:left="720"/>
         <w:rPr>
-          <w:rFonts w:eastAsia="標楷體" w:hint="eastAsia"/>
+          <w:rFonts w:eastAsia="標楷體"/>
           <w:b/>
           <w:bCs/>
         </w:rPr>
@@ -8683,13 +9252,7 @@
             <w:rPr>
               <w:rFonts w:ascii="Cambria Math" w:eastAsia="標楷體" w:hAnsi="Cambria Math" w:hint="eastAsia"/>
             </w:rPr>
-            <m:t>M</m:t>
-          </m:r>
-          <m:r>
-            <w:rPr>
-              <w:rFonts w:ascii="Cambria Math" w:eastAsia="標楷體" w:hAnsi="Cambria Math" w:hint="eastAsia"/>
-            </w:rPr>
-            <m:t>=</m:t>
+            <m:t>M=</m:t>
           </m:r>
           <m:f>
             <m:fPr>
@@ -8984,7 +9547,7 @@
         </w:numPr>
         <w:ind w:leftChars="0"/>
         <w:rPr>
-          <w:rFonts w:eastAsia="標楷體" w:hint="eastAsia"/>
+          <w:rFonts w:eastAsia="標楷體"/>
           <w:b/>
           <w:bCs/>
         </w:rPr>
@@ -9001,7 +9564,7 @@
         <w:pStyle w:val="a7"/>
         <w:ind w:leftChars="0" w:left="720"/>
         <w:rPr>
-          <w:rFonts w:eastAsia="標楷體" w:hint="eastAsia"/>
+          <w:rFonts w:eastAsia="標楷體"/>
           <w:b/>
           <w:bCs/>
         </w:rPr>
@@ -9238,7 +9801,7 @@
         <w:pStyle w:val="a7"/>
         <w:ind w:leftChars="0" w:left="720"/>
         <w:rPr>
-          <w:rFonts w:eastAsia="標楷體" w:hint="eastAsia"/>
+          <w:rFonts w:eastAsia="標楷體"/>
           <w:b/>
           <w:bCs/>
         </w:rPr>
@@ -9499,6 +10062,7 @@
     <w:p>
       <w:pPr>
         <w:pStyle w:val="a7"/>
+        <w:widowControl/>
         <w:numPr>
           <w:ilvl w:val="0"/>
           <w:numId w:val="3"/>
@@ -9513,11 +10077,3633 @@
           <w:rFonts w:eastAsia="標楷體" w:hint="eastAsia"/>
         </w:rPr>
         <w:lastRenderedPageBreak/>
-        <w:t>重要應用</w:t>
+        <w:t>相似定律的意義</w:t>
       </w:r>
     </w:p>
     <w:p>
       <w:pPr>
+        <w:pStyle w:val="a7"/>
+        <w:widowControl/>
+        <w:numPr>
+          <w:ilvl w:val="0"/>
+          <w:numId w:val="20"/>
+        </w:numPr>
+        <w:ind w:leftChars="0"/>
+        <w:rPr>
+          <w:rFonts w:eastAsia="標楷體"/>
+        </w:rPr>
+      </w:pPr>
+      <w:r>
+        <w:rPr>
+          <w:rFonts w:eastAsia="標楷體" w:hint="eastAsia"/>
+        </w:rPr>
+        <w:t>管流、開放流</w:t>
+      </w:r>
+    </w:p>
+    <w:p>
+      <w:pPr>
+        <w:pStyle w:val="a7"/>
+        <w:widowControl/>
+        <w:ind w:leftChars="0" w:left="720"/>
+        <w:rPr>
+          <w:rFonts w:eastAsia="標楷體"/>
+        </w:rPr>
+      </w:pPr>
+      <w:r>
+        <w:rPr>
+          <w:rFonts w:eastAsia="標楷體" w:hint="eastAsia"/>
+        </w:rPr>
+        <w:t>回到無因次控制方程式，對它尺度分析</w:t>
+      </w:r>
+    </w:p>
+    <w:p>
+      <w:pPr>
+        <w:pStyle w:val="a7"/>
+        <w:widowControl/>
+        <w:ind w:leftChars="0" w:left="720"/>
+        <w:rPr>
+          <w:rFonts w:eastAsia="標楷體"/>
+        </w:rPr>
+      </w:pPr>
+      <m:oMathPara>
+        <m:oMathParaPr>
+          <m:jc m:val="left"/>
+        </m:oMathParaPr>
+        <m:oMath>
+          <m:f>
+            <m:fPr>
+              <m:ctrlPr>
+                <w:rPr>
+                  <w:rFonts w:ascii="Cambria Math" w:eastAsia="標楷體" w:hAnsi="Cambria Math"/>
+                  <w:i/>
+                </w:rPr>
+              </m:ctrlPr>
+            </m:fPr>
+            <m:num>
+              <m:r>
+                <w:rPr>
+                  <w:rFonts w:ascii="Cambria Math" w:eastAsia="標楷體" w:hAnsi="Cambria Math" w:hint="eastAsia"/>
+                </w:rPr>
+                <m:t>D</m:t>
+              </m:r>
+              <m:sSup>
+                <m:sSupPr>
+                  <m:ctrlPr>
+                    <w:rPr>
+                      <w:rFonts w:ascii="Cambria Math" w:eastAsia="標楷體" w:hAnsi="Cambria Math"/>
+                      <w:i/>
+                    </w:rPr>
+                  </m:ctrlPr>
+                </m:sSupPr>
+                <m:e>
+                  <m:r>
+                    <w:rPr>
+                      <w:rFonts w:ascii="Cambria Math" w:eastAsia="標楷體" w:hAnsi="Cambria Math"/>
+                    </w:rPr>
+                    <m:t>u</m:t>
+                  </m:r>
+                </m:e>
+                <m:sup>
+                  <m:r>
+                    <w:rPr>
+                      <w:rFonts w:ascii="Cambria Math" w:eastAsia="標楷體" w:hAnsi="Cambria Math"/>
+                    </w:rPr>
+                    <m:t>*</m:t>
+                  </m:r>
+                </m:sup>
+              </m:sSup>
+            </m:num>
+            <m:den>
+              <m:r>
+                <w:rPr>
+                  <w:rFonts w:ascii="Cambria Math" w:eastAsia="標楷體" w:hAnsi="Cambria Math" w:hint="eastAsia"/>
+                </w:rPr>
+                <m:t>D</m:t>
+              </m:r>
+              <m:sSup>
+                <m:sSupPr>
+                  <m:ctrlPr>
+                    <w:rPr>
+                      <w:rFonts w:ascii="Cambria Math" w:eastAsia="標楷體" w:hAnsi="Cambria Math"/>
+                      <w:i/>
+                    </w:rPr>
+                  </m:ctrlPr>
+                </m:sSupPr>
+                <m:e>
+                  <m:r>
+                    <w:rPr>
+                      <w:rFonts w:ascii="Cambria Math" w:eastAsia="標楷體" w:hAnsi="Cambria Math"/>
+                    </w:rPr>
+                    <m:t>t</m:t>
+                  </m:r>
+                </m:e>
+                <m:sup>
+                  <m:r>
+                    <w:rPr>
+                      <w:rFonts w:ascii="Cambria Math" w:eastAsia="標楷體" w:hAnsi="Cambria Math"/>
+                    </w:rPr>
+                    <m:t>*</m:t>
+                  </m:r>
+                </m:sup>
+              </m:sSup>
+            </m:den>
+          </m:f>
+          <m:r>
+            <w:rPr>
+              <w:rFonts w:ascii="Cambria Math" w:eastAsia="標楷體" w:hAnsi="Cambria Math" w:hint="eastAsia"/>
+            </w:rPr>
+            <m:t>=</m:t>
+          </m:r>
+          <m:r>
+            <w:rPr>
+              <w:rFonts w:ascii="Cambria Math" w:eastAsia="標楷體" w:hAnsi="Cambria Math"/>
+              <w:color w:val="FF0000"/>
+            </w:rPr>
+            <m:t>1</m:t>
+          </m:r>
+          <m:f>
+            <m:fPr>
+              <m:ctrlPr>
+                <w:rPr>
+                  <w:rFonts w:ascii="Cambria Math" w:eastAsia="標楷體" w:hAnsi="Cambria Math"/>
+                  <w:i/>
+                </w:rPr>
+              </m:ctrlPr>
+            </m:fPr>
+            <m:num>
+              <m:r>
+                <w:rPr>
+                  <w:rFonts w:ascii="Cambria Math" w:eastAsia="標楷體" w:hAnsi="Cambria Math"/>
+                </w:rPr>
+                <m:t>∂</m:t>
+              </m:r>
+              <m:sSup>
+                <m:sSupPr>
+                  <m:ctrlPr>
+                    <w:rPr>
+                      <w:rFonts w:ascii="Cambria Math" w:eastAsia="標楷體" w:hAnsi="Cambria Math"/>
+                      <w:i/>
+                    </w:rPr>
+                  </m:ctrlPr>
+                </m:sSupPr>
+                <m:e>
+                  <m:r>
+                    <w:rPr>
+                      <w:rFonts w:ascii="Cambria Math" w:eastAsia="標楷體" w:hAnsi="Cambria Math"/>
+                    </w:rPr>
+                    <m:t>p</m:t>
+                  </m:r>
+                </m:e>
+                <m:sup>
+                  <m:r>
+                    <w:rPr>
+                      <w:rFonts w:ascii="Cambria Math" w:eastAsia="標楷體" w:hAnsi="Cambria Math"/>
+                    </w:rPr>
+                    <m:t>*</m:t>
+                  </m:r>
+                </m:sup>
+              </m:sSup>
+            </m:num>
+            <m:den>
+              <m:r>
+                <w:rPr>
+                  <w:rFonts w:ascii="Cambria Math" w:eastAsia="標楷體" w:hAnsi="Cambria Math"/>
+                </w:rPr>
+                <m:t>∂</m:t>
+              </m:r>
+              <m:sSup>
+                <m:sSupPr>
+                  <m:ctrlPr>
+                    <w:rPr>
+                      <w:rFonts w:ascii="Cambria Math" w:eastAsia="標楷體" w:hAnsi="Cambria Math"/>
+                      <w:i/>
+                    </w:rPr>
+                  </m:ctrlPr>
+                </m:sSupPr>
+                <m:e>
+                  <m:r>
+                    <w:rPr>
+                      <w:rFonts w:ascii="Cambria Math" w:eastAsia="標楷體" w:hAnsi="Cambria Math"/>
+                    </w:rPr>
+                    <m:t>x</m:t>
+                  </m:r>
+                </m:e>
+                <m:sup>
+                  <m:r>
+                    <w:rPr>
+                      <w:rFonts w:ascii="Cambria Math" w:eastAsia="標楷體" w:hAnsi="Cambria Math"/>
+                    </w:rPr>
+                    <m:t>*</m:t>
+                  </m:r>
+                </m:sup>
+              </m:sSup>
+            </m:den>
+          </m:f>
+          <m:r>
+            <w:rPr>
+              <w:rFonts w:ascii="Cambria Math" w:eastAsia="標楷體" w:hAnsi="Cambria Math"/>
+            </w:rPr>
+            <m:t>+</m:t>
+          </m:r>
+          <m:f>
+            <m:fPr>
+              <m:ctrlPr>
+                <w:rPr>
+                  <w:rFonts w:ascii="Cambria Math" w:eastAsia="標楷體" w:hAnsi="Cambria Math"/>
+                  <w:i/>
+                  <w:color w:val="FF0000"/>
+                </w:rPr>
+              </m:ctrlPr>
+            </m:fPr>
+            <m:num>
+              <m:r>
+                <w:rPr>
+                  <w:rFonts w:ascii="Cambria Math" w:eastAsia="標楷體" w:hAnsi="Cambria Math"/>
+                  <w:color w:val="FF0000"/>
+                </w:rPr>
+                <m:t>1</m:t>
+              </m:r>
+            </m:num>
+            <m:den>
+              <m:sSup>
+                <m:sSupPr>
+                  <m:ctrlPr>
+                    <w:rPr>
+                      <w:rFonts w:ascii="Cambria Math" w:eastAsia="標楷體" w:hAnsi="Cambria Math"/>
+                      <w:i/>
+                      <w:color w:val="FF0000"/>
+                    </w:rPr>
+                  </m:ctrlPr>
+                </m:sSupPr>
+                <m:e>
+                  <m:r>
+                    <w:rPr>
+                      <w:rFonts w:ascii="Cambria Math" w:eastAsia="標楷體" w:hAnsi="Cambria Math" w:hint="eastAsia"/>
+                      <w:color w:val="FF0000"/>
+                    </w:rPr>
+                    <m:t>F</m:t>
+                  </m:r>
+                  <m:r>
+                    <w:rPr>
+                      <w:rFonts w:ascii="Cambria Math" w:eastAsia="標楷體" w:hAnsi="Cambria Math"/>
+                      <w:color w:val="FF0000"/>
+                    </w:rPr>
+                    <m:t>r</m:t>
+                  </m:r>
+                </m:e>
+                <m:sup>
+                  <m:r>
+                    <w:rPr>
+                      <w:rFonts w:ascii="Cambria Math" w:eastAsia="標楷體" w:hAnsi="Cambria Math"/>
+                      <w:color w:val="FF0000"/>
+                    </w:rPr>
+                    <m:t>2</m:t>
+                  </m:r>
+                </m:sup>
+              </m:sSup>
+            </m:den>
+          </m:f>
+          <m:r>
+            <w:rPr>
+              <w:rFonts w:ascii="Cambria Math" w:eastAsia="標楷體" w:hAnsi="Cambria Math"/>
+            </w:rPr>
+            <m:t>+</m:t>
+          </m:r>
+          <m:f>
+            <m:fPr>
+              <m:ctrlPr>
+                <w:rPr>
+                  <w:rFonts w:ascii="Cambria Math" w:eastAsia="標楷體" w:hAnsi="Cambria Math"/>
+                  <w:i/>
+                  <w:color w:val="FF0000"/>
+                </w:rPr>
+              </m:ctrlPr>
+            </m:fPr>
+            <m:num>
+              <m:r>
+                <w:rPr>
+                  <w:rFonts w:ascii="Cambria Math" w:eastAsia="標楷體" w:hAnsi="Cambria Math"/>
+                  <w:color w:val="FF0000"/>
+                </w:rPr>
+                <m:t>1</m:t>
+              </m:r>
+            </m:num>
+            <m:den>
+              <m:r>
+                <w:rPr>
+                  <w:rFonts w:ascii="Cambria Math" w:eastAsia="標楷體" w:hAnsi="Cambria Math"/>
+                  <w:color w:val="FF0000"/>
+                </w:rPr>
+                <m:t>Re</m:t>
+              </m:r>
+            </m:den>
+          </m:f>
+          <m:r>
+            <w:rPr>
+              <w:rFonts w:ascii="Cambria Math" w:eastAsia="標楷體" w:hAnsi="Cambria Math"/>
+            </w:rPr>
+            <m:t>(</m:t>
+          </m:r>
+          <m:f>
+            <m:fPr>
+              <m:ctrlPr>
+                <w:rPr>
+                  <w:rFonts w:ascii="Cambria Math" w:eastAsia="標楷體" w:hAnsi="Cambria Math"/>
+                  <w:i/>
+                </w:rPr>
+              </m:ctrlPr>
+            </m:fPr>
+            <m:num>
+              <m:sSup>
+                <m:sSupPr>
+                  <m:ctrlPr>
+                    <w:rPr>
+                      <w:rFonts w:ascii="Cambria Math" w:eastAsia="標楷體" w:hAnsi="Cambria Math"/>
+                      <w:i/>
+                    </w:rPr>
+                  </m:ctrlPr>
+                </m:sSupPr>
+                <m:e>
+                  <m:r>
+                    <w:rPr>
+                      <w:rFonts w:ascii="Cambria Math" w:eastAsia="標楷體" w:hAnsi="Cambria Math"/>
+                    </w:rPr>
+                    <m:t>∂</m:t>
+                  </m:r>
+                </m:e>
+                <m:sup>
+                  <m:r>
+                    <w:rPr>
+                      <w:rFonts w:ascii="Cambria Math" w:eastAsia="標楷體" w:hAnsi="Cambria Math"/>
+                    </w:rPr>
+                    <m:t>2</m:t>
+                  </m:r>
+                </m:sup>
+              </m:sSup>
+              <m:sSup>
+                <m:sSupPr>
+                  <m:ctrlPr>
+                    <w:rPr>
+                      <w:rFonts w:ascii="Cambria Math" w:eastAsia="標楷體" w:hAnsi="Cambria Math"/>
+                      <w:i/>
+                    </w:rPr>
+                  </m:ctrlPr>
+                </m:sSupPr>
+                <m:e>
+                  <m:r>
+                    <w:rPr>
+                      <w:rFonts w:ascii="Cambria Math" w:eastAsia="標楷體" w:hAnsi="Cambria Math"/>
+                    </w:rPr>
+                    <m:t>u</m:t>
+                  </m:r>
+                </m:e>
+                <m:sup>
+                  <m:r>
+                    <w:rPr>
+                      <w:rFonts w:ascii="Cambria Math" w:eastAsia="標楷體" w:hAnsi="Cambria Math"/>
+                    </w:rPr>
+                    <m:t>*</m:t>
+                  </m:r>
+                </m:sup>
+              </m:sSup>
+            </m:num>
+            <m:den>
+              <m:r>
+                <w:rPr>
+                  <w:rFonts w:ascii="Cambria Math" w:eastAsia="標楷體" w:hAnsi="Cambria Math"/>
+                </w:rPr>
+                <m:t>∂</m:t>
+              </m:r>
+              <m:sSup>
+                <m:sSupPr>
+                  <m:ctrlPr>
+                    <w:rPr>
+                      <w:rFonts w:ascii="Cambria Math" w:eastAsia="標楷體" w:hAnsi="Cambria Math"/>
+                      <w:i/>
+                    </w:rPr>
+                  </m:ctrlPr>
+                </m:sSupPr>
+                <m:e>
+                  <m:sSup>
+                    <m:sSupPr>
+                      <m:ctrlPr>
+                        <w:rPr>
+                          <w:rFonts w:ascii="Cambria Math" w:eastAsia="標楷體" w:hAnsi="Cambria Math"/>
+                          <w:i/>
+                        </w:rPr>
+                      </m:ctrlPr>
+                    </m:sSupPr>
+                    <m:e>
+                      <m:r>
+                        <w:rPr>
+                          <w:rFonts w:ascii="Cambria Math" w:eastAsia="標楷體" w:hAnsi="Cambria Math"/>
+                        </w:rPr>
+                        <m:t>x</m:t>
+                      </m:r>
+                    </m:e>
+                    <m:sup>
+                      <m:r>
+                        <w:rPr>
+                          <w:rFonts w:ascii="Cambria Math" w:eastAsia="標楷體" w:hAnsi="Cambria Math"/>
+                        </w:rPr>
+                        <m:t>*</m:t>
+                      </m:r>
+                    </m:sup>
+                  </m:sSup>
+                </m:e>
+                <m:sup>
+                  <m:r>
+                    <w:rPr>
+                      <w:rFonts w:ascii="Cambria Math" w:eastAsia="標楷體" w:hAnsi="Cambria Math"/>
+                    </w:rPr>
+                    <m:t>2</m:t>
+                  </m:r>
+                </m:sup>
+              </m:sSup>
+            </m:den>
+          </m:f>
+          <m:r>
+            <w:rPr>
+              <w:rFonts w:ascii="Cambria Math" w:eastAsia="標楷體" w:hAnsi="Cambria Math"/>
+            </w:rPr>
+            <m:t>+</m:t>
+          </m:r>
+          <m:f>
+            <m:fPr>
+              <m:ctrlPr>
+                <w:rPr>
+                  <w:rFonts w:ascii="Cambria Math" w:eastAsia="標楷體" w:hAnsi="Cambria Math"/>
+                  <w:i/>
+                </w:rPr>
+              </m:ctrlPr>
+            </m:fPr>
+            <m:num>
+              <m:sSup>
+                <m:sSupPr>
+                  <m:ctrlPr>
+                    <w:rPr>
+                      <w:rFonts w:ascii="Cambria Math" w:eastAsia="標楷體" w:hAnsi="Cambria Math"/>
+                      <w:i/>
+                    </w:rPr>
+                  </m:ctrlPr>
+                </m:sSupPr>
+                <m:e>
+                  <m:r>
+                    <w:rPr>
+                      <w:rFonts w:ascii="Cambria Math" w:eastAsia="標楷體" w:hAnsi="Cambria Math"/>
+                    </w:rPr>
+                    <m:t>∂</m:t>
+                  </m:r>
+                </m:e>
+                <m:sup>
+                  <m:r>
+                    <w:rPr>
+                      <w:rFonts w:ascii="Cambria Math" w:eastAsia="標楷體" w:hAnsi="Cambria Math"/>
+                    </w:rPr>
+                    <m:t>2</m:t>
+                  </m:r>
+                </m:sup>
+              </m:sSup>
+              <m:sSup>
+                <m:sSupPr>
+                  <m:ctrlPr>
+                    <w:rPr>
+                      <w:rFonts w:ascii="Cambria Math" w:eastAsia="標楷體" w:hAnsi="Cambria Math"/>
+                      <w:i/>
+                    </w:rPr>
+                  </m:ctrlPr>
+                </m:sSupPr>
+                <m:e>
+                  <m:r>
+                    <w:rPr>
+                      <w:rFonts w:ascii="Cambria Math" w:eastAsia="標楷體" w:hAnsi="Cambria Math"/>
+                    </w:rPr>
+                    <m:t>u</m:t>
+                  </m:r>
+                </m:e>
+                <m:sup>
+                  <m:r>
+                    <w:rPr>
+                      <w:rFonts w:ascii="Cambria Math" w:eastAsia="標楷體" w:hAnsi="Cambria Math"/>
+                    </w:rPr>
+                    <m:t>*</m:t>
+                  </m:r>
+                </m:sup>
+              </m:sSup>
+            </m:num>
+            <m:den>
+              <m:r>
+                <w:rPr>
+                  <w:rFonts w:ascii="Cambria Math" w:eastAsia="標楷體" w:hAnsi="Cambria Math"/>
+                </w:rPr>
+                <m:t>∂</m:t>
+              </m:r>
+              <m:sSup>
+                <m:sSupPr>
+                  <m:ctrlPr>
+                    <w:rPr>
+                      <w:rFonts w:ascii="Cambria Math" w:eastAsia="標楷體" w:hAnsi="Cambria Math"/>
+                      <w:i/>
+                    </w:rPr>
+                  </m:ctrlPr>
+                </m:sSupPr>
+                <m:e>
+                  <m:sSup>
+                    <m:sSupPr>
+                      <m:ctrlPr>
+                        <w:rPr>
+                          <w:rFonts w:ascii="Cambria Math" w:eastAsia="標楷體" w:hAnsi="Cambria Math"/>
+                          <w:i/>
+                        </w:rPr>
+                      </m:ctrlPr>
+                    </m:sSupPr>
+                    <m:e>
+                      <m:r>
+                        <w:rPr>
+                          <w:rFonts w:ascii="Cambria Math" w:eastAsia="標楷體" w:hAnsi="Cambria Math"/>
+                        </w:rPr>
+                        <m:t>y</m:t>
+                      </m:r>
+                    </m:e>
+                    <m:sup>
+                      <m:r>
+                        <w:rPr>
+                          <w:rFonts w:ascii="Cambria Math" w:eastAsia="標楷體" w:hAnsi="Cambria Math"/>
+                        </w:rPr>
+                        <m:t>*</m:t>
+                      </m:r>
+                    </m:sup>
+                  </m:sSup>
+                </m:e>
+                <m:sup>
+                  <m:r>
+                    <w:rPr>
+                      <w:rFonts w:ascii="Cambria Math" w:eastAsia="標楷體" w:hAnsi="Cambria Math"/>
+                    </w:rPr>
+                    <m:t>2</m:t>
+                  </m:r>
+                </m:sup>
+              </m:sSup>
+            </m:den>
+          </m:f>
+          <m:r>
+            <w:rPr>
+              <w:rFonts w:ascii="Cambria Math" w:eastAsia="標楷體" w:hAnsi="Cambria Math"/>
+            </w:rPr>
+            <m:t>+</m:t>
+          </m:r>
+          <m:f>
+            <m:fPr>
+              <m:ctrlPr>
+                <w:rPr>
+                  <w:rFonts w:ascii="Cambria Math" w:eastAsia="標楷體" w:hAnsi="Cambria Math"/>
+                  <w:i/>
+                </w:rPr>
+              </m:ctrlPr>
+            </m:fPr>
+            <m:num>
+              <m:sSup>
+                <m:sSupPr>
+                  <m:ctrlPr>
+                    <w:rPr>
+                      <w:rFonts w:ascii="Cambria Math" w:eastAsia="標楷體" w:hAnsi="Cambria Math"/>
+                      <w:i/>
+                    </w:rPr>
+                  </m:ctrlPr>
+                </m:sSupPr>
+                <m:e>
+                  <m:r>
+                    <w:rPr>
+                      <w:rFonts w:ascii="Cambria Math" w:eastAsia="標楷體" w:hAnsi="Cambria Math"/>
+                    </w:rPr>
+                    <m:t>∂</m:t>
+                  </m:r>
+                </m:e>
+                <m:sup>
+                  <m:r>
+                    <w:rPr>
+                      <w:rFonts w:ascii="Cambria Math" w:eastAsia="標楷體" w:hAnsi="Cambria Math"/>
+                    </w:rPr>
+                    <m:t>2</m:t>
+                  </m:r>
+                </m:sup>
+              </m:sSup>
+              <m:sSup>
+                <m:sSupPr>
+                  <m:ctrlPr>
+                    <w:rPr>
+                      <w:rFonts w:ascii="Cambria Math" w:eastAsia="標楷體" w:hAnsi="Cambria Math"/>
+                      <w:i/>
+                    </w:rPr>
+                  </m:ctrlPr>
+                </m:sSupPr>
+                <m:e>
+                  <m:r>
+                    <w:rPr>
+                      <w:rFonts w:ascii="Cambria Math" w:eastAsia="標楷體" w:hAnsi="Cambria Math"/>
+                    </w:rPr>
+                    <m:t>u</m:t>
+                  </m:r>
+                </m:e>
+                <m:sup>
+                  <m:r>
+                    <w:rPr>
+                      <w:rFonts w:ascii="Cambria Math" w:eastAsia="標楷體" w:hAnsi="Cambria Math"/>
+                    </w:rPr>
+                    <m:t>*</m:t>
+                  </m:r>
+                </m:sup>
+              </m:sSup>
+            </m:num>
+            <m:den>
+              <m:r>
+                <w:rPr>
+                  <w:rFonts w:ascii="Cambria Math" w:eastAsia="標楷體" w:hAnsi="Cambria Math"/>
+                </w:rPr>
+                <m:t>∂</m:t>
+              </m:r>
+              <m:sSup>
+                <m:sSupPr>
+                  <m:ctrlPr>
+                    <w:rPr>
+                      <w:rFonts w:ascii="Cambria Math" w:eastAsia="標楷體" w:hAnsi="Cambria Math"/>
+                      <w:i/>
+                    </w:rPr>
+                  </m:ctrlPr>
+                </m:sSupPr>
+                <m:e>
+                  <m:sSup>
+                    <m:sSupPr>
+                      <m:ctrlPr>
+                        <w:rPr>
+                          <w:rFonts w:ascii="Cambria Math" w:eastAsia="標楷體" w:hAnsi="Cambria Math"/>
+                          <w:i/>
+                        </w:rPr>
+                      </m:ctrlPr>
+                    </m:sSupPr>
+                    <m:e>
+                      <m:r>
+                        <w:rPr>
+                          <w:rFonts w:ascii="Cambria Math" w:eastAsia="標楷體" w:hAnsi="Cambria Math"/>
+                        </w:rPr>
+                        <m:t>z</m:t>
+                      </m:r>
+                    </m:e>
+                    <m:sup>
+                      <m:r>
+                        <w:rPr>
+                          <w:rFonts w:ascii="Cambria Math" w:eastAsia="標楷體" w:hAnsi="Cambria Math"/>
+                        </w:rPr>
+                        <m:t>*</m:t>
+                      </m:r>
+                    </m:sup>
+                  </m:sSup>
+                </m:e>
+                <m:sup>
+                  <m:r>
+                    <w:rPr>
+                      <w:rFonts w:ascii="Cambria Math" w:eastAsia="標楷體" w:hAnsi="Cambria Math"/>
+                    </w:rPr>
+                    <m:t>2</m:t>
+                  </m:r>
+                </m:sup>
+              </m:sSup>
+            </m:den>
+          </m:f>
+          <m:r>
+            <w:rPr>
+              <w:rFonts w:ascii="Cambria Math" w:eastAsia="標楷體" w:hAnsi="Cambria Math"/>
+            </w:rPr>
+            <m:t>)</m:t>
+          </m:r>
+        </m:oMath>
+      </m:oMathPara>
+    </w:p>
+    <w:p>
+      <w:pPr>
+        <w:pStyle w:val="a7"/>
+        <w:widowControl/>
+        <w:numPr>
+          <w:ilvl w:val="0"/>
+          <w:numId w:val="26"/>
+        </w:numPr>
+        <w:ind w:leftChars="0"/>
+        <w:rPr>
+          <w:rFonts w:eastAsia="標楷體"/>
+          <w:iCs/>
+        </w:rPr>
+      </w:pPr>
+      <w:r>
+        <w:rPr>
+          <w:rFonts w:eastAsia="標楷體" w:hint="eastAsia"/>
+          <w:iCs/>
+        </w:rPr>
+        <w:t>管流尺度</w:t>
+      </w:r>
+      <m:oMath>
+        <m:r>
+          <w:rPr>
+            <w:rFonts w:ascii="Cambria Math" w:eastAsia="標楷體" w:hAnsi="Cambria Math" w:hint="eastAsia"/>
+            <w:color w:val="FF0000"/>
+          </w:rPr>
+          <m:t>(</m:t>
+        </m:r>
+        <m:f>
+          <m:fPr>
+            <m:ctrlPr>
+              <w:rPr>
+                <w:rFonts w:ascii="Cambria Math" w:eastAsia="標楷體" w:hAnsi="Cambria Math"/>
+                <w:i/>
+                <w:color w:val="FF0000"/>
+              </w:rPr>
+            </m:ctrlPr>
+          </m:fPr>
+          <m:num>
+            <m:r>
+              <w:rPr>
+                <w:rFonts w:ascii="Cambria Math" w:eastAsia="標楷體" w:hAnsi="Cambria Math"/>
+                <w:color w:val="FF0000"/>
+              </w:rPr>
+              <m:t>1</m:t>
+            </m:r>
+          </m:num>
+          <m:den>
+            <m:sSup>
+              <m:sSupPr>
+                <m:ctrlPr>
+                  <w:rPr>
+                    <w:rFonts w:ascii="Cambria Math" w:eastAsia="標楷體" w:hAnsi="Cambria Math"/>
+                    <w:i/>
+                    <w:color w:val="FF0000"/>
+                  </w:rPr>
+                </m:ctrlPr>
+              </m:sSupPr>
+              <m:e>
+                <m:r>
+                  <w:rPr>
+                    <w:rFonts w:ascii="Cambria Math" w:eastAsia="標楷體" w:hAnsi="Cambria Math" w:hint="eastAsia"/>
+                    <w:color w:val="FF0000"/>
+                  </w:rPr>
+                  <m:t>F</m:t>
+                </m:r>
+                <m:r>
+                  <w:rPr>
+                    <w:rFonts w:ascii="Cambria Math" w:eastAsia="標楷體" w:hAnsi="Cambria Math"/>
+                    <w:color w:val="FF0000"/>
+                  </w:rPr>
+                  <m:t>r</m:t>
+                </m:r>
+              </m:e>
+              <m:sup>
+                <m:r>
+                  <w:rPr>
+                    <w:rFonts w:ascii="Cambria Math" w:eastAsia="標楷體" w:hAnsi="Cambria Math"/>
+                    <w:color w:val="FF0000"/>
+                  </w:rPr>
+                  <m:t>2</m:t>
+                </m:r>
+              </m:sup>
+            </m:sSup>
+          </m:den>
+        </m:f>
+        <m:r>
+          <w:rPr>
+            <w:rFonts w:ascii="Cambria Math" w:eastAsia="標楷體" w:hAnsi="Cambria Math"/>
+            <w:color w:val="FF0000"/>
+          </w:rPr>
+          <m:t>≪</m:t>
+        </m:r>
+        <m:f>
+          <m:fPr>
+            <m:ctrlPr>
+              <w:rPr>
+                <w:rFonts w:ascii="Cambria Math" w:eastAsia="標楷體" w:hAnsi="Cambria Math"/>
+                <w:i/>
+                <w:color w:val="FF0000"/>
+              </w:rPr>
+            </m:ctrlPr>
+          </m:fPr>
+          <m:num>
+            <m:r>
+              <w:rPr>
+                <w:rFonts w:ascii="Cambria Math" w:eastAsia="標楷體" w:hAnsi="Cambria Math"/>
+                <w:color w:val="FF0000"/>
+              </w:rPr>
+              <m:t>1</m:t>
+            </m:r>
+          </m:num>
+          <m:den>
+            <m:r>
+              <w:rPr>
+                <w:rFonts w:ascii="Cambria Math" w:eastAsia="標楷體" w:hAnsi="Cambria Math"/>
+                <w:color w:val="FF0000"/>
+              </w:rPr>
+              <m:t>Re</m:t>
+            </m:r>
+          </m:den>
+        </m:f>
+        <m:r>
+          <w:rPr>
+            <w:rFonts w:ascii="Cambria Math" w:eastAsia="標楷體" w:hAnsi="Cambria Math" w:hint="eastAsia"/>
+            <w:color w:val="FF0000"/>
+          </w:rPr>
+          <m:t>)</m:t>
+        </m:r>
+      </m:oMath>
+    </w:p>
+    <w:p>
+      <w:pPr>
+        <w:pStyle w:val="a7"/>
+        <w:widowControl/>
+        <w:ind w:leftChars="0" w:left="1080"/>
+        <w:rPr>
+          <w:rFonts w:eastAsia="標楷體"/>
+        </w:rPr>
+      </w:pPr>
+      <m:oMathPara>
+        <m:oMathParaPr>
+          <m:jc m:val="left"/>
+        </m:oMathParaPr>
+        <m:oMath>
+          <m:f>
+            <m:fPr>
+              <m:ctrlPr>
+                <w:rPr>
+                  <w:rFonts w:ascii="Cambria Math" w:eastAsia="標楷體" w:hAnsi="Cambria Math"/>
+                  <w:i/>
+                </w:rPr>
+              </m:ctrlPr>
+            </m:fPr>
+            <m:num>
+              <m:r>
+                <w:rPr>
+                  <w:rFonts w:ascii="Cambria Math" w:eastAsia="標楷體" w:hAnsi="Cambria Math" w:hint="eastAsia"/>
+                </w:rPr>
+                <m:t>D</m:t>
+              </m:r>
+              <m:sSup>
+                <m:sSupPr>
+                  <m:ctrlPr>
+                    <w:rPr>
+                      <w:rFonts w:ascii="Cambria Math" w:eastAsia="標楷體" w:hAnsi="Cambria Math"/>
+                      <w:i/>
+                    </w:rPr>
+                  </m:ctrlPr>
+                </m:sSupPr>
+                <m:e>
+                  <m:r>
+                    <w:rPr>
+                      <w:rFonts w:ascii="Cambria Math" w:eastAsia="標楷體" w:hAnsi="Cambria Math"/>
+                    </w:rPr>
+                    <m:t>u</m:t>
+                  </m:r>
+                </m:e>
+                <m:sup>
+                  <m:r>
+                    <w:rPr>
+                      <w:rFonts w:ascii="Cambria Math" w:eastAsia="標楷體" w:hAnsi="Cambria Math"/>
+                    </w:rPr>
+                    <m:t>*</m:t>
+                  </m:r>
+                </m:sup>
+              </m:sSup>
+            </m:num>
+            <m:den>
+              <m:r>
+                <w:rPr>
+                  <w:rFonts w:ascii="Cambria Math" w:eastAsia="標楷體" w:hAnsi="Cambria Math" w:hint="eastAsia"/>
+                </w:rPr>
+                <m:t>D</m:t>
+              </m:r>
+              <m:sSup>
+                <m:sSupPr>
+                  <m:ctrlPr>
+                    <w:rPr>
+                      <w:rFonts w:ascii="Cambria Math" w:eastAsia="標楷體" w:hAnsi="Cambria Math"/>
+                      <w:i/>
+                    </w:rPr>
+                  </m:ctrlPr>
+                </m:sSupPr>
+                <m:e>
+                  <m:r>
+                    <w:rPr>
+                      <w:rFonts w:ascii="Cambria Math" w:eastAsia="標楷體" w:hAnsi="Cambria Math"/>
+                    </w:rPr>
+                    <m:t>t</m:t>
+                  </m:r>
+                </m:e>
+                <m:sup>
+                  <m:r>
+                    <w:rPr>
+                      <w:rFonts w:ascii="Cambria Math" w:eastAsia="標楷體" w:hAnsi="Cambria Math"/>
+                    </w:rPr>
+                    <m:t>*</m:t>
+                  </m:r>
+                </m:sup>
+              </m:sSup>
+            </m:den>
+          </m:f>
+          <m:r>
+            <w:rPr>
+              <w:rFonts w:ascii="Cambria Math" w:eastAsia="標楷體" w:hAnsi="Cambria Math" w:hint="eastAsia"/>
+            </w:rPr>
+            <m:t>=</m:t>
+          </m:r>
+          <m:f>
+            <m:fPr>
+              <m:ctrlPr>
+                <w:rPr>
+                  <w:rFonts w:ascii="Cambria Math" w:eastAsia="標楷體" w:hAnsi="Cambria Math"/>
+                  <w:i/>
+                </w:rPr>
+              </m:ctrlPr>
+            </m:fPr>
+            <m:num>
+              <m:r>
+                <w:rPr>
+                  <w:rFonts w:ascii="Cambria Math" w:eastAsia="標楷體" w:hAnsi="Cambria Math"/>
+                </w:rPr>
+                <m:t>∂</m:t>
+              </m:r>
+              <m:sSup>
+                <m:sSupPr>
+                  <m:ctrlPr>
+                    <w:rPr>
+                      <w:rFonts w:ascii="Cambria Math" w:eastAsia="標楷體" w:hAnsi="Cambria Math"/>
+                      <w:i/>
+                    </w:rPr>
+                  </m:ctrlPr>
+                </m:sSupPr>
+                <m:e>
+                  <m:r>
+                    <w:rPr>
+                      <w:rFonts w:ascii="Cambria Math" w:eastAsia="標楷體" w:hAnsi="Cambria Math"/>
+                    </w:rPr>
+                    <m:t>p</m:t>
+                  </m:r>
+                </m:e>
+                <m:sup>
+                  <m:r>
+                    <w:rPr>
+                      <w:rFonts w:ascii="Cambria Math" w:eastAsia="標楷體" w:hAnsi="Cambria Math"/>
+                    </w:rPr>
+                    <m:t>*</m:t>
+                  </m:r>
+                </m:sup>
+              </m:sSup>
+            </m:num>
+            <m:den>
+              <m:r>
+                <w:rPr>
+                  <w:rFonts w:ascii="Cambria Math" w:eastAsia="標楷體" w:hAnsi="Cambria Math"/>
+                </w:rPr>
+                <m:t>∂</m:t>
+              </m:r>
+              <m:sSup>
+                <m:sSupPr>
+                  <m:ctrlPr>
+                    <w:rPr>
+                      <w:rFonts w:ascii="Cambria Math" w:eastAsia="標楷體" w:hAnsi="Cambria Math"/>
+                      <w:i/>
+                    </w:rPr>
+                  </m:ctrlPr>
+                </m:sSupPr>
+                <m:e>
+                  <m:r>
+                    <w:rPr>
+                      <w:rFonts w:ascii="Cambria Math" w:eastAsia="標楷體" w:hAnsi="Cambria Math"/>
+                    </w:rPr>
+                    <m:t>x</m:t>
+                  </m:r>
+                </m:e>
+                <m:sup>
+                  <m:r>
+                    <w:rPr>
+                      <w:rFonts w:ascii="Cambria Math" w:eastAsia="標楷體" w:hAnsi="Cambria Math"/>
+                    </w:rPr>
+                    <m:t>*</m:t>
+                  </m:r>
+                </m:sup>
+              </m:sSup>
+            </m:den>
+          </m:f>
+          <m:r>
+            <w:rPr>
+              <w:rFonts w:ascii="Cambria Math" w:eastAsia="標楷體" w:hAnsi="Cambria Math" w:hint="eastAsia"/>
+            </w:rPr>
+            <m:t>+</m:t>
+          </m:r>
+          <m:f>
+            <m:fPr>
+              <m:ctrlPr>
+                <w:rPr>
+                  <w:rFonts w:ascii="Cambria Math" w:eastAsia="標楷體" w:hAnsi="Cambria Math"/>
+                  <w:i/>
+                  <w:color w:val="FF0000"/>
+                </w:rPr>
+              </m:ctrlPr>
+            </m:fPr>
+            <m:num>
+              <m:r>
+                <w:rPr>
+                  <w:rFonts w:ascii="Cambria Math" w:eastAsia="標楷體" w:hAnsi="Cambria Math"/>
+                  <w:color w:val="FF0000"/>
+                </w:rPr>
+                <m:t>1</m:t>
+              </m:r>
+            </m:num>
+            <m:den>
+              <m:r>
+                <w:rPr>
+                  <w:rFonts w:ascii="Cambria Math" w:eastAsia="標楷體" w:hAnsi="Cambria Math"/>
+                  <w:color w:val="FF0000"/>
+                </w:rPr>
+                <m:t>Re</m:t>
+              </m:r>
+            </m:den>
+          </m:f>
+          <m:r>
+            <w:rPr>
+              <w:rFonts w:ascii="Cambria Math" w:eastAsia="標楷體" w:hAnsi="Cambria Math"/>
+            </w:rPr>
+            <m:t>(</m:t>
+          </m:r>
+          <m:f>
+            <m:fPr>
+              <m:ctrlPr>
+                <w:rPr>
+                  <w:rFonts w:ascii="Cambria Math" w:eastAsia="標楷體" w:hAnsi="Cambria Math"/>
+                  <w:i/>
+                </w:rPr>
+              </m:ctrlPr>
+            </m:fPr>
+            <m:num>
+              <m:sSup>
+                <m:sSupPr>
+                  <m:ctrlPr>
+                    <w:rPr>
+                      <w:rFonts w:ascii="Cambria Math" w:eastAsia="標楷體" w:hAnsi="Cambria Math"/>
+                      <w:i/>
+                    </w:rPr>
+                  </m:ctrlPr>
+                </m:sSupPr>
+                <m:e>
+                  <m:r>
+                    <w:rPr>
+                      <w:rFonts w:ascii="Cambria Math" w:eastAsia="標楷體" w:hAnsi="Cambria Math"/>
+                    </w:rPr>
+                    <m:t>∂</m:t>
+                  </m:r>
+                </m:e>
+                <m:sup>
+                  <m:r>
+                    <w:rPr>
+                      <w:rFonts w:ascii="Cambria Math" w:eastAsia="標楷體" w:hAnsi="Cambria Math"/>
+                    </w:rPr>
+                    <m:t>2</m:t>
+                  </m:r>
+                </m:sup>
+              </m:sSup>
+              <m:sSup>
+                <m:sSupPr>
+                  <m:ctrlPr>
+                    <w:rPr>
+                      <w:rFonts w:ascii="Cambria Math" w:eastAsia="標楷體" w:hAnsi="Cambria Math"/>
+                      <w:i/>
+                    </w:rPr>
+                  </m:ctrlPr>
+                </m:sSupPr>
+                <m:e>
+                  <m:r>
+                    <w:rPr>
+                      <w:rFonts w:ascii="Cambria Math" w:eastAsia="標楷體" w:hAnsi="Cambria Math"/>
+                    </w:rPr>
+                    <m:t>u</m:t>
+                  </m:r>
+                </m:e>
+                <m:sup>
+                  <m:r>
+                    <w:rPr>
+                      <w:rFonts w:ascii="Cambria Math" w:eastAsia="標楷體" w:hAnsi="Cambria Math"/>
+                    </w:rPr>
+                    <m:t>*</m:t>
+                  </m:r>
+                </m:sup>
+              </m:sSup>
+            </m:num>
+            <m:den>
+              <m:r>
+                <w:rPr>
+                  <w:rFonts w:ascii="Cambria Math" w:eastAsia="標楷體" w:hAnsi="Cambria Math"/>
+                </w:rPr>
+                <m:t>∂</m:t>
+              </m:r>
+              <m:sSup>
+                <m:sSupPr>
+                  <m:ctrlPr>
+                    <w:rPr>
+                      <w:rFonts w:ascii="Cambria Math" w:eastAsia="標楷體" w:hAnsi="Cambria Math"/>
+                      <w:i/>
+                    </w:rPr>
+                  </m:ctrlPr>
+                </m:sSupPr>
+                <m:e>
+                  <m:sSup>
+                    <m:sSupPr>
+                      <m:ctrlPr>
+                        <w:rPr>
+                          <w:rFonts w:ascii="Cambria Math" w:eastAsia="標楷體" w:hAnsi="Cambria Math"/>
+                          <w:i/>
+                        </w:rPr>
+                      </m:ctrlPr>
+                    </m:sSupPr>
+                    <m:e>
+                      <m:r>
+                        <w:rPr>
+                          <w:rFonts w:ascii="Cambria Math" w:eastAsia="標楷體" w:hAnsi="Cambria Math"/>
+                        </w:rPr>
+                        <m:t>x</m:t>
+                      </m:r>
+                    </m:e>
+                    <m:sup>
+                      <m:r>
+                        <w:rPr>
+                          <w:rFonts w:ascii="Cambria Math" w:eastAsia="標楷體" w:hAnsi="Cambria Math"/>
+                        </w:rPr>
+                        <m:t>*</m:t>
+                      </m:r>
+                    </m:sup>
+                  </m:sSup>
+                </m:e>
+                <m:sup>
+                  <m:r>
+                    <w:rPr>
+                      <w:rFonts w:ascii="Cambria Math" w:eastAsia="標楷體" w:hAnsi="Cambria Math"/>
+                    </w:rPr>
+                    <m:t>2</m:t>
+                  </m:r>
+                </m:sup>
+              </m:sSup>
+            </m:den>
+          </m:f>
+          <m:r>
+            <w:rPr>
+              <w:rFonts w:ascii="Cambria Math" w:eastAsia="標楷體" w:hAnsi="Cambria Math"/>
+            </w:rPr>
+            <m:t>+</m:t>
+          </m:r>
+          <m:f>
+            <m:fPr>
+              <m:ctrlPr>
+                <w:rPr>
+                  <w:rFonts w:ascii="Cambria Math" w:eastAsia="標楷體" w:hAnsi="Cambria Math"/>
+                  <w:i/>
+                </w:rPr>
+              </m:ctrlPr>
+            </m:fPr>
+            <m:num>
+              <m:sSup>
+                <m:sSupPr>
+                  <m:ctrlPr>
+                    <w:rPr>
+                      <w:rFonts w:ascii="Cambria Math" w:eastAsia="標楷體" w:hAnsi="Cambria Math"/>
+                      <w:i/>
+                    </w:rPr>
+                  </m:ctrlPr>
+                </m:sSupPr>
+                <m:e>
+                  <m:r>
+                    <w:rPr>
+                      <w:rFonts w:ascii="Cambria Math" w:eastAsia="標楷體" w:hAnsi="Cambria Math"/>
+                    </w:rPr>
+                    <m:t>∂</m:t>
+                  </m:r>
+                </m:e>
+                <m:sup>
+                  <m:r>
+                    <w:rPr>
+                      <w:rFonts w:ascii="Cambria Math" w:eastAsia="標楷體" w:hAnsi="Cambria Math"/>
+                    </w:rPr>
+                    <m:t>2</m:t>
+                  </m:r>
+                </m:sup>
+              </m:sSup>
+              <m:sSup>
+                <m:sSupPr>
+                  <m:ctrlPr>
+                    <w:rPr>
+                      <w:rFonts w:ascii="Cambria Math" w:eastAsia="標楷體" w:hAnsi="Cambria Math"/>
+                      <w:i/>
+                    </w:rPr>
+                  </m:ctrlPr>
+                </m:sSupPr>
+                <m:e>
+                  <m:r>
+                    <w:rPr>
+                      <w:rFonts w:ascii="Cambria Math" w:eastAsia="標楷體" w:hAnsi="Cambria Math"/>
+                    </w:rPr>
+                    <m:t>u</m:t>
+                  </m:r>
+                </m:e>
+                <m:sup>
+                  <m:r>
+                    <w:rPr>
+                      <w:rFonts w:ascii="Cambria Math" w:eastAsia="標楷體" w:hAnsi="Cambria Math"/>
+                    </w:rPr>
+                    <m:t>*</m:t>
+                  </m:r>
+                </m:sup>
+              </m:sSup>
+            </m:num>
+            <m:den>
+              <m:r>
+                <w:rPr>
+                  <w:rFonts w:ascii="Cambria Math" w:eastAsia="標楷體" w:hAnsi="Cambria Math"/>
+                </w:rPr>
+                <m:t>∂</m:t>
+              </m:r>
+              <m:sSup>
+                <m:sSupPr>
+                  <m:ctrlPr>
+                    <w:rPr>
+                      <w:rFonts w:ascii="Cambria Math" w:eastAsia="標楷體" w:hAnsi="Cambria Math"/>
+                      <w:i/>
+                    </w:rPr>
+                  </m:ctrlPr>
+                </m:sSupPr>
+                <m:e>
+                  <m:sSup>
+                    <m:sSupPr>
+                      <m:ctrlPr>
+                        <w:rPr>
+                          <w:rFonts w:ascii="Cambria Math" w:eastAsia="標楷體" w:hAnsi="Cambria Math"/>
+                          <w:i/>
+                        </w:rPr>
+                      </m:ctrlPr>
+                    </m:sSupPr>
+                    <m:e>
+                      <m:r>
+                        <w:rPr>
+                          <w:rFonts w:ascii="Cambria Math" w:eastAsia="標楷體" w:hAnsi="Cambria Math"/>
+                        </w:rPr>
+                        <m:t>y</m:t>
+                      </m:r>
+                    </m:e>
+                    <m:sup>
+                      <m:r>
+                        <w:rPr>
+                          <w:rFonts w:ascii="Cambria Math" w:eastAsia="標楷體" w:hAnsi="Cambria Math"/>
+                        </w:rPr>
+                        <m:t>*</m:t>
+                      </m:r>
+                    </m:sup>
+                  </m:sSup>
+                </m:e>
+                <m:sup>
+                  <m:r>
+                    <w:rPr>
+                      <w:rFonts w:ascii="Cambria Math" w:eastAsia="標楷體" w:hAnsi="Cambria Math"/>
+                    </w:rPr>
+                    <m:t>2</m:t>
+                  </m:r>
+                </m:sup>
+              </m:sSup>
+            </m:den>
+          </m:f>
+          <m:r>
+            <w:rPr>
+              <w:rFonts w:ascii="Cambria Math" w:eastAsia="標楷體" w:hAnsi="Cambria Math"/>
+            </w:rPr>
+            <m:t>+</m:t>
+          </m:r>
+          <m:f>
+            <m:fPr>
+              <m:ctrlPr>
+                <w:rPr>
+                  <w:rFonts w:ascii="Cambria Math" w:eastAsia="標楷體" w:hAnsi="Cambria Math"/>
+                  <w:i/>
+                </w:rPr>
+              </m:ctrlPr>
+            </m:fPr>
+            <m:num>
+              <m:sSup>
+                <m:sSupPr>
+                  <m:ctrlPr>
+                    <w:rPr>
+                      <w:rFonts w:ascii="Cambria Math" w:eastAsia="標楷體" w:hAnsi="Cambria Math"/>
+                      <w:i/>
+                    </w:rPr>
+                  </m:ctrlPr>
+                </m:sSupPr>
+                <m:e>
+                  <m:r>
+                    <w:rPr>
+                      <w:rFonts w:ascii="Cambria Math" w:eastAsia="標楷體" w:hAnsi="Cambria Math"/>
+                    </w:rPr>
+                    <m:t>∂</m:t>
+                  </m:r>
+                </m:e>
+                <m:sup>
+                  <m:r>
+                    <w:rPr>
+                      <w:rFonts w:ascii="Cambria Math" w:eastAsia="標楷體" w:hAnsi="Cambria Math"/>
+                    </w:rPr>
+                    <m:t>2</m:t>
+                  </m:r>
+                </m:sup>
+              </m:sSup>
+              <m:sSup>
+                <m:sSupPr>
+                  <m:ctrlPr>
+                    <w:rPr>
+                      <w:rFonts w:ascii="Cambria Math" w:eastAsia="標楷體" w:hAnsi="Cambria Math"/>
+                      <w:i/>
+                    </w:rPr>
+                  </m:ctrlPr>
+                </m:sSupPr>
+                <m:e>
+                  <m:r>
+                    <w:rPr>
+                      <w:rFonts w:ascii="Cambria Math" w:eastAsia="標楷體" w:hAnsi="Cambria Math"/>
+                    </w:rPr>
+                    <m:t>u</m:t>
+                  </m:r>
+                </m:e>
+                <m:sup>
+                  <m:r>
+                    <w:rPr>
+                      <w:rFonts w:ascii="Cambria Math" w:eastAsia="標楷體" w:hAnsi="Cambria Math"/>
+                    </w:rPr>
+                    <m:t>*</m:t>
+                  </m:r>
+                </m:sup>
+              </m:sSup>
+            </m:num>
+            <m:den>
+              <m:r>
+                <w:rPr>
+                  <w:rFonts w:ascii="Cambria Math" w:eastAsia="標楷體" w:hAnsi="Cambria Math"/>
+                </w:rPr>
+                <m:t>∂</m:t>
+              </m:r>
+              <m:sSup>
+                <m:sSupPr>
+                  <m:ctrlPr>
+                    <w:rPr>
+                      <w:rFonts w:ascii="Cambria Math" w:eastAsia="標楷體" w:hAnsi="Cambria Math"/>
+                      <w:i/>
+                    </w:rPr>
+                  </m:ctrlPr>
+                </m:sSupPr>
+                <m:e>
+                  <m:sSup>
+                    <m:sSupPr>
+                      <m:ctrlPr>
+                        <w:rPr>
+                          <w:rFonts w:ascii="Cambria Math" w:eastAsia="標楷體" w:hAnsi="Cambria Math"/>
+                          <w:i/>
+                        </w:rPr>
+                      </m:ctrlPr>
+                    </m:sSupPr>
+                    <m:e>
+                      <m:r>
+                        <w:rPr>
+                          <w:rFonts w:ascii="Cambria Math" w:eastAsia="標楷體" w:hAnsi="Cambria Math"/>
+                        </w:rPr>
+                        <m:t>z</m:t>
+                      </m:r>
+                    </m:e>
+                    <m:sup>
+                      <m:r>
+                        <w:rPr>
+                          <w:rFonts w:ascii="Cambria Math" w:eastAsia="標楷體" w:hAnsi="Cambria Math"/>
+                        </w:rPr>
+                        <m:t>*</m:t>
+                      </m:r>
+                    </m:sup>
+                  </m:sSup>
+                </m:e>
+                <m:sup>
+                  <m:r>
+                    <w:rPr>
+                      <w:rFonts w:ascii="Cambria Math" w:eastAsia="標楷體" w:hAnsi="Cambria Math"/>
+                    </w:rPr>
+                    <m:t>2</m:t>
+                  </m:r>
+                </m:sup>
+              </m:sSup>
+            </m:den>
+          </m:f>
+          <m:r>
+            <w:rPr>
+              <w:rFonts w:ascii="Cambria Math" w:eastAsia="標楷體" w:hAnsi="Cambria Math"/>
+            </w:rPr>
+            <m:t>)</m:t>
+          </m:r>
+        </m:oMath>
+      </m:oMathPara>
+    </w:p>
+    <w:p>
+      <w:pPr>
+        <w:widowControl/>
+        <w:rPr>
+          <w:rFonts w:eastAsia="標楷體" w:hint="eastAsia"/>
+          <w:i/>
+        </w:rPr>
+      </w:pPr>
+      <w:r>
+        <w:rPr>
+          <w:rFonts w:eastAsia="標楷體"/>
+          <w:i/>
+        </w:rPr>
+        <w:tab/>
+      </w:r>
+      <w:r>
+        <w:rPr>
+          <w:rFonts w:eastAsia="標楷體"/>
+          <w:i/>
+        </w:rPr>
+        <w:tab/>
+      </w:r>
+      <w:r>
+        <w:rPr>
+          <w:rFonts w:eastAsia="標楷體" w:hint="eastAsia"/>
+          <w:i/>
+        </w:rPr>
+        <w:t xml:space="preserve"> </w:t>
+      </w:r>
+      <w:r>
+        <w:rPr>
+          <w:rFonts w:eastAsia="標楷體" w:hint="eastAsia"/>
+        </w:rPr>
+        <w:t>流</w:t>
+      </w:r>
+      <w:r>
+        <w:rPr>
+          <w:rFonts w:eastAsia="標楷體" w:hint="eastAsia"/>
+        </w:rPr>
+        <w:t>場由慣性力、黏滯力主導</w:t>
+      </w:r>
+    </w:p>
+    <w:p>
+      <w:pPr>
+        <w:pStyle w:val="a7"/>
+        <w:widowControl/>
+        <w:numPr>
+          <w:ilvl w:val="0"/>
+          <w:numId w:val="26"/>
+        </w:numPr>
+        <w:ind w:leftChars="0"/>
+        <w:rPr>
+          <w:rFonts w:eastAsia="標楷體" w:hint="eastAsia"/>
+          <w:iCs/>
+        </w:rPr>
+      </w:pPr>
+      <w:r>
+        <w:rPr>
+          <w:rFonts w:eastAsia="標楷體" w:hint="eastAsia"/>
+          <w:iCs/>
+        </w:rPr>
+        <w:t>開放流尺度</w:t>
+      </w:r>
+      <m:oMath>
+        <m:r>
+          <w:rPr>
+            <w:rFonts w:ascii="Cambria Math" w:eastAsia="標楷體" w:hAnsi="Cambria Math" w:hint="eastAsia"/>
+            <w:color w:val="FF0000"/>
+          </w:rPr>
+          <m:t>(</m:t>
+        </m:r>
+        <m:f>
+          <m:fPr>
+            <m:ctrlPr>
+              <w:rPr>
+                <w:rFonts w:ascii="Cambria Math" w:eastAsia="標楷體" w:hAnsi="Cambria Math"/>
+                <w:i/>
+                <w:color w:val="FF0000"/>
+              </w:rPr>
+            </m:ctrlPr>
+          </m:fPr>
+          <m:num>
+            <m:r>
+              <w:rPr>
+                <w:rFonts w:ascii="Cambria Math" w:eastAsia="標楷體" w:hAnsi="Cambria Math"/>
+                <w:color w:val="FF0000"/>
+              </w:rPr>
+              <m:t>1</m:t>
+            </m:r>
+          </m:num>
+          <m:den>
+            <m:sSup>
+              <m:sSupPr>
+                <m:ctrlPr>
+                  <w:rPr>
+                    <w:rFonts w:ascii="Cambria Math" w:eastAsia="標楷體" w:hAnsi="Cambria Math"/>
+                    <w:i/>
+                    <w:color w:val="FF0000"/>
+                  </w:rPr>
+                </m:ctrlPr>
+              </m:sSupPr>
+              <m:e>
+                <m:r>
+                  <w:rPr>
+                    <w:rFonts w:ascii="Cambria Math" w:eastAsia="標楷體" w:hAnsi="Cambria Math" w:hint="eastAsia"/>
+                    <w:color w:val="FF0000"/>
+                  </w:rPr>
+                  <m:t>F</m:t>
+                </m:r>
+                <m:r>
+                  <w:rPr>
+                    <w:rFonts w:ascii="Cambria Math" w:eastAsia="標楷體" w:hAnsi="Cambria Math"/>
+                    <w:color w:val="FF0000"/>
+                  </w:rPr>
+                  <m:t>r</m:t>
+                </m:r>
+              </m:e>
+              <m:sup>
+                <m:r>
+                  <w:rPr>
+                    <w:rFonts w:ascii="Cambria Math" w:eastAsia="標楷體" w:hAnsi="Cambria Math"/>
+                    <w:color w:val="FF0000"/>
+                  </w:rPr>
+                  <m:t>2</m:t>
+                </m:r>
+              </m:sup>
+            </m:sSup>
+          </m:den>
+        </m:f>
+        <m:r>
+          <w:rPr>
+            <w:rFonts w:ascii="Cambria Math" w:eastAsia="標楷體" w:hAnsi="Cambria Math"/>
+            <w:color w:val="FF0000"/>
+          </w:rPr>
+          <m:t>≫</m:t>
+        </m:r>
+        <m:f>
+          <m:fPr>
+            <m:ctrlPr>
+              <w:rPr>
+                <w:rFonts w:ascii="Cambria Math" w:eastAsia="標楷體" w:hAnsi="Cambria Math"/>
+                <w:i/>
+                <w:color w:val="FF0000"/>
+              </w:rPr>
+            </m:ctrlPr>
+          </m:fPr>
+          <m:num>
+            <m:r>
+              <w:rPr>
+                <w:rFonts w:ascii="Cambria Math" w:eastAsia="標楷體" w:hAnsi="Cambria Math"/>
+                <w:color w:val="FF0000"/>
+              </w:rPr>
+              <m:t>1</m:t>
+            </m:r>
+          </m:num>
+          <m:den>
+            <m:r>
+              <w:rPr>
+                <w:rFonts w:ascii="Cambria Math" w:eastAsia="標楷體" w:hAnsi="Cambria Math"/>
+                <w:color w:val="FF0000"/>
+              </w:rPr>
+              <m:t>Re</m:t>
+            </m:r>
+          </m:den>
+        </m:f>
+        <m:r>
+          <w:rPr>
+            <w:rFonts w:ascii="Cambria Math" w:eastAsia="標楷體" w:hAnsi="Cambria Math" w:hint="eastAsia"/>
+            <w:color w:val="FF0000"/>
+          </w:rPr>
+          <m:t>)</m:t>
+        </m:r>
+      </m:oMath>
+    </w:p>
+    <w:p>
+      <w:pPr>
+        <w:pStyle w:val="a7"/>
+        <w:widowControl/>
+        <w:ind w:leftChars="0" w:left="1080"/>
+        <w:rPr>
+          <w:rFonts w:eastAsia="標楷體"/>
+          <w:color w:val="FF0000"/>
+        </w:rPr>
+      </w:pPr>
+      <m:oMathPara>
+        <m:oMathParaPr>
+          <m:jc m:val="left"/>
+        </m:oMathParaPr>
+        <m:oMath>
+          <m:f>
+            <m:fPr>
+              <m:ctrlPr>
+                <w:rPr>
+                  <w:rFonts w:ascii="Cambria Math" w:eastAsia="標楷體" w:hAnsi="Cambria Math"/>
+                  <w:i/>
+                </w:rPr>
+              </m:ctrlPr>
+            </m:fPr>
+            <m:num>
+              <m:r>
+                <w:rPr>
+                  <w:rFonts w:ascii="Cambria Math" w:eastAsia="標楷體" w:hAnsi="Cambria Math" w:hint="eastAsia"/>
+                </w:rPr>
+                <m:t>D</m:t>
+              </m:r>
+              <m:sSup>
+                <m:sSupPr>
+                  <m:ctrlPr>
+                    <w:rPr>
+                      <w:rFonts w:ascii="Cambria Math" w:eastAsia="標楷體" w:hAnsi="Cambria Math"/>
+                      <w:i/>
+                    </w:rPr>
+                  </m:ctrlPr>
+                </m:sSupPr>
+                <m:e>
+                  <m:r>
+                    <w:rPr>
+                      <w:rFonts w:ascii="Cambria Math" w:eastAsia="標楷體" w:hAnsi="Cambria Math"/>
+                    </w:rPr>
+                    <m:t>u</m:t>
+                  </m:r>
+                </m:e>
+                <m:sup>
+                  <m:r>
+                    <w:rPr>
+                      <w:rFonts w:ascii="Cambria Math" w:eastAsia="標楷體" w:hAnsi="Cambria Math"/>
+                    </w:rPr>
+                    <m:t>*</m:t>
+                  </m:r>
+                </m:sup>
+              </m:sSup>
+            </m:num>
+            <m:den>
+              <m:r>
+                <w:rPr>
+                  <w:rFonts w:ascii="Cambria Math" w:eastAsia="標楷體" w:hAnsi="Cambria Math" w:hint="eastAsia"/>
+                </w:rPr>
+                <m:t>D</m:t>
+              </m:r>
+              <m:sSup>
+                <m:sSupPr>
+                  <m:ctrlPr>
+                    <w:rPr>
+                      <w:rFonts w:ascii="Cambria Math" w:eastAsia="標楷體" w:hAnsi="Cambria Math"/>
+                      <w:i/>
+                    </w:rPr>
+                  </m:ctrlPr>
+                </m:sSupPr>
+                <m:e>
+                  <m:r>
+                    <w:rPr>
+                      <w:rFonts w:ascii="Cambria Math" w:eastAsia="標楷體" w:hAnsi="Cambria Math"/>
+                    </w:rPr>
+                    <m:t>t</m:t>
+                  </m:r>
+                </m:e>
+                <m:sup>
+                  <m:r>
+                    <w:rPr>
+                      <w:rFonts w:ascii="Cambria Math" w:eastAsia="標楷體" w:hAnsi="Cambria Math"/>
+                    </w:rPr>
+                    <m:t>*</m:t>
+                  </m:r>
+                </m:sup>
+              </m:sSup>
+            </m:den>
+          </m:f>
+          <m:r>
+            <w:rPr>
+              <w:rFonts w:ascii="Cambria Math" w:eastAsia="標楷體" w:hAnsi="Cambria Math" w:hint="eastAsia"/>
+            </w:rPr>
+            <m:t>=</m:t>
+          </m:r>
+          <m:f>
+            <m:fPr>
+              <m:ctrlPr>
+                <w:rPr>
+                  <w:rFonts w:ascii="Cambria Math" w:eastAsia="標楷體" w:hAnsi="Cambria Math"/>
+                  <w:i/>
+                </w:rPr>
+              </m:ctrlPr>
+            </m:fPr>
+            <m:num>
+              <m:r>
+                <w:rPr>
+                  <w:rFonts w:ascii="Cambria Math" w:eastAsia="標楷體" w:hAnsi="Cambria Math"/>
+                </w:rPr>
+                <m:t>∂</m:t>
+              </m:r>
+              <m:sSup>
+                <m:sSupPr>
+                  <m:ctrlPr>
+                    <w:rPr>
+                      <w:rFonts w:ascii="Cambria Math" w:eastAsia="標楷體" w:hAnsi="Cambria Math"/>
+                      <w:i/>
+                    </w:rPr>
+                  </m:ctrlPr>
+                </m:sSupPr>
+                <m:e>
+                  <m:r>
+                    <w:rPr>
+                      <w:rFonts w:ascii="Cambria Math" w:eastAsia="標楷體" w:hAnsi="Cambria Math"/>
+                    </w:rPr>
+                    <m:t>p</m:t>
+                  </m:r>
+                </m:e>
+                <m:sup>
+                  <m:r>
+                    <w:rPr>
+                      <w:rFonts w:ascii="Cambria Math" w:eastAsia="標楷體" w:hAnsi="Cambria Math"/>
+                    </w:rPr>
+                    <m:t>*</m:t>
+                  </m:r>
+                </m:sup>
+              </m:sSup>
+            </m:num>
+            <m:den>
+              <m:r>
+                <w:rPr>
+                  <w:rFonts w:ascii="Cambria Math" w:eastAsia="標楷體" w:hAnsi="Cambria Math"/>
+                </w:rPr>
+                <m:t>∂</m:t>
+              </m:r>
+              <m:sSup>
+                <m:sSupPr>
+                  <m:ctrlPr>
+                    <w:rPr>
+                      <w:rFonts w:ascii="Cambria Math" w:eastAsia="標楷體" w:hAnsi="Cambria Math"/>
+                      <w:i/>
+                    </w:rPr>
+                  </m:ctrlPr>
+                </m:sSupPr>
+                <m:e>
+                  <m:r>
+                    <w:rPr>
+                      <w:rFonts w:ascii="Cambria Math" w:eastAsia="標楷體" w:hAnsi="Cambria Math"/>
+                    </w:rPr>
+                    <m:t>x</m:t>
+                  </m:r>
+                </m:e>
+                <m:sup>
+                  <m:r>
+                    <w:rPr>
+                      <w:rFonts w:ascii="Cambria Math" w:eastAsia="標楷體" w:hAnsi="Cambria Math"/>
+                    </w:rPr>
+                    <m:t>*</m:t>
+                  </m:r>
+                </m:sup>
+              </m:sSup>
+            </m:den>
+          </m:f>
+          <m:r>
+            <w:rPr>
+              <w:rFonts w:ascii="Cambria Math" w:eastAsia="標楷體" w:hAnsi="Cambria Math"/>
+            </w:rPr>
+            <m:t>+</m:t>
+          </m:r>
+          <m:f>
+            <m:fPr>
+              <m:ctrlPr>
+                <w:rPr>
+                  <w:rFonts w:ascii="Cambria Math" w:eastAsia="標楷體" w:hAnsi="Cambria Math"/>
+                  <w:i/>
+                  <w:color w:val="FF0000"/>
+                </w:rPr>
+              </m:ctrlPr>
+            </m:fPr>
+            <m:num>
+              <m:r>
+                <w:rPr>
+                  <w:rFonts w:ascii="Cambria Math" w:eastAsia="標楷體" w:hAnsi="Cambria Math"/>
+                  <w:color w:val="FF0000"/>
+                </w:rPr>
+                <m:t>1</m:t>
+              </m:r>
+            </m:num>
+            <m:den>
+              <m:sSup>
+                <m:sSupPr>
+                  <m:ctrlPr>
+                    <w:rPr>
+                      <w:rFonts w:ascii="Cambria Math" w:eastAsia="標楷體" w:hAnsi="Cambria Math"/>
+                      <w:i/>
+                      <w:color w:val="FF0000"/>
+                    </w:rPr>
+                  </m:ctrlPr>
+                </m:sSupPr>
+                <m:e>
+                  <m:r>
+                    <w:rPr>
+                      <w:rFonts w:ascii="Cambria Math" w:eastAsia="標楷體" w:hAnsi="Cambria Math" w:hint="eastAsia"/>
+                      <w:color w:val="FF0000"/>
+                    </w:rPr>
+                    <m:t>F</m:t>
+                  </m:r>
+                  <m:r>
+                    <w:rPr>
+                      <w:rFonts w:ascii="Cambria Math" w:eastAsia="標楷體" w:hAnsi="Cambria Math"/>
+                      <w:color w:val="FF0000"/>
+                    </w:rPr>
+                    <m:t>r</m:t>
+                  </m:r>
+                </m:e>
+                <m:sup>
+                  <m:r>
+                    <w:rPr>
+                      <w:rFonts w:ascii="Cambria Math" w:eastAsia="標楷體" w:hAnsi="Cambria Math"/>
+                      <w:color w:val="FF0000"/>
+                    </w:rPr>
+                    <m:t>2</m:t>
+                  </m:r>
+                </m:sup>
+              </m:sSup>
+            </m:den>
+          </m:f>
+        </m:oMath>
+      </m:oMathPara>
+    </w:p>
+    <w:p>
+      <w:pPr>
+        <w:pStyle w:val="a7"/>
+        <w:widowControl/>
+        <w:ind w:leftChars="0" w:left="1080"/>
+        <w:rPr>
+          <w:rFonts w:eastAsia="標楷體" w:hint="eastAsia"/>
+        </w:rPr>
+      </w:pPr>
+      <w:r>
+        <w:rPr>
+          <w:rFonts w:eastAsia="標楷體" w:hint="eastAsia"/>
+        </w:rPr>
+        <w:t>流場由慣性力、</w:t>
+      </w:r>
+      <w:r>
+        <w:rPr>
+          <w:rFonts w:eastAsia="標楷體" w:hint="eastAsia"/>
+        </w:rPr>
+        <w:t>重力</w:t>
+      </w:r>
+      <w:r>
+        <w:rPr>
+          <w:rFonts w:eastAsia="標楷體" w:hint="eastAsia"/>
+        </w:rPr>
+        <w:t>主導</w:t>
+      </w:r>
+    </w:p>
+    <w:p>
+      <w:pPr>
+        <w:pStyle w:val="a7"/>
+        <w:widowControl/>
+        <w:numPr>
+          <w:ilvl w:val="0"/>
+          <w:numId w:val="20"/>
+        </w:numPr>
+        <w:ind w:leftChars="0"/>
+        <w:rPr>
+          <w:rFonts w:eastAsia="標楷體"/>
+          <w:iCs/>
+        </w:rPr>
+      </w:pPr>
+      <w:r>
+        <w:rPr>
+          <w:rFonts w:eastAsia="標楷體" w:hint="eastAsia"/>
+        </w:rPr>
+        <w:t>模型、原型</w:t>
+      </w:r>
+    </w:p>
+    <w:p>
+      <w:pPr>
+        <w:pStyle w:val="a7"/>
+        <w:widowControl/>
+        <w:ind w:leftChars="0" w:left="720"/>
+        <w:rPr>
+          <w:rFonts w:eastAsia="標楷體"/>
+        </w:rPr>
+      </w:pPr>
+      <w:r>
+        <w:rPr>
+          <w:rFonts w:eastAsia="標楷體" w:hint="eastAsia"/>
+        </w:rPr>
+        <w:t>但究竟做白金漢</w:t>
+      </w:r>
+      <m:oMath>
+        <m:r>
+          <w:rPr>
+            <w:rFonts w:ascii="Cambria Math" w:eastAsia="標楷體" w:hAnsi="Cambria Math"/>
+          </w:rPr>
+          <m:t>π</m:t>
+        </m:r>
+      </m:oMath>
+      <w:r>
+        <w:rPr>
+          <w:rFonts w:eastAsia="標楷體" w:hint="eastAsia"/>
+        </w:rPr>
+        <w:t>定理</w:t>
+      </w:r>
+      <w:r>
+        <w:rPr>
+          <w:rFonts w:eastAsia="標楷體" w:hint="eastAsia"/>
+        </w:rPr>
+        <w:t>代表什麼，又要怎麼應用呢</w:t>
+      </w:r>
+      <w:r>
+        <w:rPr>
+          <w:rFonts w:eastAsia="標楷體" w:hint="eastAsia"/>
+        </w:rPr>
+        <w:t>?</w:t>
+      </w:r>
+    </w:p>
+    <w:p>
+      <w:pPr>
+        <w:pStyle w:val="a7"/>
+        <w:widowControl/>
+        <w:ind w:leftChars="0" w:left="720"/>
+        <w:rPr>
+          <w:rFonts w:eastAsia="標楷體"/>
+        </w:rPr>
+      </w:pPr>
+      <w:r>
+        <w:rPr>
+          <w:rFonts w:eastAsia="標楷體" w:hint="eastAsia"/>
+        </w:rPr>
+        <w:t>假設某個</w:t>
+      </w:r>
+      <w:r>
+        <w:rPr>
+          <w:rFonts w:eastAsia="標楷體" w:hint="eastAsia"/>
+        </w:rPr>
+        <w:t>想測的物理現象關係</w:t>
+      </w:r>
+    </w:p>
+    <w:p>
+      <w:pPr>
+        <w:pStyle w:val="a7"/>
+        <w:widowControl/>
+        <w:ind w:leftChars="0" w:left="720"/>
+        <w:rPr>
+          <w:rFonts w:eastAsia="標楷體"/>
+        </w:rPr>
+      </w:pPr>
+      <m:oMathPara>
+        <m:oMathParaPr>
+          <m:jc m:val="left"/>
+        </m:oMathParaPr>
+        <m:oMath>
+          <m:r>
+            <w:rPr>
+              <w:rFonts w:ascii="Cambria Math" w:eastAsia="標楷體" w:hAnsi="Cambria Math"/>
+            </w:rPr>
+            <m:t>π</m:t>
+          </m:r>
+          <m:r>
+            <w:rPr>
+              <w:rFonts w:ascii="Cambria Math" w:eastAsia="標楷體" w:hAnsi="Cambria Math" w:hint="eastAsia"/>
+            </w:rPr>
+            <m:t>=</m:t>
+          </m:r>
+          <m:r>
+            <w:rPr>
+              <w:rFonts w:ascii="Cambria Math" w:eastAsia="標楷體" w:hAnsi="Cambria Math"/>
+            </w:rPr>
+            <m:t>f</m:t>
+          </m:r>
+          <m:r>
+            <w:rPr>
+              <w:rFonts w:ascii="Cambria Math" w:eastAsia="標楷體" w:hAnsi="Cambria Math" w:hint="eastAsia"/>
+            </w:rPr>
+            <m:t>(</m:t>
+          </m:r>
+          <m:r>
+            <w:rPr>
+              <w:rFonts w:ascii="Cambria Math" w:eastAsia="標楷體" w:hAnsi="Cambria Math"/>
+            </w:rPr>
+            <m:t xml:space="preserve"> </m:t>
+          </m:r>
+          <m:f>
+            <m:fPr>
+              <m:ctrlPr>
+                <w:rPr>
+                  <w:rFonts w:ascii="Cambria Math" w:eastAsia="標楷體" w:hAnsi="Cambria Math"/>
+                  <w:i/>
+                </w:rPr>
+              </m:ctrlPr>
+            </m:fPr>
+            <m:num>
+              <m:r>
+                <w:rPr>
+                  <w:rFonts w:ascii="Cambria Math" w:eastAsia="標楷體" w:hAnsi="Cambria Math"/>
+                </w:rPr>
+                <m:t>ρ</m:t>
+              </m:r>
+              <m:r>
+                <w:rPr>
+                  <w:rFonts w:ascii="Cambria Math" w:eastAsia="標楷體" w:hAnsi="Cambria Math" w:hint="eastAsia"/>
+                </w:rPr>
+                <m:t>VL</m:t>
+              </m:r>
+            </m:num>
+            <m:den>
+              <m:r>
+                <w:rPr>
+                  <w:rFonts w:ascii="Cambria Math" w:eastAsia="標楷體" w:hAnsi="Cambria Math"/>
+                </w:rPr>
+                <m:t>μ</m:t>
+              </m:r>
+            </m:den>
+          </m:f>
+          <m:r>
+            <w:rPr>
+              <w:rFonts w:ascii="Cambria Math" w:eastAsia="標楷體" w:hAnsi="Cambria Math"/>
+            </w:rPr>
+            <m:t>,</m:t>
+          </m:r>
+          <m:r>
+            <w:rPr>
+              <w:rFonts w:ascii="Cambria Math" w:eastAsia="標楷體" w:hAnsi="Cambria Math"/>
+            </w:rPr>
+            <m:t xml:space="preserve"> </m:t>
+          </m:r>
+          <m:f>
+            <m:fPr>
+              <m:ctrlPr>
+                <w:rPr>
+                  <w:rFonts w:ascii="Cambria Math" w:eastAsia="標楷體" w:hAnsi="Cambria Math"/>
+                  <w:i/>
+                </w:rPr>
+              </m:ctrlPr>
+            </m:fPr>
+            <m:num>
+              <m:r>
+                <w:rPr>
+                  <w:rFonts w:ascii="Cambria Math" w:eastAsia="標楷體" w:hAnsi="Cambria Math"/>
+                </w:rPr>
+                <m:t>V</m:t>
+              </m:r>
+            </m:num>
+            <m:den>
+              <m:rad>
+                <m:radPr>
+                  <m:degHide m:val="1"/>
+                  <m:ctrlPr>
+                    <w:rPr>
+                      <w:rFonts w:ascii="Cambria Math" w:eastAsia="標楷體" w:hAnsi="Cambria Math"/>
+                      <w:i/>
+                    </w:rPr>
+                  </m:ctrlPr>
+                </m:radPr>
+                <m:deg/>
+                <m:e>
+                  <m:r>
+                    <w:rPr>
+                      <w:rFonts w:ascii="Cambria Math" w:eastAsia="標楷體" w:hAnsi="Cambria Math"/>
+                    </w:rPr>
+                    <m:t>gL</m:t>
+                  </m:r>
+                </m:e>
+              </m:rad>
+            </m:den>
+          </m:f>
+          <m:r>
+            <w:rPr>
+              <w:rFonts w:ascii="Cambria Math" w:eastAsia="標楷體" w:hAnsi="Cambria Math"/>
+            </w:rPr>
+            <m:t xml:space="preserve">, </m:t>
+          </m:r>
+          <m:f>
+            <m:fPr>
+              <m:ctrlPr>
+                <w:rPr>
+                  <w:rFonts w:ascii="Cambria Math" w:eastAsia="標楷體" w:hAnsi="Cambria Math"/>
+                  <w:i/>
+                </w:rPr>
+              </m:ctrlPr>
+            </m:fPr>
+            <m:num>
+              <m:sSub>
+                <m:sSubPr>
+                  <m:ctrlPr>
+                    <w:rPr>
+                      <w:rFonts w:ascii="Cambria Math" w:eastAsia="標楷體" w:hAnsi="Cambria Math"/>
+                      <w:i/>
+                    </w:rPr>
+                  </m:ctrlPr>
+                </m:sSubPr>
+                <m:e>
+                  <m:r>
+                    <w:rPr>
+                      <w:rFonts w:ascii="Cambria Math" w:eastAsia="標楷體" w:hAnsi="Cambria Math"/>
+                    </w:rPr>
+                    <m:t>h</m:t>
+                  </m:r>
+                </m:e>
+                <m:sub>
+                  <m:r>
+                    <w:rPr>
+                      <w:rFonts w:ascii="Cambria Math" w:eastAsia="標楷體" w:hAnsi="Cambria Math"/>
+                    </w:rPr>
+                    <m:t>1</m:t>
+                  </m:r>
+                </m:sub>
+              </m:sSub>
+            </m:num>
+            <m:den>
+              <m:r>
+                <w:rPr>
+                  <w:rFonts w:ascii="Cambria Math" w:eastAsia="標楷體" w:hAnsi="Cambria Math"/>
+                </w:rPr>
+                <m:t>L</m:t>
+              </m:r>
+            </m:den>
+          </m:f>
+          <m:r>
+            <w:rPr>
+              <w:rFonts w:ascii="Cambria Math" w:eastAsia="標楷體" w:hAnsi="Cambria Math"/>
+            </w:rPr>
+            <m:t xml:space="preserve"> </m:t>
+          </m:r>
+          <m:r>
+            <w:rPr>
+              <w:rFonts w:ascii="Cambria Math" w:eastAsia="標楷體" w:hAnsi="Cambria Math"/>
+            </w:rPr>
+            <m:t xml:space="preserve">, </m:t>
+          </m:r>
+          <m:f>
+            <m:fPr>
+              <m:ctrlPr>
+                <w:rPr>
+                  <w:rFonts w:ascii="Cambria Math" w:eastAsia="標楷體" w:hAnsi="Cambria Math"/>
+                  <w:i/>
+                </w:rPr>
+              </m:ctrlPr>
+            </m:fPr>
+            <m:num>
+              <m:sSub>
+                <m:sSubPr>
+                  <m:ctrlPr>
+                    <w:rPr>
+                      <w:rFonts w:ascii="Cambria Math" w:eastAsia="標楷體" w:hAnsi="Cambria Math"/>
+                      <w:i/>
+                    </w:rPr>
+                  </m:ctrlPr>
+                </m:sSubPr>
+                <m:e>
+                  <m:r>
+                    <w:rPr>
+                      <w:rFonts w:ascii="Cambria Math" w:eastAsia="標楷體" w:hAnsi="Cambria Math"/>
+                    </w:rPr>
+                    <m:t>h</m:t>
+                  </m:r>
+                </m:e>
+                <m:sub>
+                  <m:r>
+                    <w:rPr>
+                      <w:rFonts w:ascii="Cambria Math" w:eastAsia="標楷體" w:hAnsi="Cambria Math"/>
+                    </w:rPr>
+                    <m:t>2</m:t>
+                  </m:r>
+                </m:sub>
+              </m:sSub>
+            </m:num>
+            <m:den>
+              <m:r>
+                <w:rPr>
+                  <w:rFonts w:ascii="Cambria Math" w:eastAsia="標楷體" w:hAnsi="Cambria Math"/>
+                </w:rPr>
+                <m:t>L</m:t>
+              </m:r>
+            </m:den>
+          </m:f>
+          <m:r>
+            <w:rPr>
+              <w:rFonts w:ascii="Cambria Math" w:eastAsia="標楷體" w:hAnsi="Cambria Math"/>
+            </w:rPr>
+            <m:t xml:space="preserve"> , </m:t>
+          </m:r>
+          <m:f>
+            <m:fPr>
+              <m:ctrlPr>
+                <w:rPr>
+                  <w:rFonts w:ascii="Cambria Math" w:eastAsia="標楷體" w:hAnsi="Cambria Math"/>
+                  <w:i/>
+                </w:rPr>
+              </m:ctrlPr>
+            </m:fPr>
+            <m:num>
+              <m:sSub>
+                <m:sSubPr>
+                  <m:ctrlPr>
+                    <w:rPr>
+                      <w:rFonts w:ascii="Cambria Math" w:eastAsia="標楷體" w:hAnsi="Cambria Math"/>
+                      <w:i/>
+                    </w:rPr>
+                  </m:ctrlPr>
+                </m:sSubPr>
+                <m:e>
+                  <m:r>
+                    <w:rPr>
+                      <w:rFonts w:ascii="Cambria Math" w:eastAsia="標楷體" w:hAnsi="Cambria Math"/>
+                    </w:rPr>
+                    <m:t>h</m:t>
+                  </m:r>
+                </m:e>
+                <m:sub>
+                  <m:r>
+                    <w:rPr>
+                      <w:rFonts w:ascii="Cambria Math" w:eastAsia="標楷體" w:hAnsi="Cambria Math"/>
+                    </w:rPr>
+                    <m:t>3</m:t>
+                  </m:r>
+                </m:sub>
+              </m:sSub>
+            </m:num>
+            <m:den>
+              <m:r>
+                <w:rPr>
+                  <w:rFonts w:ascii="Cambria Math" w:eastAsia="標楷體" w:hAnsi="Cambria Math"/>
+                </w:rPr>
+                <m:t>L</m:t>
+              </m:r>
+            </m:den>
+          </m:f>
+          <m:r>
+            <w:rPr>
+              <w:rFonts w:ascii="Cambria Math" w:eastAsia="標楷體" w:hAnsi="Cambria Math"/>
+            </w:rPr>
+            <m:t xml:space="preserve"> </m:t>
+          </m:r>
+          <m:r>
+            <w:rPr>
+              <w:rFonts w:ascii="Cambria Math" w:eastAsia="標楷體" w:hAnsi="Cambria Math"/>
+            </w:rPr>
+            <m:t>)</m:t>
+          </m:r>
+        </m:oMath>
+      </m:oMathPara>
+    </w:p>
+    <w:p>
+      <w:pPr>
+        <w:pStyle w:val="a7"/>
+        <w:widowControl/>
+        <w:ind w:leftChars="0" w:left="720"/>
+        <w:rPr>
+          <w:rFonts w:eastAsia="標楷體"/>
+        </w:rPr>
+      </w:pPr>
+      <w:r>
+        <w:rPr>
+          <w:rFonts w:eastAsia="標楷體" w:hint="eastAsia"/>
+          <w:iCs/>
+        </w:rPr>
+        <w:t>白金漢</w:t>
+      </w:r>
+      <m:oMath>
+        <m:r>
+          <w:rPr>
+            <w:rFonts w:ascii="Cambria Math" w:eastAsia="標楷體" w:hAnsi="Cambria Math"/>
+          </w:rPr>
+          <m:t>π</m:t>
+        </m:r>
+      </m:oMath>
+      <w:r>
+        <w:rPr>
+          <w:rFonts w:eastAsia="標楷體" w:hint="eastAsia"/>
+        </w:rPr>
+        <w:t>定理</w:t>
+      </w:r>
+      <w:r>
+        <w:rPr>
+          <w:rFonts w:eastAsia="標楷體" w:hint="eastAsia"/>
+        </w:rPr>
+        <w:t>提供了只要你的模型試驗符合動力相似、幾何相似、運動相似，</w:t>
+      </w:r>
+      <w:r>
+        <w:rPr>
+          <w:rFonts w:eastAsia="標楷體" w:hint="eastAsia"/>
+        </w:rPr>
+        <w:t>代表了兩者是相似情況，</w:t>
+      </w:r>
+      <w:r>
+        <w:rPr>
+          <w:rFonts w:eastAsia="標楷體" w:hint="eastAsia"/>
+        </w:rPr>
+        <w:t>能得到相同的</w:t>
+      </w:r>
+      <m:oMath>
+        <m:r>
+          <w:rPr>
+            <w:rFonts w:ascii="Cambria Math" w:eastAsia="標楷體" w:hAnsi="Cambria Math"/>
+          </w:rPr>
+          <m:t>π</m:t>
+        </m:r>
+      </m:oMath>
+      <w:r>
+        <w:rPr>
+          <w:rFonts w:eastAsia="標楷體" w:hint="eastAsia"/>
+          <w:iCs/>
+        </w:rPr>
+        <w:t>結果</w:t>
+      </w:r>
+      <w:r>
+        <w:rPr>
+          <w:rFonts w:eastAsia="標楷體" w:hint="eastAsia"/>
+        </w:rPr>
+        <w:t>。</w:t>
+      </w:r>
+    </w:p>
+    <w:p>
+      <w:pPr>
+        <w:pStyle w:val="a7"/>
+        <w:widowControl/>
+        <w:numPr>
+          <w:ilvl w:val="0"/>
+          <w:numId w:val="24"/>
+        </w:numPr>
+        <w:ind w:leftChars="0"/>
+        <w:rPr>
+          <w:rFonts w:eastAsia="標楷體"/>
+        </w:rPr>
+      </w:pPr>
+      <w:r>
+        <w:rPr>
+          <w:rFonts w:eastAsia="標楷體" w:hint="eastAsia"/>
+        </w:rPr>
+        <w:t>動力相似</w:t>
+      </w:r>
+    </w:p>
+    <w:p>
+      <w:pPr>
+        <w:pStyle w:val="a7"/>
+        <w:widowControl/>
+        <w:ind w:leftChars="0" w:left="1080"/>
+        <w:rPr>
+          <w:rFonts w:eastAsia="標楷體"/>
+        </w:rPr>
+      </w:pPr>
+      <w:r>
+        <w:rPr>
+          <w:rFonts w:eastAsia="標楷體" w:hint="eastAsia"/>
+        </w:rPr>
+        <w:t>模型、原型各對應點受力相同</w:t>
+      </w:r>
+      <w:r>
+        <w:rPr>
+          <w:rFonts w:eastAsia="標楷體" w:hint="eastAsia"/>
+        </w:rPr>
+        <w:t>比值</w:t>
+      </w:r>
+    </w:p>
+    <w:p>
+      <w:pPr>
+        <w:pStyle w:val="a7"/>
+        <w:widowControl/>
+        <w:ind w:leftChars="0" w:left="1080"/>
+        <w:rPr>
+          <w:rFonts w:eastAsia="標楷體" w:hint="eastAsia"/>
+          <w:i/>
+        </w:rPr>
+      </w:pPr>
+      <m:oMathPara>
+        <m:oMathParaPr>
+          <m:jc m:val="left"/>
+        </m:oMathParaPr>
+        <m:oMath>
+          <m:sSub>
+            <m:sSubPr>
+              <m:ctrlPr>
+                <w:rPr>
+                  <w:rFonts w:ascii="Cambria Math" w:eastAsia="標楷體" w:hAnsi="Cambria Math"/>
+                  <w:i/>
+                </w:rPr>
+              </m:ctrlPr>
+            </m:sSubPr>
+            <m:e>
+              <m:r>
+                <w:rPr>
+                  <w:rFonts w:ascii="Cambria Math" w:eastAsia="標楷體" w:hAnsi="Cambria Math" w:hint="eastAsia"/>
+                </w:rPr>
+                <m:t>(</m:t>
+              </m:r>
+              <m:f>
+                <m:fPr>
+                  <m:ctrlPr>
+                    <w:rPr>
+                      <w:rFonts w:ascii="Cambria Math" w:eastAsia="標楷體" w:hAnsi="Cambria Math"/>
+                      <w:i/>
+                    </w:rPr>
+                  </m:ctrlPr>
+                </m:fPr>
+                <m:num>
+                  <m:r>
+                    <w:rPr>
+                      <w:rFonts w:ascii="Cambria Math" w:eastAsia="標楷體" w:hAnsi="Cambria Math"/>
+                    </w:rPr>
+                    <m:t>ρ</m:t>
+                  </m:r>
+                  <m:r>
+                    <w:rPr>
+                      <w:rFonts w:ascii="Cambria Math" w:eastAsia="標楷體" w:hAnsi="Cambria Math" w:hint="eastAsia"/>
+                    </w:rPr>
+                    <m:t>VL</m:t>
+                  </m:r>
+                </m:num>
+                <m:den>
+                  <m:r>
+                    <w:rPr>
+                      <w:rFonts w:ascii="Cambria Math" w:eastAsia="標楷體" w:hAnsi="Cambria Math"/>
+                    </w:rPr>
+                    <m:t>μ</m:t>
+                  </m:r>
+                </m:den>
+              </m:f>
+              <m:r>
+                <w:rPr>
+                  <w:rFonts w:ascii="Cambria Math" w:eastAsia="標楷體" w:hAnsi="Cambria Math" w:hint="eastAsia"/>
+                </w:rPr>
+                <m:t>)</m:t>
+              </m:r>
+            </m:e>
+            <m:sub>
+              <m:r>
+                <w:rPr>
+                  <w:rFonts w:ascii="Cambria Math" w:eastAsia="標楷體" w:hAnsi="Cambria Math"/>
+                </w:rPr>
+                <m:t>p</m:t>
+              </m:r>
+            </m:sub>
+          </m:sSub>
+          <m:r>
+            <w:rPr>
+              <w:rFonts w:ascii="Cambria Math" w:eastAsia="標楷體" w:hAnsi="Cambria Math"/>
+            </w:rPr>
+            <m:t>=</m:t>
+          </m:r>
+          <m:sSub>
+            <m:sSubPr>
+              <m:ctrlPr>
+                <w:rPr>
+                  <w:rFonts w:ascii="Cambria Math" w:eastAsia="標楷體" w:hAnsi="Cambria Math"/>
+                  <w:i/>
+                </w:rPr>
+              </m:ctrlPr>
+            </m:sSubPr>
+            <m:e>
+              <m:r>
+                <w:rPr>
+                  <w:rFonts w:ascii="Cambria Math" w:eastAsia="標楷體" w:hAnsi="Cambria Math" w:hint="eastAsia"/>
+                </w:rPr>
+                <m:t>(</m:t>
+              </m:r>
+              <m:f>
+                <m:fPr>
+                  <m:ctrlPr>
+                    <w:rPr>
+                      <w:rFonts w:ascii="Cambria Math" w:eastAsia="標楷體" w:hAnsi="Cambria Math"/>
+                      <w:i/>
+                    </w:rPr>
+                  </m:ctrlPr>
+                </m:fPr>
+                <m:num>
+                  <m:r>
+                    <w:rPr>
+                      <w:rFonts w:ascii="Cambria Math" w:eastAsia="標楷體" w:hAnsi="Cambria Math"/>
+                    </w:rPr>
+                    <m:t>ρ</m:t>
+                  </m:r>
+                  <m:r>
+                    <w:rPr>
+                      <w:rFonts w:ascii="Cambria Math" w:eastAsia="標楷體" w:hAnsi="Cambria Math" w:hint="eastAsia"/>
+                    </w:rPr>
+                    <m:t>VL</m:t>
+                  </m:r>
+                </m:num>
+                <m:den>
+                  <m:r>
+                    <w:rPr>
+                      <w:rFonts w:ascii="Cambria Math" w:eastAsia="標楷體" w:hAnsi="Cambria Math"/>
+                    </w:rPr>
+                    <m:t>μ</m:t>
+                  </m:r>
+                </m:den>
+              </m:f>
+              <m:r>
+                <w:rPr>
+                  <w:rFonts w:ascii="Cambria Math" w:eastAsia="標楷體" w:hAnsi="Cambria Math" w:hint="eastAsia"/>
+                </w:rPr>
+                <m:t>)</m:t>
+              </m:r>
+            </m:e>
+            <m:sub>
+              <m:r>
+                <w:rPr>
+                  <w:rFonts w:ascii="Cambria Math" w:eastAsia="標楷體" w:hAnsi="Cambria Math"/>
+                </w:rPr>
+                <m:t>m</m:t>
+              </m:r>
+            </m:sub>
+          </m:sSub>
+          <m:r>
+            <w:rPr>
+              <w:rFonts w:ascii="Cambria Math" w:eastAsia="標楷體" w:hAnsi="Cambria Math" w:hint="eastAsia"/>
+            </w:rPr>
+            <m:t>；</m:t>
+          </m:r>
+          <m:sSub>
+            <m:sSubPr>
+              <m:ctrlPr>
+                <w:rPr>
+                  <w:rFonts w:ascii="Cambria Math" w:eastAsia="標楷體" w:hAnsi="Cambria Math"/>
+                  <w:i/>
+                </w:rPr>
+              </m:ctrlPr>
+            </m:sSubPr>
+            <m:e>
+              <m:r>
+                <w:rPr>
+                  <w:rFonts w:ascii="Cambria Math" w:eastAsia="標楷體" w:hAnsi="Cambria Math" w:hint="eastAsia"/>
+                </w:rPr>
+                <m:t>(</m:t>
+              </m:r>
+              <m:r>
+                <w:rPr>
+                  <w:rFonts w:ascii="Cambria Math" w:eastAsia="標楷體" w:hAnsi="Cambria Math" w:hint="eastAsia"/>
+                </w:rPr>
+                <m:t>慣性力</m:t>
+              </m:r>
+              <m:r>
+                <w:rPr>
+                  <w:rFonts w:ascii="Cambria Math" w:eastAsia="標楷體" w:hAnsi="Cambria Math" w:hint="eastAsia"/>
+                </w:rPr>
+                <m:t>)</m:t>
+              </m:r>
+            </m:e>
+            <m:sub>
+              <m:r>
+                <w:rPr>
+                  <w:rFonts w:ascii="Cambria Math" w:eastAsia="標楷體" w:hAnsi="Cambria Math"/>
+                </w:rPr>
+                <m:t>p</m:t>
+              </m:r>
+            </m:sub>
+          </m:sSub>
+          <m:r>
+            <w:rPr>
+              <w:rFonts w:ascii="Cambria Math" w:eastAsia="標楷體" w:hAnsi="Cambria Math" w:hint="eastAsia"/>
+            </w:rPr>
+            <m:t>:</m:t>
+          </m:r>
+          <m:sSub>
+            <m:sSubPr>
+              <m:ctrlPr>
+                <w:rPr>
+                  <w:rFonts w:ascii="Cambria Math" w:eastAsia="標楷體" w:hAnsi="Cambria Math"/>
+                  <w:i/>
+                </w:rPr>
+              </m:ctrlPr>
+            </m:sSubPr>
+            <m:e>
+              <m:r>
+                <w:rPr>
+                  <w:rFonts w:ascii="Cambria Math" w:eastAsia="標楷體" w:hAnsi="Cambria Math" w:hint="eastAsia"/>
+                </w:rPr>
+                <m:t>(</m:t>
+              </m:r>
+              <m:r>
+                <w:rPr>
+                  <w:rFonts w:ascii="Cambria Math" w:eastAsia="標楷體" w:hAnsi="Cambria Math" w:hint="eastAsia"/>
+                </w:rPr>
+                <m:t>慣性力</m:t>
+              </m:r>
+              <m:r>
+                <w:rPr>
+                  <w:rFonts w:ascii="Cambria Math" w:eastAsia="標楷體" w:hAnsi="Cambria Math" w:hint="eastAsia"/>
+                </w:rPr>
+                <m:t>)</m:t>
+              </m:r>
+            </m:e>
+            <m:sub>
+              <m:r>
+                <w:rPr>
+                  <w:rFonts w:ascii="Cambria Math" w:eastAsia="標楷體" w:hAnsi="Cambria Math"/>
+                </w:rPr>
+                <m:t>m</m:t>
+              </m:r>
+            </m:sub>
+          </m:sSub>
+          <m:r>
+            <w:rPr>
+              <w:rFonts w:ascii="Cambria Math" w:eastAsia="標楷體" w:hAnsi="Cambria Math"/>
+            </w:rPr>
+            <m:t>=</m:t>
+          </m:r>
+          <m:sSub>
+            <m:sSubPr>
+              <m:ctrlPr>
+                <w:rPr>
+                  <w:rFonts w:ascii="Cambria Math" w:eastAsia="標楷體" w:hAnsi="Cambria Math"/>
+                  <w:i/>
+                </w:rPr>
+              </m:ctrlPr>
+            </m:sSubPr>
+            <m:e>
+              <m:r>
+                <w:rPr>
+                  <w:rFonts w:ascii="Cambria Math" w:eastAsia="標楷體" w:hAnsi="Cambria Math" w:hint="eastAsia"/>
+                </w:rPr>
+                <m:t>(</m:t>
+              </m:r>
+              <m:r>
+                <w:rPr>
+                  <w:rFonts w:ascii="Cambria Math" w:eastAsia="標楷體" w:hAnsi="Cambria Math" w:hint="eastAsia"/>
+                </w:rPr>
+                <m:t>黏滯</m:t>
+              </m:r>
+              <m:r>
+                <w:rPr>
+                  <w:rFonts w:ascii="Cambria Math" w:eastAsia="標楷體" w:hAnsi="Cambria Math" w:hint="eastAsia"/>
+                </w:rPr>
+                <m:t>力</m:t>
+              </m:r>
+              <m:r>
+                <w:rPr>
+                  <w:rFonts w:ascii="Cambria Math" w:eastAsia="標楷體" w:hAnsi="Cambria Math" w:hint="eastAsia"/>
+                </w:rPr>
+                <m:t>)</m:t>
+              </m:r>
+            </m:e>
+            <m:sub>
+              <m:r>
+                <w:rPr>
+                  <w:rFonts w:ascii="Cambria Math" w:eastAsia="標楷體" w:hAnsi="Cambria Math"/>
+                </w:rPr>
+                <m:t>p</m:t>
+              </m:r>
+            </m:sub>
+          </m:sSub>
+          <m:r>
+            <w:rPr>
+              <w:rFonts w:ascii="Cambria Math" w:eastAsia="標楷體" w:hAnsi="Cambria Math" w:hint="eastAsia"/>
+            </w:rPr>
+            <m:t>:</m:t>
+          </m:r>
+          <m:sSub>
+            <m:sSubPr>
+              <m:ctrlPr>
+                <w:rPr>
+                  <w:rFonts w:ascii="Cambria Math" w:eastAsia="標楷體" w:hAnsi="Cambria Math"/>
+                  <w:i/>
+                </w:rPr>
+              </m:ctrlPr>
+            </m:sSubPr>
+            <m:e>
+              <m:r>
+                <w:rPr>
+                  <w:rFonts w:ascii="Cambria Math" w:eastAsia="標楷體" w:hAnsi="Cambria Math" w:hint="eastAsia"/>
+                </w:rPr>
+                <m:t>(</m:t>
+              </m:r>
+              <m:r>
+                <w:rPr>
+                  <w:rFonts w:ascii="Cambria Math" w:eastAsia="標楷體" w:hAnsi="Cambria Math" w:hint="eastAsia"/>
+                </w:rPr>
+                <m:t>黏滯</m:t>
+              </m:r>
+              <m:r>
+                <w:rPr>
+                  <w:rFonts w:ascii="Cambria Math" w:eastAsia="標楷體" w:hAnsi="Cambria Math" w:hint="eastAsia"/>
+                </w:rPr>
+                <m:t>力</m:t>
+              </m:r>
+              <m:r>
+                <w:rPr>
+                  <w:rFonts w:ascii="Cambria Math" w:eastAsia="標楷體" w:hAnsi="Cambria Math" w:hint="eastAsia"/>
+                </w:rPr>
+                <m:t>)</m:t>
+              </m:r>
+            </m:e>
+            <m:sub>
+              <m:r>
+                <w:rPr>
+                  <w:rFonts w:ascii="Cambria Math" w:eastAsia="標楷體" w:hAnsi="Cambria Math"/>
+                </w:rPr>
+                <m:t>m</m:t>
+              </m:r>
+            </m:sub>
+          </m:sSub>
+        </m:oMath>
+      </m:oMathPara>
+    </w:p>
+    <w:p>
+      <w:pPr>
+        <w:pStyle w:val="a7"/>
+        <w:widowControl/>
+        <w:ind w:leftChars="0" w:left="1080"/>
+        <w:rPr>
+          <w:rFonts w:eastAsia="標楷體"/>
+          <w:i/>
+        </w:rPr>
+      </w:pPr>
+      <m:oMathPara>
+        <m:oMathParaPr>
+          <m:jc m:val="left"/>
+        </m:oMathParaPr>
+        <m:oMath>
+          <m:sSub>
+            <m:sSubPr>
+              <m:ctrlPr>
+                <w:rPr>
+                  <w:rFonts w:ascii="Cambria Math" w:eastAsia="標楷體" w:hAnsi="Cambria Math"/>
+                  <w:i/>
+                </w:rPr>
+              </m:ctrlPr>
+            </m:sSubPr>
+            <m:e>
+              <m:r>
+                <w:rPr>
+                  <w:rFonts w:ascii="Cambria Math" w:eastAsia="標楷體" w:hAnsi="Cambria Math" w:hint="eastAsia"/>
+                </w:rPr>
+                <m:t>(</m:t>
+              </m:r>
+              <m:f>
+                <m:fPr>
+                  <m:ctrlPr>
+                    <w:rPr>
+                      <w:rFonts w:ascii="Cambria Math" w:eastAsia="標楷體" w:hAnsi="Cambria Math"/>
+                      <w:i/>
+                    </w:rPr>
+                  </m:ctrlPr>
+                </m:fPr>
+                <m:num>
+                  <m:r>
+                    <w:rPr>
+                      <w:rFonts w:ascii="Cambria Math" w:eastAsia="標楷體" w:hAnsi="Cambria Math"/>
+                    </w:rPr>
+                    <m:t>V</m:t>
+                  </m:r>
+                </m:num>
+                <m:den>
+                  <m:rad>
+                    <m:radPr>
+                      <m:degHide m:val="1"/>
+                      <m:ctrlPr>
+                        <w:rPr>
+                          <w:rFonts w:ascii="Cambria Math" w:eastAsia="標楷體" w:hAnsi="Cambria Math"/>
+                          <w:i/>
+                        </w:rPr>
+                      </m:ctrlPr>
+                    </m:radPr>
+                    <m:deg/>
+                    <m:e>
+                      <m:r>
+                        <w:rPr>
+                          <w:rFonts w:ascii="Cambria Math" w:eastAsia="標楷體" w:hAnsi="Cambria Math"/>
+                        </w:rPr>
+                        <m:t>gL</m:t>
+                      </m:r>
+                    </m:e>
+                  </m:rad>
+                </m:den>
+              </m:f>
+              <m:r>
+                <w:rPr>
+                  <w:rFonts w:ascii="Cambria Math" w:eastAsia="標楷體" w:hAnsi="Cambria Math" w:hint="eastAsia"/>
+                </w:rPr>
+                <m:t>)</m:t>
+              </m:r>
+            </m:e>
+            <m:sub>
+              <m:r>
+                <w:rPr>
+                  <w:rFonts w:ascii="Cambria Math" w:eastAsia="標楷體" w:hAnsi="Cambria Math"/>
+                </w:rPr>
+                <m:t>p</m:t>
+              </m:r>
+            </m:sub>
+          </m:sSub>
+          <m:r>
+            <w:rPr>
+              <w:rFonts w:ascii="Cambria Math" w:eastAsia="標楷體" w:hAnsi="Cambria Math"/>
+            </w:rPr>
+            <m:t>=</m:t>
+          </m:r>
+          <m:sSub>
+            <m:sSubPr>
+              <m:ctrlPr>
+                <w:rPr>
+                  <w:rFonts w:ascii="Cambria Math" w:eastAsia="標楷體" w:hAnsi="Cambria Math"/>
+                  <w:i/>
+                </w:rPr>
+              </m:ctrlPr>
+            </m:sSubPr>
+            <m:e>
+              <m:r>
+                <w:rPr>
+                  <w:rFonts w:ascii="Cambria Math" w:eastAsia="標楷體" w:hAnsi="Cambria Math" w:hint="eastAsia"/>
+                </w:rPr>
+                <m:t>(</m:t>
+              </m:r>
+              <m:f>
+                <m:fPr>
+                  <m:ctrlPr>
+                    <w:rPr>
+                      <w:rFonts w:ascii="Cambria Math" w:eastAsia="標楷體" w:hAnsi="Cambria Math"/>
+                      <w:i/>
+                    </w:rPr>
+                  </m:ctrlPr>
+                </m:fPr>
+                <m:num>
+                  <m:r>
+                    <w:rPr>
+                      <w:rFonts w:ascii="Cambria Math" w:eastAsia="標楷體" w:hAnsi="Cambria Math"/>
+                    </w:rPr>
+                    <m:t>V</m:t>
+                  </m:r>
+                </m:num>
+                <m:den>
+                  <m:rad>
+                    <m:radPr>
+                      <m:degHide m:val="1"/>
+                      <m:ctrlPr>
+                        <w:rPr>
+                          <w:rFonts w:ascii="Cambria Math" w:eastAsia="標楷體" w:hAnsi="Cambria Math"/>
+                          <w:i/>
+                        </w:rPr>
+                      </m:ctrlPr>
+                    </m:radPr>
+                    <m:deg/>
+                    <m:e>
+                      <m:r>
+                        <w:rPr>
+                          <w:rFonts w:ascii="Cambria Math" w:eastAsia="標楷體" w:hAnsi="Cambria Math"/>
+                        </w:rPr>
+                        <m:t>gL</m:t>
+                      </m:r>
+                    </m:e>
+                  </m:rad>
+                </m:den>
+              </m:f>
+              <m:r>
+                <w:rPr>
+                  <w:rFonts w:ascii="Cambria Math" w:eastAsia="標楷體" w:hAnsi="Cambria Math" w:hint="eastAsia"/>
+                </w:rPr>
+                <m:t>)</m:t>
+              </m:r>
+            </m:e>
+            <m:sub>
+              <m:r>
+                <w:rPr>
+                  <w:rFonts w:ascii="Cambria Math" w:eastAsia="標楷體" w:hAnsi="Cambria Math"/>
+                </w:rPr>
+                <m:t>m</m:t>
+              </m:r>
+            </m:sub>
+          </m:sSub>
+          <m:r>
+            <w:rPr>
+              <w:rFonts w:ascii="Cambria Math" w:eastAsia="標楷體" w:hAnsi="Cambria Math" w:hint="eastAsia"/>
+            </w:rPr>
+            <m:t>；</m:t>
+          </m:r>
+          <m:sSub>
+            <m:sSubPr>
+              <m:ctrlPr>
+                <w:rPr>
+                  <w:rFonts w:ascii="Cambria Math" w:eastAsia="標楷體" w:hAnsi="Cambria Math"/>
+                  <w:i/>
+                </w:rPr>
+              </m:ctrlPr>
+            </m:sSubPr>
+            <m:e>
+              <m:r>
+                <w:rPr>
+                  <w:rFonts w:ascii="Cambria Math" w:eastAsia="標楷體" w:hAnsi="Cambria Math" w:hint="eastAsia"/>
+                </w:rPr>
+                <m:t>(</m:t>
+              </m:r>
+              <m:r>
+                <w:rPr>
+                  <w:rFonts w:ascii="Cambria Math" w:eastAsia="標楷體" w:hAnsi="Cambria Math" w:hint="eastAsia"/>
+                </w:rPr>
+                <m:t>慣性力</m:t>
+              </m:r>
+              <m:r>
+                <w:rPr>
+                  <w:rFonts w:ascii="Cambria Math" w:eastAsia="標楷體" w:hAnsi="Cambria Math" w:hint="eastAsia"/>
+                </w:rPr>
+                <m:t>)</m:t>
+              </m:r>
+            </m:e>
+            <m:sub>
+              <m:r>
+                <w:rPr>
+                  <w:rFonts w:ascii="Cambria Math" w:eastAsia="標楷體" w:hAnsi="Cambria Math"/>
+                </w:rPr>
+                <m:t>p</m:t>
+              </m:r>
+            </m:sub>
+          </m:sSub>
+          <m:r>
+            <w:rPr>
+              <w:rFonts w:ascii="Cambria Math" w:eastAsia="標楷體" w:hAnsi="Cambria Math" w:hint="eastAsia"/>
+            </w:rPr>
+            <m:t>:</m:t>
+          </m:r>
+          <m:sSub>
+            <m:sSubPr>
+              <m:ctrlPr>
+                <w:rPr>
+                  <w:rFonts w:ascii="Cambria Math" w:eastAsia="標楷體" w:hAnsi="Cambria Math"/>
+                  <w:i/>
+                </w:rPr>
+              </m:ctrlPr>
+            </m:sSubPr>
+            <m:e>
+              <m:r>
+                <w:rPr>
+                  <w:rFonts w:ascii="Cambria Math" w:eastAsia="標楷體" w:hAnsi="Cambria Math" w:hint="eastAsia"/>
+                </w:rPr>
+                <m:t>(</m:t>
+              </m:r>
+              <m:r>
+                <w:rPr>
+                  <w:rFonts w:ascii="Cambria Math" w:eastAsia="標楷體" w:hAnsi="Cambria Math" w:hint="eastAsia"/>
+                </w:rPr>
+                <m:t>慣性力</m:t>
+              </m:r>
+              <m:r>
+                <w:rPr>
+                  <w:rFonts w:ascii="Cambria Math" w:eastAsia="標楷體" w:hAnsi="Cambria Math" w:hint="eastAsia"/>
+                </w:rPr>
+                <m:t>)</m:t>
+              </m:r>
+            </m:e>
+            <m:sub>
+              <m:r>
+                <w:rPr>
+                  <w:rFonts w:ascii="Cambria Math" w:eastAsia="標楷體" w:hAnsi="Cambria Math"/>
+                </w:rPr>
+                <m:t>m</m:t>
+              </m:r>
+            </m:sub>
+          </m:sSub>
+          <m:r>
+            <w:rPr>
+              <w:rFonts w:ascii="Cambria Math" w:eastAsia="標楷體" w:hAnsi="Cambria Math"/>
+            </w:rPr>
+            <m:t>=</m:t>
+          </m:r>
+          <m:sSub>
+            <m:sSubPr>
+              <m:ctrlPr>
+                <w:rPr>
+                  <w:rFonts w:ascii="Cambria Math" w:eastAsia="標楷體" w:hAnsi="Cambria Math"/>
+                  <w:i/>
+                </w:rPr>
+              </m:ctrlPr>
+            </m:sSubPr>
+            <m:e>
+              <m:r>
+                <w:rPr>
+                  <w:rFonts w:ascii="Cambria Math" w:eastAsia="標楷體" w:hAnsi="Cambria Math" w:hint="eastAsia"/>
+                </w:rPr>
+                <m:t>(</m:t>
+              </m:r>
+              <m:r>
+                <w:rPr>
+                  <w:rFonts w:ascii="Cambria Math" w:eastAsia="標楷體" w:hAnsi="Cambria Math" w:hint="eastAsia"/>
+                </w:rPr>
+                <m:t>重</m:t>
+              </m:r>
+              <m:r>
+                <w:rPr>
+                  <w:rFonts w:ascii="Cambria Math" w:eastAsia="標楷體" w:hAnsi="Cambria Math" w:hint="eastAsia"/>
+                </w:rPr>
+                <m:t>力</m:t>
+              </m:r>
+              <m:r>
+                <w:rPr>
+                  <w:rFonts w:ascii="Cambria Math" w:eastAsia="標楷體" w:hAnsi="Cambria Math" w:hint="eastAsia"/>
+                </w:rPr>
+                <m:t>)</m:t>
+              </m:r>
+            </m:e>
+            <m:sub>
+              <m:r>
+                <w:rPr>
+                  <w:rFonts w:ascii="Cambria Math" w:eastAsia="標楷體" w:hAnsi="Cambria Math"/>
+                </w:rPr>
+                <m:t>p</m:t>
+              </m:r>
+            </m:sub>
+          </m:sSub>
+          <m:r>
+            <w:rPr>
+              <w:rFonts w:ascii="Cambria Math" w:eastAsia="標楷體" w:hAnsi="Cambria Math" w:hint="eastAsia"/>
+            </w:rPr>
+            <m:t>:</m:t>
+          </m:r>
+          <m:sSub>
+            <m:sSubPr>
+              <m:ctrlPr>
+                <w:rPr>
+                  <w:rFonts w:ascii="Cambria Math" w:eastAsia="標楷體" w:hAnsi="Cambria Math"/>
+                  <w:i/>
+                </w:rPr>
+              </m:ctrlPr>
+            </m:sSubPr>
+            <m:e>
+              <m:r>
+                <w:rPr>
+                  <w:rFonts w:ascii="Cambria Math" w:eastAsia="標楷體" w:hAnsi="Cambria Math" w:hint="eastAsia"/>
+                </w:rPr>
+                <m:t>(</m:t>
+              </m:r>
+              <m:r>
+                <w:rPr>
+                  <w:rFonts w:ascii="Cambria Math" w:eastAsia="標楷體" w:hAnsi="Cambria Math" w:hint="eastAsia"/>
+                </w:rPr>
+                <m:t>重</m:t>
+              </m:r>
+              <m:r>
+                <w:rPr>
+                  <w:rFonts w:ascii="Cambria Math" w:eastAsia="標楷體" w:hAnsi="Cambria Math" w:hint="eastAsia"/>
+                </w:rPr>
+                <m:t>力</m:t>
+              </m:r>
+              <m:r>
+                <w:rPr>
+                  <w:rFonts w:ascii="Cambria Math" w:eastAsia="標楷體" w:hAnsi="Cambria Math" w:hint="eastAsia"/>
+                </w:rPr>
+                <m:t>)</m:t>
+              </m:r>
+            </m:e>
+            <m:sub>
+              <m:r>
+                <w:rPr>
+                  <w:rFonts w:ascii="Cambria Math" w:eastAsia="標楷體" w:hAnsi="Cambria Math"/>
+                </w:rPr>
+                <m:t>m</m:t>
+              </m:r>
+            </m:sub>
+          </m:sSub>
+        </m:oMath>
+      </m:oMathPara>
+    </w:p>
+    <w:p>
+      <w:pPr>
+        <w:pStyle w:val="a7"/>
+        <w:widowControl/>
+        <w:ind w:leftChars="0" w:left="1080"/>
+        <w:rPr>
+          <w:rFonts w:eastAsia="標楷體" w:hint="eastAsia"/>
+          <w:i/>
+        </w:rPr>
+      </w:pPr>
+      <w:r>
+        <w:rPr>
+          <w:rFonts w:eastAsia="標楷體" w:hint="eastAsia"/>
+        </w:rPr>
+        <w:t>通常很難達到、可以依狀況，某些力的比值不用達到相似</w:t>
+      </w:r>
+      <w:r>
+        <w:rPr>
+          <w:rFonts w:eastAsia="標楷體" w:hint="eastAsia"/>
+        </w:rPr>
+        <w:t>(</w:t>
+      </w:r>
+      <w:r>
+        <w:rPr>
+          <w:rFonts w:eastAsia="標楷體" w:hint="eastAsia"/>
+        </w:rPr>
+        <w:t>上面第一點的尺度分析那邊，像管流就不用考慮重力</w:t>
+      </w:r>
+      <w:r>
+        <w:rPr>
+          <w:rFonts w:eastAsia="標楷體" w:hint="eastAsia"/>
+        </w:rPr>
+        <w:t>)</w:t>
+      </w:r>
+    </w:p>
+    <w:p>
+      <w:pPr>
+        <w:pStyle w:val="a7"/>
+        <w:widowControl/>
+        <w:numPr>
+          <w:ilvl w:val="0"/>
+          <w:numId w:val="24"/>
+        </w:numPr>
+        <w:ind w:leftChars="0"/>
+        <w:rPr>
+          <w:rFonts w:eastAsia="標楷體"/>
+          <w:iCs/>
+        </w:rPr>
+      </w:pPr>
+      <w:r>
+        <w:rPr>
+          <w:rFonts w:eastAsia="標楷體" w:hint="eastAsia"/>
+          <w:iCs/>
+        </w:rPr>
+        <w:t>幾何相似</w:t>
+      </w:r>
+    </w:p>
+    <w:p>
+      <w:pPr>
+        <w:pStyle w:val="a7"/>
+        <w:widowControl/>
+        <w:ind w:leftChars="0" w:left="1080"/>
+        <w:rPr>
+          <w:rFonts w:eastAsia="標楷體"/>
+        </w:rPr>
+      </w:pPr>
+      <w:r>
+        <w:rPr>
+          <w:rFonts w:eastAsia="標楷體" w:hint="eastAsia"/>
+        </w:rPr>
+        <w:t>模型、原型對</w:t>
+      </w:r>
+      <w:r>
+        <w:rPr>
+          <w:rFonts w:eastAsia="標楷體" w:hint="eastAsia"/>
+        </w:rPr>
+        <w:t>應長度比值</w:t>
+      </w:r>
+      <w:r>
+        <w:rPr>
+          <w:rFonts w:eastAsia="標楷體" w:hint="eastAsia"/>
+        </w:rPr>
+        <w:t>相同</w:t>
+      </w:r>
+    </w:p>
+    <w:p>
+      <w:pPr>
+        <w:pStyle w:val="a7"/>
+        <w:widowControl/>
+        <w:ind w:leftChars="0" w:left="1080"/>
+        <w:rPr>
+          <w:rFonts w:eastAsia="標楷體"/>
+          <w:i/>
+        </w:rPr>
+      </w:pPr>
+      <m:oMathPara>
+        <m:oMathParaPr>
+          <m:jc m:val="left"/>
+        </m:oMathParaPr>
+        <m:oMath>
+          <m:sSub>
+            <m:sSubPr>
+              <m:ctrlPr>
+                <w:rPr>
+                  <w:rFonts w:ascii="Cambria Math" w:eastAsia="標楷體" w:hAnsi="Cambria Math"/>
+                  <w:i/>
+                </w:rPr>
+              </m:ctrlPr>
+            </m:sSubPr>
+            <m:e>
+              <m:r>
+                <w:rPr>
+                  <w:rFonts w:ascii="Cambria Math" w:eastAsia="標楷體" w:hAnsi="Cambria Math" w:hint="eastAsia"/>
+                </w:rPr>
+                <m:t>(</m:t>
+              </m:r>
+              <m:f>
+                <m:fPr>
+                  <m:ctrlPr>
+                    <w:rPr>
+                      <w:rFonts w:ascii="Cambria Math" w:eastAsia="標楷體" w:hAnsi="Cambria Math"/>
+                      <w:i/>
+                    </w:rPr>
+                  </m:ctrlPr>
+                </m:fPr>
+                <m:num>
+                  <m:sSub>
+                    <m:sSubPr>
+                      <m:ctrlPr>
+                        <w:rPr>
+                          <w:rFonts w:ascii="Cambria Math" w:eastAsia="標楷體" w:hAnsi="Cambria Math"/>
+                          <w:i/>
+                        </w:rPr>
+                      </m:ctrlPr>
+                    </m:sSubPr>
+                    <m:e>
+                      <m:r>
+                        <w:rPr>
+                          <w:rFonts w:ascii="Cambria Math" w:eastAsia="標楷體" w:hAnsi="Cambria Math"/>
+                        </w:rPr>
+                        <m:t>h</m:t>
+                      </m:r>
+                    </m:e>
+                    <m:sub>
+                      <m:r>
+                        <w:rPr>
+                          <w:rFonts w:ascii="Cambria Math" w:eastAsia="標楷體" w:hAnsi="Cambria Math"/>
+                        </w:rPr>
+                        <m:t>1</m:t>
+                      </m:r>
+                    </m:sub>
+                  </m:sSub>
+                </m:num>
+                <m:den>
+                  <m:r>
+                    <w:rPr>
+                      <w:rFonts w:ascii="Cambria Math" w:eastAsia="標楷體" w:hAnsi="Cambria Math"/>
+                    </w:rPr>
+                    <m:t>L</m:t>
+                  </m:r>
+                </m:den>
+              </m:f>
+              <m:r>
+                <w:rPr>
+                  <w:rFonts w:ascii="Cambria Math" w:eastAsia="標楷體" w:hAnsi="Cambria Math" w:hint="eastAsia"/>
+                </w:rPr>
+                <m:t>)</m:t>
+              </m:r>
+            </m:e>
+            <m:sub>
+              <m:r>
+                <w:rPr>
+                  <w:rFonts w:ascii="Cambria Math" w:eastAsia="標楷體" w:hAnsi="Cambria Math"/>
+                </w:rPr>
+                <m:t>p</m:t>
+              </m:r>
+            </m:sub>
+          </m:sSub>
+          <m:r>
+            <w:rPr>
+              <w:rFonts w:ascii="Cambria Math" w:eastAsia="標楷體" w:hAnsi="Cambria Math"/>
+            </w:rPr>
+            <m:t>=</m:t>
+          </m:r>
+          <m:sSub>
+            <m:sSubPr>
+              <m:ctrlPr>
+                <w:rPr>
+                  <w:rFonts w:ascii="Cambria Math" w:eastAsia="標楷體" w:hAnsi="Cambria Math"/>
+                  <w:i/>
+                </w:rPr>
+              </m:ctrlPr>
+            </m:sSubPr>
+            <m:e>
+              <m:r>
+                <w:rPr>
+                  <w:rFonts w:ascii="Cambria Math" w:eastAsia="標楷體" w:hAnsi="Cambria Math" w:hint="eastAsia"/>
+                </w:rPr>
+                <m:t>(</m:t>
+              </m:r>
+              <m:f>
+                <m:fPr>
+                  <m:ctrlPr>
+                    <w:rPr>
+                      <w:rFonts w:ascii="Cambria Math" w:eastAsia="標楷體" w:hAnsi="Cambria Math"/>
+                      <w:i/>
+                    </w:rPr>
+                  </m:ctrlPr>
+                </m:fPr>
+                <m:num>
+                  <m:sSub>
+                    <m:sSubPr>
+                      <m:ctrlPr>
+                        <w:rPr>
+                          <w:rFonts w:ascii="Cambria Math" w:eastAsia="標楷體" w:hAnsi="Cambria Math"/>
+                          <w:i/>
+                        </w:rPr>
+                      </m:ctrlPr>
+                    </m:sSubPr>
+                    <m:e>
+                      <m:r>
+                        <w:rPr>
+                          <w:rFonts w:ascii="Cambria Math" w:eastAsia="標楷體" w:hAnsi="Cambria Math"/>
+                        </w:rPr>
+                        <m:t>h</m:t>
+                      </m:r>
+                    </m:e>
+                    <m:sub>
+                      <m:r>
+                        <w:rPr>
+                          <w:rFonts w:ascii="Cambria Math" w:eastAsia="標楷體" w:hAnsi="Cambria Math"/>
+                        </w:rPr>
+                        <m:t>1</m:t>
+                      </m:r>
+                    </m:sub>
+                  </m:sSub>
+                </m:num>
+                <m:den>
+                  <m:r>
+                    <w:rPr>
+                      <w:rFonts w:ascii="Cambria Math" w:eastAsia="標楷體" w:hAnsi="Cambria Math"/>
+                    </w:rPr>
+                    <m:t>L</m:t>
+                  </m:r>
+                </m:den>
+              </m:f>
+              <m:r>
+                <w:rPr>
+                  <w:rFonts w:ascii="Cambria Math" w:eastAsia="標楷體" w:hAnsi="Cambria Math" w:hint="eastAsia"/>
+                </w:rPr>
+                <m:t>)</m:t>
+              </m:r>
+            </m:e>
+            <m:sub>
+              <m:r>
+                <w:rPr>
+                  <w:rFonts w:ascii="Cambria Math" w:eastAsia="標楷體" w:hAnsi="Cambria Math"/>
+                </w:rPr>
+                <m:t>m</m:t>
+              </m:r>
+            </m:sub>
+          </m:sSub>
+          <m:r>
+            <w:rPr>
+              <w:rFonts w:ascii="Cambria Math" w:eastAsia="標楷體" w:hAnsi="Cambria Math" w:hint="eastAsia"/>
+            </w:rPr>
+            <m:t>；</m:t>
+          </m:r>
+          <m:sSub>
+            <m:sSubPr>
+              <m:ctrlPr>
+                <w:rPr>
+                  <w:rFonts w:ascii="Cambria Math" w:eastAsia="標楷體" w:hAnsi="Cambria Math"/>
+                  <w:i/>
+                </w:rPr>
+              </m:ctrlPr>
+            </m:sSubPr>
+            <m:e>
+              <m:r>
+                <w:rPr>
+                  <w:rFonts w:ascii="Cambria Math" w:eastAsia="標楷體" w:hAnsi="Cambria Math" w:hint="eastAsia"/>
+                </w:rPr>
+                <m:t>(</m:t>
+              </m:r>
+              <m:sSub>
+                <m:sSubPr>
+                  <m:ctrlPr>
+                    <w:rPr>
+                      <w:rFonts w:ascii="Cambria Math" w:eastAsia="標楷體" w:hAnsi="Cambria Math"/>
+                      <w:i/>
+                    </w:rPr>
+                  </m:ctrlPr>
+                </m:sSubPr>
+                <m:e>
+                  <m:r>
+                    <w:rPr>
+                      <w:rFonts w:ascii="Cambria Math" w:eastAsia="標楷體" w:hAnsi="Cambria Math"/>
+                    </w:rPr>
+                    <m:t>h</m:t>
+                  </m:r>
+                </m:e>
+                <m:sub>
+                  <m:r>
+                    <w:rPr>
+                      <w:rFonts w:ascii="Cambria Math" w:eastAsia="標楷體" w:hAnsi="Cambria Math"/>
+                    </w:rPr>
+                    <m:t>1</m:t>
+                  </m:r>
+                </m:sub>
+              </m:sSub>
+              <m:r>
+                <w:rPr>
+                  <w:rFonts w:ascii="Cambria Math" w:eastAsia="標楷體" w:hAnsi="Cambria Math" w:hint="eastAsia"/>
+                </w:rPr>
+                <m:t>)</m:t>
+              </m:r>
+            </m:e>
+            <m:sub>
+              <m:r>
+                <w:rPr>
+                  <w:rFonts w:ascii="Cambria Math" w:eastAsia="標楷體" w:hAnsi="Cambria Math"/>
+                </w:rPr>
+                <m:t>p</m:t>
+              </m:r>
+            </m:sub>
+          </m:sSub>
+          <m:r>
+            <w:rPr>
+              <w:rFonts w:ascii="Cambria Math" w:eastAsia="標楷體" w:hAnsi="Cambria Math" w:hint="eastAsia"/>
+            </w:rPr>
+            <m:t>:</m:t>
+          </m:r>
+          <m:sSub>
+            <m:sSubPr>
+              <m:ctrlPr>
+                <w:rPr>
+                  <w:rFonts w:ascii="Cambria Math" w:eastAsia="標楷體" w:hAnsi="Cambria Math"/>
+                  <w:i/>
+                </w:rPr>
+              </m:ctrlPr>
+            </m:sSubPr>
+            <m:e>
+              <m:r>
+                <w:rPr>
+                  <w:rFonts w:ascii="Cambria Math" w:eastAsia="標楷體" w:hAnsi="Cambria Math" w:hint="eastAsia"/>
+                </w:rPr>
+                <m:t>(</m:t>
+              </m:r>
+              <m:sSub>
+                <m:sSubPr>
+                  <m:ctrlPr>
+                    <w:rPr>
+                      <w:rFonts w:ascii="Cambria Math" w:eastAsia="標楷體" w:hAnsi="Cambria Math"/>
+                      <w:i/>
+                    </w:rPr>
+                  </m:ctrlPr>
+                </m:sSubPr>
+                <m:e>
+                  <m:r>
+                    <w:rPr>
+                      <w:rFonts w:ascii="Cambria Math" w:eastAsia="標楷體" w:hAnsi="Cambria Math"/>
+                    </w:rPr>
+                    <m:t>h</m:t>
+                  </m:r>
+                </m:e>
+                <m:sub>
+                  <m:r>
+                    <w:rPr>
+                      <w:rFonts w:ascii="Cambria Math" w:eastAsia="標楷體" w:hAnsi="Cambria Math"/>
+                    </w:rPr>
+                    <m:t>1</m:t>
+                  </m:r>
+                </m:sub>
+              </m:sSub>
+              <m:r>
+                <w:rPr>
+                  <w:rFonts w:ascii="Cambria Math" w:eastAsia="標楷體" w:hAnsi="Cambria Math" w:hint="eastAsia"/>
+                </w:rPr>
+                <m:t>)</m:t>
+              </m:r>
+            </m:e>
+            <m:sub>
+              <m:r>
+                <w:rPr>
+                  <w:rFonts w:ascii="Cambria Math" w:eastAsia="標楷體" w:hAnsi="Cambria Math"/>
+                </w:rPr>
+                <m:t>m</m:t>
+              </m:r>
+            </m:sub>
+          </m:sSub>
+          <m:r>
+            <w:rPr>
+              <w:rFonts w:ascii="Cambria Math" w:eastAsia="標楷體" w:hAnsi="Cambria Math"/>
+            </w:rPr>
+            <m:t>=</m:t>
+          </m:r>
+          <m:sSub>
+            <m:sSubPr>
+              <m:ctrlPr>
+                <w:rPr>
+                  <w:rFonts w:ascii="Cambria Math" w:eastAsia="標楷體" w:hAnsi="Cambria Math"/>
+                  <w:i/>
+                </w:rPr>
+              </m:ctrlPr>
+            </m:sSubPr>
+            <m:e>
+              <m:r>
+                <w:rPr>
+                  <w:rFonts w:ascii="Cambria Math" w:eastAsia="標楷體" w:hAnsi="Cambria Math" w:hint="eastAsia"/>
+                </w:rPr>
+                <m:t>(L</m:t>
+              </m:r>
+              <m:r>
+                <w:rPr>
+                  <w:rFonts w:ascii="Cambria Math" w:eastAsia="標楷體" w:hAnsi="Cambria Math" w:hint="eastAsia"/>
+                </w:rPr>
+                <m:t>)</m:t>
+              </m:r>
+            </m:e>
+            <m:sub>
+              <m:r>
+                <w:rPr>
+                  <w:rFonts w:ascii="Cambria Math" w:eastAsia="標楷體" w:hAnsi="Cambria Math"/>
+                </w:rPr>
+                <m:t>p</m:t>
+              </m:r>
+            </m:sub>
+          </m:sSub>
+          <m:r>
+            <w:rPr>
+              <w:rFonts w:ascii="Cambria Math" w:eastAsia="標楷體" w:hAnsi="Cambria Math" w:hint="eastAsia"/>
+            </w:rPr>
+            <m:t>:</m:t>
+          </m:r>
+          <m:sSub>
+            <m:sSubPr>
+              <m:ctrlPr>
+                <w:rPr>
+                  <w:rFonts w:ascii="Cambria Math" w:eastAsia="標楷體" w:hAnsi="Cambria Math"/>
+                  <w:i/>
+                </w:rPr>
+              </m:ctrlPr>
+            </m:sSubPr>
+            <m:e>
+              <m:r>
+                <w:rPr>
+                  <w:rFonts w:ascii="Cambria Math" w:eastAsia="標楷體" w:hAnsi="Cambria Math" w:hint="eastAsia"/>
+                </w:rPr>
+                <m:t>(L</m:t>
+              </m:r>
+              <m:r>
+                <w:rPr>
+                  <w:rFonts w:ascii="Cambria Math" w:eastAsia="標楷體" w:hAnsi="Cambria Math" w:hint="eastAsia"/>
+                </w:rPr>
+                <m:t>)</m:t>
+              </m:r>
+            </m:e>
+            <m:sub>
+              <m:r>
+                <w:rPr>
+                  <w:rFonts w:ascii="Cambria Math" w:eastAsia="標楷體" w:hAnsi="Cambria Math"/>
+                </w:rPr>
+                <m:t>m</m:t>
+              </m:r>
+            </m:sub>
+          </m:sSub>
+        </m:oMath>
+      </m:oMathPara>
+    </w:p>
+    <w:p>
+      <w:pPr>
+        <w:pStyle w:val="a7"/>
+        <w:widowControl/>
+        <w:numPr>
+          <w:ilvl w:val="0"/>
+          <w:numId w:val="24"/>
+        </w:numPr>
+        <w:ind w:leftChars="0"/>
+        <w:rPr>
+          <w:rFonts w:eastAsia="標楷體"/>
+          <w:iCs/>
+        </w:rPr>
+      </w:pPr>
+      <w:r>
+        <w:rPr>
+          <w:rFonts w:eastAsia="標楷體" w:hint="eastAsia"/>
+          <w:iCs/>
+        </w:rPr>
+        <w:t>運動相似</w:t>
+      </w:r>
+    </w:p>
+    <w:p>
+      <w:pPr>
+        <w:pStyle w:val="a7"/>
+        <w:widowControl/>
+        <w:ind w:leftChars="0" w:left="1080"/>
+        <w:rPr>
+          <w:rFonts w:eastAsia="標楷體"/>
+        </w:rPr>
+      </w:pPr>
+      <w:r>
+        <w:rPr>
+          <w:rFonts w:eastAsia="標楷體" w:hint="eastAsia"/>
+        </w:rPr>
+        <w:t>模型、原型各對應點</w:t>
+      </w:r>
+      <w:r>
+        <w:rPr>
+          <w:rFonts w:eastAsia="標楷體" w:hint="eastAsia"/>
+        </w:rPr>
+        <w:t>速度相同比值</w:t>
+      </w:r>
+    </w:p>
+    <w:p>
+      <w:pPr>
+        <w:pStyle w:val="a7"/>
+        <w:widowControl/>
+        <w:ind w:leftChars="0" w:left="1080"/>
+        <w:rPr>
+          <w:rFonts w:eastAsia="標楷體"/>
+        </w:rPr>
+      </w:pPr>
+    </w:p>
+    <w:p>
+      <w:pPr>
+        <w:pStyle w:val="a7"/>
+        <w:widowControl/>
+        <w:ind w:leftChars="0" w:left="1080"/>
+        <w:rPr>
+          <w:rFonts w:eastAsia="標楷體" w:hint="eastAsia"/>
+          <w:iCs/>
+        </w:rPr>
+      </w:pPr>
+    </w:p>
+    <w:p>
+      <w:pPr>
+        <w:pStyle w:val="a7"/>
+        <w:numPr>
+          <w:ilvl w:val="0"/>
+          <w:numId w:val="3"/>
+        </w:numPr>
+        <w:ind w:leftChars="0"/>
+        <w:rPr>
+          <w:rFonts w:eastAsia="標楷體"/>
+        </w:rPr>
+      </w:pPr>
+      <w:r>
+        <w:rPr>
+          <w:rFonts w:eastAsia="標楷體" w:hint="eastAsia"/>
+        </w:rPr>
+        <w:lastRenderedPageBreak/>
+        <w:t>重要應用</w:t>
+      </w:r>
+    </w:p>
+    <w:p>
+      <w:pPr>
+        <w:ind w:firstLine="360"/>
         <w:rPr>
           <w:rFonts w:eastAsia="標楷體"/>
         </w:rPr>
@@ -13556,7 +17742,7 @@
     <w:p>
       <w:pPr>
         <w:rPr>
-          <w:rFonts w:eastAsia="標楷體" w:hint="eastAsia"/>
+          <w:rFonts w:eastAsia="標楷體"/>
         </w:rPr>
       </w:pPr>
       <w:r>
@@ -13619,24 +17805,25 @@
     <w:p>
       <w:pPr>
         <w:rPr>
-          <w:rFonts w:eastAsia="標楷體" w:hint="eastAsia"/>
-          <w:b/>
-          <w:bCs/>
-        </w:rPr>
-      </w:pPr>
-      <w:r>
-        <w:rPr>
           <w:rFonts w:eastAsia="標楷體"/>
           <w:b/>
           <w:bCs/>
         </w:rPr>
-        <w:tab/>
-      </w:r>
+      </w:pPr>
       <w:r>
         <w:rPr>
           <w:rFonts w:eastAsia="標楷體"/>
           <w:b/>
           <w:bCs/>
+        </w:rPr>
+        <w:tab/>
+      </w:r>
+      <w:r>
+        <w:rPr>
+          <w:rFonts w:eastAsia="標楷體"/>
+          <w:b/>
+          <w:bCs/>
+          <w:noProof/>
         </w:rPr>
         <w:drawing>
           <wp:inline distT="0" distB="0" distL="0" distR="0" wp14:anchorId="5052F073" wp14:editId="3BE1324F">
@@ -13797,7 +17984,7 @@
       <w:pPr>
         <w:ind w:left="480" w:firstLine="480"/>
         <w:rPr>
-          <w:rFonts w:eastAsia="標楷體" w:hint="eastAsia"/>
+          <w:rFonts w:eastAsia="標楷體"/>
         </w:rPr>
       </w:pPr>
       <m:oMath>
@@ -13945,13 +18132,7 @@
               <w:rPr>
                 <w:rFonts w:ascii="Cambria Math" w:eastAsia="標楷體" w:hAnsi="Cambria Math"/>
               </w:rPr>
-              <m:t>∂</m:t>
-            </m:r>
-            <m:r>
-              <w:rPr>
-                <w:rFonts w:ascii="Cambria Math" w:eastAsia="標楷體" w:hAnsi="Cambria Math"/>
-              </w:rPr>
-              <m:t>p</m:t>
+              <m:t>∂p</m:t>
             </m:r>
           </m:num>
           <m:den>
@@ -13974,13 +18155,7 @@
         <w:rPr>
           <w:rFonts w:eastAsia="標楷體" w:hint="eastAsia"/>
         </w:rPr>
-        <w:t>克服黏滯力，所以當</w:t>
-      </w:r>
-      <w:r>
-        <w:rPr>
-          <w:rFonts w:eastAsia="標楷體" w:hint="eastAsia"/>
-        </w:rPr>
-        <w:t>壓力差</w:t>
+        <w:t>克服黏滯力，所以當壓力差</w:t>
       </w:r>
       <m:oMath>
         <m:r>
@@ -14000,7 +18175,7 @@
     <w:p>
       <w:pPr>
         <w:rPr>
-          <w:rFonts w:eastAsia="標楷體" w:hint="eastAsia"/>
+          <w:rFonts w:eastAsia="標楷體"/>
         </w:rPr>
       </w:pPr>
       <w:r>
@@ -14652,13 +18827,7 @@
         <w:rPr>
           <w:rFonts w:eastAsia="標楷體" w:hint="eastAsia"/>
         </w:rPr>
-        <w:t>越大</w:t>
-      </w:r>
-      <w:r>
-        <w:rPr>
-          <w:rFonts w:eastAsia="標楷體" w:hint="eastAsia"/>
-        </w:rPr>
-        <w:t>、</w:t>
+        <w:t>越大、</w:t>
       </w:r>
       <m:oMath>
         <m:sSub>
@@ -14862,7 +19031,31 @@
         <w:rPr>
           <w:rFonts w:eastAsia="標楷體" w:hint="eastAsia"/>
         </w:rPr>
-        <w:t>、有更多向前推的壓力，所以阻力減少</w:t>
+        <w:t>、</w:t>
+      </w:r>
+      <w:r>
+        <w:rPr>
+          <w:rFonts w:eastAsia="標楷體" w:hint="eastAsia"/>
+        </w:rPr>
+        <w:t>表示</w:t>
+      </w:r>
+      <w:r>
+        <w:rPr>
+          <w:rFonts w:eastAsia="標楷體" w:hint="eastAsia"/>
+        </w:rPr>
+        <w:t>有更多向前推的壓力，所以</w:t>
+      </w:r>
+      <w:r>
+        <w:rPr>
+          <w:rFonts w:eastAsia="標楷體" w:hint="eastAsia"/>
+        </w:rPr>
+        <w:t>總</w:t>
+      </w:r>
+      <w:r>
+        <w:rPr>
+          <w:rFonts w:eastAsia="標楷體" w:hint="eastAsia"/>
+        </w:rPr>
+        <w:t>阻力減少</w:t>
       </w:r>
       <w:r>
         <w:rPr>
@@ -14875,6 +19068,12 @@
           <w:rFonts w:eastAsia="標楷體" w:hint="eastAsia"/>
         </w:rPr>
         <w:t>。</w:t>
+      </w:r>
+      <w:r>
+        <w:rPr>
+          <w:rFonts w:eastAsia="標楷體" w:hint="eastAsia"/>
+        </w:rPr>
+        <w:t>查圖表顯示</w:t>
       </w:r>
       <m:oMath>
         <m:r>
@@ -14922,13 +19121,7 @@
         <w:rPr>
           <w:rFonts w:eastAsia="標楷體" w:hint="eastAsia"/>
         </w:rPr>
-        <w:t>急遽變小</w:t>
-      </w:r>
-      <w:r>
-        <w:rPr>
-          <w:rFonts w:eastAsia="標楷體" w:hint="eastAsia"/>
-        </w:rPr>
-        <w:t>，</w:t>
+        <w:t>急遽變小，</w:t>
       </w:r>
       <m:oMath>
         <m:sSub>
@@ -14962,13 +19155,7 @@
         <w:rPr>
           <w:rFonts w:eastAsia="標楷體" w:hint="eastAsia"/>
         </w:rPr>
-        <w:t>變</w:t>
-      </w:r>
-      <w:r>
-        <w:rPr>
-          <w:rFonts w:eastAsia="標楷體" w:hint="eastAsia"/>
-        </w:rPr>
-        <w:t>小</w:t>
+        <w:t>變小</w:t>
       </w:r>
     </w:p>
     <w:p>
@@ -14976,7 +19163,7 @@
         <w:pStyle w:val="a7"/>
         <w:ind w:leftChars="0" w:left="1080"/>
         <w:rPr>
-          <w:rFonts w:eastAsia="標楷體" w:hint="eastAsia"/>
+          <w:rFonts w:eastAsia="標楷體"/>
         </w:rPr>
       </w:pPr>
       <w:r>
@@ -15351,6 +19538,184 @@
     </w:lvl>
   </w:abstractNum>
   <w:abstractNum w:abstractNumId="2" w15:restartNumberingAfterBreak="0">
+    <w:nsid w:val="06D67531"/>
+    <w:multiLevelType w:val="hybridMultilevel"/>
+    <w:tmpl w:val="3AE03634"/>
+    <w:lvl w:ilvl="0" w:tplc="0C94CBDC">
+      <w:start w:val="1"/>
+      <w:numFmt w:val="decimal"/>
+      <w:lvlText w:val="%1."/>
+      <w:lvlJc w:val="left"/>
+      <w:pPr>
+        <w:ind w:left="720" w:hanging="360"/>
+      </w:pPr>
+      <w:rPr>
+        <w:rFonts w:hint="default"/>
+      </w:rPr>
+    </w:lvl>
+    <w:lvl w:ilvl="1" w:tplc="04090019" w:tentative="1">
+      <w:start w:val="1"/>
+      <w:numFmt w:val="ideographTraditional"/>
+      <w:lvlText w:val="%2、"/>
+      <w:lvlJc w:val="left"/>
+      <w:pPr>
+        <w:ind w:left="1320" w:hanging="480"/>
+      </w:pPr>
+    </w:lvl>
+    <w:lvl w:ilvl="2" w:tplc="0409001B" w:tentative="1">
+      <w:start w:val="1"/>
+      <w:numFmt w:val="lowerRoman"/>
+      <w:lvlText w:val="%3."/>
+      <w:lvlJc w:val="right"/>
+      <w:pPr>
+        <w:ind w:left="1800" w:hanging="480"/>
+      </w:pPr>
+    </w:lvl>
+    <w:lvl w:ilvl="3" w:tplc="0409000F" w:tentative="1">
+      <w:start w:val="1"/>
+      <w:numFmt w:val="decimal"/>
+      <w:lvlText w:val="%4."/>
+      <w:lvlJc w:val="left"/>
+      <w:pPr>
+        <w:ind w:left="2280" w:hanging="480"/>
+      </w:pPr>
+    </w:lvl>
+    <w:lvl w:ilvl="4" w:tplc="04090019" w:tentative="1">
+      <w:start w:val="1"/>
+      <w:numFmt w:val="ideographTraditional"/>
+      <w:lvlText w:val="%5、"/>
+      <w:lvlJc w:val="left"/>
+      <w:pPr>
+        <w:ind w:left="2760" w:hanging="480"/>
+      </w:pPr>
+    </w:lvl>
+    <w:lvl w:ilvl="5" w:tplc="0409001B" w:tentative="1">
+      <w:start w:val="1"/>
+      <w:numFmt w:val="lowerRoman"/>
+      <w:lvlText w:val="%6."/>
+      <w:lvlJc w:val="right"/>
+      <w:pPr>
+        <w:ind w:left="3240" w:hanging="480"/>
+      </w:pPr>
+    </w:lvl>
+    <w:lvl w:ilvl="6" w:tplc="0409000F" w:tentative="1">
+      <w:start w:val="1"/>
+      <w:numFmt w:val="decimal"/>
+      <w:lvlText w:val="%7."/>
+      <w:lvlJc w:val="left"/>
+      <w:pPr>
+        <w:ind w:left="3720" w:hanging="480"/>
+      </w:pPr>
+    </w:lvl>
+    <w:lvl w:ilvl="7" w:tplc="04090019" w:tentative="1">
+      <w:start w:val="1"/>
+      <w:numFmt w:val="ideographTraditional"/>
+      <w:lvlText w:val="%8、"/>
+      <w:lvlJc w:val="left"/>
+      <w:pPr>
+        <w:ind w:left="4200" w:hanging="480"/>
+      </w:pPr>
+    </w:lvl>
+    <w:lvl w:ilvl="8" w:tplc="0409001B" w:tentative="1">
+      <w:start w:val="1"/>
+      <w:numFmt w:val="lowerRoman"/>
+      <w:lvlText w:val="%9."/>
+      <w:lvlJc w:val="right"/>
+      <w:pPr>
+        <w:ind w:left="4680" w:hanging="480"/>
+      </w:pPr>
+    </w:lvl>
+  </w:abstractNum>
+  <w:abstractNum w:abstractNumId="3" w15:restartNumberingAfterBreak="0">
+    <w:nsid w:val="0FB241CC"/>
+    <w:multiLevelType w:val="hybridMultilevel"/>
+    <w:tmpl w:val="F19EC976"/>
+    <w:lvl w:ilvl="0" w:tplc="9BF23790">
+      <w:start w:val="1"/>
+      <w:numFmt w:val="decimal"/>
+      <w:lvlText w:val="(%1)"/>
+      <w:lvlJc w:val="left"/>
+      <w:pPr>
+        <w:ind w:left="840" w:hanging="360"/>
+      </w:pPr>
+      <w:rPr>
+        <w:rFonts w:hint="default"/>
+      </w:rPr>
+    </w:lvl>
+    <w:lvl w:ilvl="1" w:tplc="04090019" w:tentative="1">
+      <w:start w:val="1"/>
+      <w:numFmt w:val="ideographTraditional"/>
+      <w:lvlText w:val="%2、"/>
+      <w:lvlJc w:val="left"/>
+      <w:pPr>
+        <w:ind w:left="1440" w:hanging="480"/>
+      </w:pPr>
+    </w:lvl>
+    <w:lvl w:ilvl="2" w:tplc="0409001B" w:tentative="1">
+      <w:start w:val="1"/>
+      <w:numFmt w:val="lowerRoman"/>
+      <w:lvlText w:val="%3."/>
+      <w:lvlJc w:val="right"/>
+      <w:pPr>
+        <w:ind w:left="1920" w:hanging="480"/>
+      </w:pPr>
+    </w:lvl>
+    <w:lvl w:ilvl="3" w:tplc="0409000F" w:tentative="1">
+      <w:start w:val="1"/>
+      <w:numFmt w:val="decimal"/>
+      <w:lvlText w:val="%4."/>
+      <w:lvlJc w:val="left"/>
+      <w:pPr>
+        <w:ind w:left="2400" w:hanging="480"/>
+      </w:pPr>
+    </w:lvl>
+    <w:lvl w:ilvl="4" w:tplc="04090019" w:tentative="1">
+      <w:start w:val="1"/>
+      <w:numFmt w:val="ideographTraditional"/>
+      <w:lvlText w:val="%5、"/>
+      <w:lvlJc w:val="left"/>
+      <w:pPr>
+        <w:ind w:left="2880" w:hanging="480"/>
+      </w:pPr>
+    </w:lvl>
+    <w:lvl w:ilvl="5" w:tplc="0409001B" w:tentative="1">
+      <w:start w:val="1"/>
+      <w:numFmt w:val="lowerRoman"/>
+      <w:lvlText w:val="%6."/>
+      <w:lvlJc w:val="right"/>
+      <w:pPr>
+        <w:ind w:left="3360" w:hanging="480"/>
+      </w:pPr>
+    </w:lvl>
+    <w:lvl w:ilvl="6" w:tplc="0409000F" w:tentative="1">
+      <w:start w:val="1"/>
+      <w:numFmt w:val="decimal"/>
+      <w:lvlText w:val="%7."/>
+      <w:lvlJc w:val="left"/>
+      <w:pPr>
+        <w:ind w:left="3840" w:hanging="480"/>
+      </w:pPr>
+    </w:lvl>
+    <w:lvl w:ilvl="7" w:tplc="04090019" w:tentative="1">
+      <w:start w:val="1"/>
+      <w:numFmt w:val="ideographTraditional"/>
+      <w:lvlText w:val="%8、"/>
+      <w:lvlJc w:val="left"/>
+      <w:pPr>
+        <w:ind w:left="4320" w:hanging="480"/>
+      </w:pPr>
+    </w:lvl>
+    <w:lvl w:ilvl="8" w:tplc="0409001B" w:tentative="1">
+      <w:start w:val="1"/>
+      <w:numFmt w:val="lowerRoman"/>
+      <w:lvlText w:val="%9."/>
+      <w:lvlJc w:val="right"/>
+      <w:pPr>
+        <w:ind w:left="4800" w:hanging="480"/>
+      </w:pPr>
+    </w:lvl>
+  </w:abstractNum>
+  <w:abstractNum w:abstractNumId="4" w15:restartNumberingAfterBreak="0">
     <w:nsid w:val="115B0372"/>
     <w:multiLevelType w:val="hybridMultilevel"/>
     <w:tmpl w:val="F5148D16"/>
@@ -15439,7 +19804,7 @@
       </w:pPr>
     </w:lvl>
   </w:abstractNum>
-  <w:abstractNum w:abstractNumId="3" w15:restartNumberingAfterBreak="0">
+  <w:abstractNum w:abstractNumId="5" w15:restartNumberingAfterBreak="0">
     <w:nsid w:val="11D85014"/>
     <w:multiLevelType w:val="hybridMultilevel"/>
     <w:tmpl w:val="77128594"/>
@@ -15528,7 +19893,185 @@
       </w:pPr>
     </w:lvl>
   </w:abstractNum>
-  <w:abstractNum w:abstractNumId="4" w15:restartNumberingAfterBreak="0">
+  <w:abstractNum w:abstractNumId="6" w15:restartNumberingAfterBreak="0">
+    <w:nsid w:val="1546404E"/>
+    <w:multiLevelType w:val="hybridMultilevel"/>
+    <w:tmpl w:val="B296D2F6"/>
+    <w:lvl w:ilvl="0" w:tplc="E33C05D8">
+      <w:start w:val="1"/>
+      <w:numFmt w:val="lowerLetter"/>
+      <w:lvlText w:val="%1."/>
+      <w:lvlJc w:val="left"/>
+      <w:pPr>
+        <w:ind w:left="1080" w:hanging="360"/>
+      </w:pPr>
+      <w:rPr>
+        <w:rFonts w:hint="default"/>
+      </w:rPr>
+    </w:lvl>
+    <w:lvl w:ilvl="1" w:tplc="04090019" w:tentative="1">
+      <w:start w:val="1"/>
+      <w:numFmt w:val="ideographTraditional"/>
+      <w:lvlText w:val="%2、"/>
+      <w:lvlJc w:val="left"/>
+      <w:pPr>
+        <w:ind w:left="1680" w:hanging="480"/>
+      </w:pPr>
+    </w:lvl>
+    <w:lvl w:ilvl="2" w:tplc="0409001B" w:tentative="1">
+      <w:start w:val="1"/>
+      <w:numFmt w:val="lowerRoman"/>
+      <w:lvlText w:val="%3."/>
+      <w:lvlJc w:val="right"/>
+      <w:pPr>
+        <w:ind w:left="2160" w:hanging="480"/>
+      </w:pPr>
+    </w:lvl>
+    <w:lvl w:ilvl="3" w:tplc="0409000F" w:tentative="1">
+      <w:start w:val="1"/>
+      <w:numFmt w:val="decimal"/>
+      <w:lvlText w:val="%4."/>
+      <w:lvlJc w:val="left"/>
+      <w:pPr>
+        <w:ind w:left="2640" w:hanging="480"/>
+      </w:pPr>
+    </w:lvl>
+    <w:lvl w:ilvl="4" w:tplc="04090019" w:tentative="1">
+      <w:start w:val="1"/>
+      <w:numFmt w:val="ideographTraditional"/>
+      <w:lvlText w:val="%5、"/>
+      <w:lvlJc w:val="left"/>
+      <w:pPr>
+        <w:ind w:left="3120" w:hanging="480"/>
+      </w:pPr>
+    </w:lvl>
+    <w:lvl w:ilvl="5" w:tplc="0409001B" w:tentative="1">
+      <w:start w:val="1"/>
+      <w:numFmt w:val="lowerRoman"/>
+      <w:lvlText w:val="%6."/>
+      <w:lvlJc w:val="right"/>
+      <w:pPr>
+        <w:ind w:left="3600" w:hanging="480"/>
+      </w:pPr>
+    </w:lvl>
+    <w:lvl w:ilvl="6" w:tplc="0409000F" w:tentative="1">
+      <w:start w:val="1"/>
+      <w:numFmt w:val="decimal"/>
+      <w:lvlText w:val="%7."/>
+      <w:lvlJc w:val="left"/>
+      <w:pPr>
+        <w:ind w:left="4080" w:hanging="480"/>
+      </w:pPr>
+    </w:lvl>
+    <w:lvl w:ilvl="7" w:tplc="04090019" w:tentative="1">
+      <w:start w:val="1"/>
+      <w:numFmt w:val="ideographTraditional"/>
+      <w:lvlText w:val="%8、"/>
+      <w:lvlJc w:val="left"/>
+      <w:pPr>
+        <w:ind w:left="4560" w:hanging="480"/>
+      </w:pPr>
+    </w:lvl>
+    <w:lvl w:ilvl="8" w:tplc="0409001B" w:tentative="1">
+      <w:start w:val="1"/>
+      <w:numFmt w:val="lowerRoman"/>
+      <w:lvlText w:val="%9."/>
+      <w:lvlJc w:val="right"/>
+      <w:pPr>
+        <w:ind w:left="5040" w:hanging="480"/>
+      </w:pPr>
+    </w:lvl>
+  </w:abstractNum>
+  <w:abstractNum w:abstractNumId="7" w15:restartNumberingAfterBreak="0">
+    <w:nsid w:val="1D143217"/>
+    <w:multiLevelType w:val="hybridMultilevel"/>
+    <w:tmpl w:val="CD72307C"/>
+    <w:lvl w:ilvl="0" w:tplc="2F52B066">
+      <w:start w:val="1"/>
+      <w:numFmt w:val="decimal"/>
+      <w:lvlText w:val="(%1)"/>
+      <w:lvlJc w:val="left"/>
+      <w:pPr>
+        <w:ind w:left="1440" w:hanging="360"/>
+      </w:pPr>
+      <w:rPr>
+        <w:rFonts w:hint="default"/>
+      </w:rPr>
+    </w:lvl>
+    <w:lvl w:ilvl="1" w:tplc="04090019" w:tentative="1">
+      <w:start w:val="1"/>
+      <w:numFmt w:val="ideographTraditional"/>
+      <w:lvlText w:val="%2、"/>
+      <w:lvlJc w:val="left"/>
+      <w:pPr>
+        <w:ind w:left="2040" w:hanging="480"/>
+      </w:pPr>
+    </w:lvl>
+    <w:lvl w:ilvl="2" w:tplc="0409001B" w:tentative="1">
+      <w:start w:val="1"/>
+      <w:numFmt w:val="lowerRoman"/>
+      <w:lvlText w:val="%3."/>
+      <w:lvlJc w:val="right"/>
+      <w:pPr>
+        <w:ind w:left="2520" w:hanging="480"/>
+      </w:pPr>
+    </w:lvl>
+    <w:lvl w:ilvl="3" w:tplc="0409000F" w:tentative="1">
+      <w:start w:val="1"/>
+      <w:numFmt w:val="decimal"/>
+      <w:lvlText w:val="%4."/>
+      <w:lvlJc w:val="left"/>
+      <w:pPr>
+        <w:ind w:left="3000" w:hanging="480"/>
+      </w:pPr>
+    </w:lvl>
+    <w:lvl w:ilvl="4" w:tplc="04090019" w:tentative="1">
+      <w:start w:val="1"/>
+      <w:numFmt w:val="ideographTraditional"/>
+      <w:lvlText w:val="%5、"/>
+      <w:lvlJc w:val="left"/>
+      <w:pPr>
+        <w:ind w:left="3480" w:hanging="480"/>
+      </w:pPr>
+    </w:lvl>
+    <w:lvl w:ilvl="5" w:tplc="0409001B" w:tentative="1">
+      <w:start w:val="1"/>
+      <w:numFmt w:val="lowerRoman"/>
+      <w:lvlText w:val="%6."/>
+      <w:lvlJc w:val="right"/>
+      <w:pPr>
+        <w:ind w:left="3960" w:hanging="480"/>
+      </w:pPr>
+    </w:lvl>
+    <w:lvl w:ilvl="6" w:tplc="0409000F" w:tentative="1">
+      <w:start w:val="1"/>
+      <w:numFmt w:val="decimal"/>
+      <w:lvlText w:val="%7."/>
+      <w:lvlJc w:val="left"/>
+      <w:pPr>
+        <w:ind w:left="4440" w:hanging="480"/>
+      </w:pPr>
+    </w:lvl>
+    <w:lvl w:ilvl="7" w:tplc="04090019" w:tentative="1">
+      <w:start w:val="1"/>
+      <w:numFmt w:val="ideographTraditional"/>
+      <w:lvlText w:val="%8、"/>
+      <w:lvlJc w:val="left"/>
+      <w:pPr>
+        <w:ind w:left="4920" w:hanging="480"/>
+      </w:pPr>
+    </w:lvl>
+    <w:lvl w:ilvl="8" w:tplc="0409001B" w:tentative="1">
+      <w:start w:val="1"/>
+      <w:numFmt w:val="lowerRoman"/>
+      <w:lvlText w:val="%9."/>
+      <w:lvlJc w:val="right"/>
+      <w:pPr>
+        <w:ind w:left="5400" w:hanging="480"/>
+      </w:pPr>
+    </w:lvl>
+  </w:abstractNum>
+  <w:abstractNum w:abstractNumId="8" w15:restartNumberingAfterBreak="0">
     <w:nsid w:val="24905D6C"/>
     <w:multiLevelType w:val="hybridMultilevel"/>
     <w:tmpl w:val="F1E22CF0"/>
@@ -15617,7 +20160,96 @@
       </w:pPr>
     </w:lvl>
   </w:abstractNum>
-  <w:abstractNum w:abstractNumId="5" w15:restartNumberingAfterBreak="0">
+  <w:abstractNum w:abstractNumId="9" w15:restartNumberingAfterBreak="0">
+    <w:nsid w:val="25864115"/>
+    <w:multiLevelType w:val="hybridMultilevel"/>
+    <w:tmpl w:val="0600AAB0"/>
+    <w:lvl w:ilvl="0" w:tplc="E64C958E">
+      <w:start w:val="1"/>
+      <w:numFmt w:val="decimal"/>
+      <w:lvlText w:val="(%1)"/>
+      <w:lvlJc w:val="left"/>
+      <w:pPr>
+        <w:ind w:left="1080" w:hanging="360"/>
+      </w:pPr>
+      <w:rPr>
+        <w:rFonts w:hint="default"/>
+      </w:rPr>
+    </w:lvl>
+    <w:lvl w:ilvl="1" w:tplc="04090019" w:tentative="1">
+      <w:start w:val="1"/>
+      <w:numFmt w:val="ideographTraditional"/>
+      <w:lvlText w:val="%2、"/>
+      <w:lvlJc w:val="left"/>
+      <w:pPr>
+        <w:ind w:left="1680" w:hanging="480"/>
+      </w:pPr>
+    </w:lvl>
+    <w:lvl w:ilvl="2" w:tplc="0409001B" w:tentative="1">
+      <w:start w:val="1"/>
+      <w:numFmt w:val="lowerRoman"/>
+      <w:lvlText w:val="%3."/>
+      <w:lvlJc w:val="right"/>
+      <w:pPr>
+        <w:ind w:left="2160" w:hanging="480"/>
+      </w:pPr>
+    </w:lvl>
+    <w:lvl w:ilvl="3" w:tplc="0409000F" w:tentative="1">
+      <w:start w:val="1"/>
+      <w:numFmt w:val="decimal"/>
+      <w:lvlText w:val="%4."/>
+      <w:lvlJc w:val="left"/>
+      <w:pPr>
+        <w:ind w:left="2640" w:hanging="480"/>
+      </w:pPr>
+    </w:lvl>
+    <w:lvl w:ilvl="4" w:tplc="04090019" w:tentative="1">
+      <w:start w:val="1"/>
+      <w:numFmt w:val="ideographTraditional"/>
+      <w:lvlText w:val="%5、"/>
+      <w:lvlJc w:val="left"/>
+      <w:pPr>
+        <w:ind w:left="3120" w:hanging="480"/>
+      </w:pPr>
+    </w:lvl>
+    <w:lvl w:ilvl="5" w:tplc="0409001B" w:tentative="1">
+      <w:start w:val="1"/>
+      <w:numFmt w:val="lowerRoman"/>
+      <w:lvlText w:val="%6."/>
+      <w:lvlJc w:val="right"/>
+      <w:pPr>
+        <w:ind w:left="3600" w:hanging="480"/>
+      </w:pPr>
+    </w:lvl>
+    <w:lvl w:ilvl="6" w:tplc="0409000F" w:tentative="1">
+      <w:start w:val="1"/>
+      <w:numFmt w:val="decimal"/>
+      <w:lvlText w:val="%7."/>
+      <w:lvlJc w:val="left"/>
+      <w:pPr>
+        <w:ind w:left="4080" w:hanging="480"/>
+      </w:pPr>
+    </w:lvl>
+    <w:lvl w:ilvl="7" w:tplc="04090019" w:tentative="1">
+      <w:start w:val="1"/>
+      <w:numFmt w:val="ideographTraditional"/>
+      <w:lvlText w:val="%8、"/>
+      <w:lvlJc w:val="left"/>
+      <w:pPr>
+        <w:ind w:left="4560" w:hanging="480"/>
+      </w:pPr>
+    </w:lvl>
+    <w:lvl w:ilvl="8" w:tplc="0409001B" w:tentative="1">
+      <w:start w:val="1"/>
+      <w:numFmt w:val="lowerRoman"/>
+      <w:lvlText w:val="%9."/>
+      <w:lvlJc w:val="right"/>
+      <w:pPr>
+        <w:ind w:left="5040" w:hanging="480"/>
+      </w:pPr>
+    </w:lvl>
+  </w:abstractNum>
+  <w:abstractNum w:abstractNumId="10" w15:restartNumberingAfterBreak="0">
     <w:nsid w:val="258B08D6"/>
     <w:multiLevelType w:val="hybridMultilevel"/>
     <w:tmpl w:val="95741ECC"/>
@@ -15706,7 +20338,7 @@
       </w:pPr>
     </w:lvl>
   </w:abstractNum>
-  <w:abstractNum w:abstractNumId="6" w15:restartNumberingAfterBreak="0">
+  <w:abstractNum w:abstractNumId="11" w15:restartNumberingAfterBreak="0">
     <w:nsid w:val="39966019"/>
     <w:multiLevelType w:val="hybridMultilevel"/>
     <w:tmpl w:val="02723FE6"/>
@@ -15795,7 +20427,7 @@
       </w:pPr>
     </w:lvl>
   </w:abstractNum>
-  <w:abstractNum w:abstractNumId="7" w15:restartNumberingAfterBreak="0">
+  <w:abstractNum w:abstractNumId="12" w15:restartNumberingAfterBreak="0">
     <w:nsid w:val="3AFC06A0"/>
     <w:multiLevelType w:val="hybridMultilevel"/>
     <w:tmpl w:val="C8608354"/>
@@ -15908,7 +20540,7 @@
       </w:rPr>
     </w:lvl>
   </w:abstractNum>
-  <w:abstractNum w:abstractNumId="8" w15:restartNumberingAfterBreak="0">
+  <w:abstractNum w:abstractNumId="13" w15:restartNumberingAfterBreak="0">
     <w:nsid w:val="4132531A"/>
     <w:multiLevelType w:val="hybridMultilevel"/>
     <w:tmpl w:val="FE884578"/>
@@ -16021,7 +20653,96 @@
       </w:rPr>
     </w:lvl>
   </w:abstractNum>
-  <w:abstractNum w:abstractNumId="9" w15:restartNumberingAfterBreak="0">
+  <w:abstractNum w:abstractNumId="14" w15:restartNumberingAfterBreak="0">
+    <w:nsid w:val="44C15F1D"/>
+    <w:multiLevelType w:val="hybridMultilevel"/>
+    <w:tmpl w:val="712AE42E"/>
+    <w:lvl w:ilvl="0" w:tplc="214E0086">
+      <w:start w:val="1"/>
+      <w:numFmt w:val="decimal"/>
+      <w:lvlText w:val="(%1)"/>
+      <w:lvlJc w:val="left"/>
+      <w:pPr>
+        <w:ind w:left="1080" w:hanging="360"/>
+      </w:pPr>
+      <w:rPr>
+        <w:rFonts w:hint="default"/>
+      </w:rPr>
+    </w:lvl>
+    <w:lvl w:ilvl="1" w:tplc="04090019" w:tentative="1">
+      <w:start w:val="1"/>
+      <w:numFmt w:val="ideographTraditional"/>
+      <w:lvlText w:val="%2、"/>
+      <w:lvlJc w:val="left"/>
+      <w:pPr>
+        <w:ind w:left="1680" w:hanging="480"/>
+      </w:pPr>
+    </w:lvl>
+    <w:lvl w:ilvl="2" w:tplc="0409001B" w:tentative="1">
+      <w:start w:val="1"/>
+      <w:numFmt w:val="lowerRoman"/>
+      <w:lvlText w:val="%3."/>
+      <w:lvlJc w:val="right"/>
+      <w:pPr>
+        <w:ind w:left="2160" w:hanging="480"/>
+      </w:pPr>
+    </w:lvl>
+    <w:lvl w:ilvl="3" w:tplc="0409000F" w:tentative="1">
+      <w:start w:val="1"/>
+      <w:numFmt w:val="decimal"/>
+      <w:lvlText w:val="%4."/>
+      <w:lvlJc w:val="left"/>
+      <w:pPr>
+        <w:ind w:left="2640" w:hanging="480"/>
+      </w:pPr>
+    </w:lvl>
+    <w:lvl w:ilvl="4" w:tplc="04090019" w:tentative="1">
+      <w:start w:val="1"/>
+      <w:numFmt w:val="ideographTraditional"/>
+      <w:lvlText w:val="%5、"/>
+      <w:lvlJc w:val="left"/>
+      <w:pPr>
+        <w:ind w:left="3120" w:hanging="480"/>
+      </w:pPr>
+    </w:lvl>
+    <w:lvl w:ilvl="5" w:tplc="0409001B" w:tentative="1">
+      <w:start w:val="1"/>
+      <w:numFmt w:val="lowerRoman"/>
+      <w:lvlText w:val="%6."/>
+      <w:lvlJc w:val="right"/>
+      <w:pPr>
+        <w:ind w:left="3600" w:hanging="480"/>
+      </w:pPr>
+    </w:lvl>
+    <w:lvl w:ilvl="6" w:tplc="0409000F" w:tentative="1">
+      <w:start w:val="1"/>
+      <w:numFmt w:val="decimal"/>
+      <w:lvlText w:val="%7."/>
+      <w:lvlJc w:val="left"/>
+      <w:pPr>
+        <w:ind w:left="4080" w:hanging="480"/>
+      </w:pPr>
+    </w:lvl>
+    <w:lvl w:ilvl="7" w:tplc="04090019" w:tentative="1">
+      <w:start w:val="1"/>
+      <w:numFmt w:val="ideographTraditional"/>
+      <w:lvlText w:val="%8、"/>
+      <w:lvlJc w:val="left"/>
+      <w:pPr>
+        <w:ind w:left="4560" w:hanging="480"/>
+      </w:pPr>
+    </w:lvl>
+    <w:lvl w:ilvl="8" w:tplc="0409001B" w:tentative="1">
+      <w:start w:val="1"/>
+      <w:numFmt w:val="lowerRoman"/>
+      <w:lvlText w:val="%9."/>
+      <w:lvlJc w:val="right"/>
+      <w:pPr>
+        <w:ind w:left="5040" w:hanging="480"/>
+      </w:pPr>
+    </w:lvl>
+  </w:abstractNum>
+  <w:abstractNum w:abstractNumId="15" w15:restartNumberingAfterBreak="0">
     <w:nsid w:val="49A20BC4"/>
     <w:multiLevelType w:val="hybridMultilevel"/>
     <w:tmpl w:val="89307638"/>
@@ -16110,7 +20831,7 @@
       </w:pPr>
     </w:lvl>
   </w:abstractNum>
-  <w:abstractNum w:abstractNumId="10" w15:restartNumberingAfterBreak="0">
+  <w:abstractNum w:abstractNumId="16" w15:restartNumberingAfterBreak="0">
     <w:nsid w:val="5985040C"/>
     <w:multiLevelType w:val="hybridMultilevel"/>
     <w:tmpl w:val="D916A31E"/>
@@ -16200,7 +20921,7 @@
       </w:pPr>
     </w:lvl>
   </w:abstractNum>
-  <w:abstractNum w:abstractNumId="11" w15:restartNumberingAfterBreak="0">
+  <w:abstractNum w:abstractNumId="17" w15:restartNumberingAfterBreak="0">
     <w:nsid w:val="5B9F2090"/>
     <w:multiLevelType w:val="hybridMultilevel"/>
     <w:tmpl w:val="5540D63C"/>
@@ -16289,7 +21010,7 @@
       </w:pPr>
     </w:lvl>
   </w:abstractNum>
-  <w:abstractNum w:abstractNumId="12" w15:restartNumberingAfterBreak="0">
+  <w:abstractNum w:abstractNumId="18" w15:restartNumberingAfterBreak="0">
     <w:nsid w:val="5BD01185"/>
     <w:multiLevelType w:val="hybridMultilevel"/>
     <w:tmpl w:val="9752B44E"/>
@@ -16402,7 +21123,7 @@
       </w:rPr>
     </w:lvl>
   </w:abstractNum>
-  <w:abstractNum w:abstractNumId="13" w15:restartNumberingAfterBreak="0">
+  <w:abstractNum w:abstractNumId="19" w15:restartNumberingAfterBreak="0">
     <w:nsid w:val="5DB412C2"/>
     <w:multiLevelType w:val="hybridMultilevel"/>
     <w:tmpl w:val="DE564892"/>
@@ -16491,7 +21212,7 @@
       </w:pPr>
     </w:lvl>
   </w:abstractNum>
-  <w:abstractNum w:abstractNumId="14" w15:restartNumberingAfterBreak="0">
+  <w:abstractNum w:abstractNumId="20" w15:restartNumberingAfterBreak="0">
     <w:nsid w:val="674768CD"/>
     <w:multiLevelType w:val="hybridMultilevel"/>
     <w:tmpl w:val="9788A34C"/>
@@ -16580,7 +21301,7 @@
       </w:pPr>
     </w:lvl>
   </w:abstractNum>
-  <w:abstractNum w:abstractNumId="15" w15:restartNumberingAfterBreak="0">
+  <w:abstractNum w:abstractNumId="21" w15:restartNumberingAfterBreak="0">
     <w:nsid w:val="67BE34F5"/>
     <w:multiLevelType w:val="hybridMultilevel"/>
     <w:tmpl w:val="4F6C5D60"/>
@@ -16669,7 +21390,7 @@
       </w:pPr>
     </w:lvl>
   </w:abstractNum>
-  <w:abstractNum w:abstractNumId="16" w15:restartNumberingAfterBreak="0">
+  <w:abstractNum w:abstractNumId="22" w15:restartNumberingAfterBreak="0">
     <w:nsid w:val="6B8B77FC"/>
     <w:multiLevelType w:val="hybridMultilevel"/>
     <w:tmpl w:val="91284F5E"/>
@@ -16758,7 +21479,7 @@
       </w:pPr>
     </w:lvl>
   </w:abstractNum>
-  <w:abstractNum w:abstractNumId="17" w15:restartNumberingAfterBreak="0">
+  <w:abstractNum w:abstractNumId="23" w15:restartNumberingAfterBreak="0">
     <w:nsid w:val="732E0AE8"/>
     <w:multiLevelType w:val="hybridMultilevel"/>
     <w:tmpl w:val="102CB6B4"/>
@@ -16871,7 +21592,96 @@
       </w:rPr>
     </w:lvl>
   </w:abstractNum>
-  <w:abstractNum w:abstractNumId="18" w15:restartNumberingAfterBreak="0">
+  <w:abstractNum w:abstractNumId="24" w15:restartNumberingAfterBreak="0">
+    <w:nsid w:val="74605C27"/>
+    <w:multiLevelType w:val="hybridMultilevel"/>
+    <w:tmpl w:val="7BE8DB26"/>
+    <w:lvl w:ilvl="0" w:tplc="9E9C36D2">
+      <w:start w:val="1"/>
+      <w:numFmt w:val="decimal"/>
+      <w:lvlText w:val="%1."/>
+      <w:lvlJc w:val="left"/>
+      <w:pPr>
+        <w:ind w:left="1080" w:hanging="360"/>
+      </w:pPr>
+      <w:rPr>
+        <w:rFonts w:hint="default"/>
+      </w:rPr>
+    </w:lvl>
+    <w:lvl w:ilvl="1" w:tplc="04090019" w:tentative="1">
+      <w:start w:val="1"/>
+      <w:numFmt w:val="ideographTraditional"/>
+      <w:lvlText w:val="%2、"/>
+      <w:lvlJc w:val="left"/>
+      <w:pPr>
+        <w:ind w:left="1680" w:hanging="480"/>
+      </w:pPr>
+    </w:lvl>
+    <w:lvl w:ilvl="2" w:tplc="0409001B" w:tentative="1">
+      <w:start w:val="1"/>
+      <w:numFmt w:val="lowerRoman"/>
+      <w:lvlText w:val="%3."/>
+      <w:lvlJc w:val="right"/>
+      <w:pPr>
+        <w:ind w:left="2160" w:hanging="480"/>
+      </w:pPr>
+    </w:lvl>
+    <w:lvl w:ilvl="3" w:tplc="0409000F" w:tentative="1">
+      <w:start w:val="1"/>
+      <w:numFmt w:val="decimal"/>
+      <w:lvlText w:val="%4."/>
+      <w:lvlJc w:val="left"/>
+      <w:pPr>
+        <w:ind w:left="2640" w:hanging="480"/>
+      </w:pPr>
+    </w:lvl>
+    <w:lvl w:ilvl="4" w:tplc="04090019" w:tentative="1">
+      <w:start w:val="1"/>
+      <w:numFmt w:val="ideographTraditional"/>
+      <w:lvlText w:val="%5、"/>
+      <w:lvlJc w:val="left"/>
+      <w:pPr>
+        <w:ind w:left="3120" w:hanging="480"/>
+      </w:pPr>
+    </w:lvl>
+    <w:lvl w:ilvl="5" w:tplc="0409001B" w:tentative="1">
+      <w:start w:val="1"/>
+      <w:numFmt w:val="lowerRoman"/>
+      <w:lvlText w:val="%6."/>
+      <w:lvlJc w:val="right"/>
+      <w:pPr>
+        <w:ind w:left="3600" w:hanging="480"/>
+      </w:pPr>
+    </w:lvl>
+    <w:lvl w:ilvl="6" w:tplc="0409000F" w:tentative="1">
+      <w:start w:val="1"/>
+      <w:numFmt w:val="decimal"/>
+      <w:lvlText w:val="%7."/>
+      <w:lvlJc w:val="left"/>
+      <w:pPr>
+        <w:ind w:left="4080" w:hanging="480"/>
+      </w:pPr>
+    </w:lvl>
+    <w:lvl w:ilvl="7" w:tplc="04090019" w:tentative="1">
+      <w:start w:val="1"/>
+      <w:numFmt w:val="ideographTraditional"/>
+      <w:lvlText w:val="%8、"/>
+      <w:lvlJc w:val="left"/>
+      <w:pPr>
+        <w:ind w:left="4560" w:hanging="480"/>
+      </w:pPr>
+    </w:lvl>
+    <w:lvl w:ilvl="8" w:tplc="0409001B" w:tentative="1">
+      <w:start w:val="1"/>
+      <w:numFmt w:val="lowerRoman"/>
+      <w:lvlText w:val="%9."/>
+      <w:lvlJc w:val="right"/>
+      <w:pPr>
+        <w:ind w:left="5040" w:hanging="480"/>
+      </w:pPr>
+    </w:lvl>
+  </w:abstractNum>
+  <w:abstractNum w:abstractNumId="25" w15:restartNumberingAfterBreak="0">
     <w:nsid w:val="7FDB4F6D"/>
     <w:multiLevelType w:val="hybridMultilevel"/>
     <w:tmpl w:val="3D369EDE"/>
@@ -16961,61 +21771,82 @@
     </w:lvl>
   </w:abstractNum>
   <w:num w:numId="1">
-    <w:abstractNumId w:val="9"/>
+    <w:abstractNumId w:val="15"/>
   </w:num>
   <w:num w:numId="2">
-    <w:abstractNumId w:val="2"/>
+    <w:abstractNumId w:val="4"/>
   </w:num>
   <w:num w:numId="3">
-    <w:abstractNumId w:val="4"/>
+    <w:abstractNumId w:val="8"/>
   </w:num>
   <w:num w:numId="4">
-    <w:abstractNumId w:val="13"/>
+    <w:abstractNumId w:val="19"/>
   </w:num>
   <w:num w:numId="5">
     <w:abstractNumId w:val="1"/>
   </w:num>
   <w:num w:numId="6">
-    <w:abstractNumId w:val="8"/>
+    <w:abstractNumId w:val="13"/>
   </w:num>
   <w:num w:numId="7">
-    <w:abstractNumId w:val="11"/>
+    <w:abstractNumId w:val="17"/>
   </w:num>
   <w:num w:numId="8">
-    <w:abstractNumId w:val="16"/>
+    <w:abstractNumId w:val="22"/>
   </w:num>
   <w:num w:numId="9">
-    <w:abstractNumId w:val="3"/>
+    <w:abstractNumId w:val="5"/>
   </w:num>
   <w:num w:numId="10">
     <w:abstractNumId w:val="0"/>
   </w:num>
   <w:num w:numId="11">
+    <w:abstractNumId w:val="20"/>
+  </w:num>
+  <w:num w:numId="12">
+    <w:abstractNumId w:val="21"/>
+  </w:num>
+  <w:num w:numId="13">
+    <w:abstractNumId w:val="11"/>
+  </w:num>
+  <w:num w:numId="14">
+    <w:abstractNumId w:val="16"/>
+  </w:num>
+  <w:num w:numId="15">
+    <w:abstractNumId w:val="10"/>
+  </w:num>
+  <w:num w:numId="16">
+    <w:abstractNumId w:val="25"/>
+  </w:num>
+  <w:num w:numId="17">
+    <w:abstractNumId w:val="23"/>
+  </w:num>
+  <w:num w:numId="18">
+    <w:abstractNumId w:val="12"/>
+  </w:num>
+  <w:num w:numId="19">
+    <w:abstractNumId w:val="18"/>
+  </w:num>
+  <w:num w:numId="20">
+    <w:abstractNumId w:val="2"/>
+  </w:num>
+  <w:num w:numId="21">
+    <w:abstractNumId w:val="6"/>
+  </w:num>
+  <w:num w:numId="22">
+    <w:abstractNumId w:val="24"/>
+  </w:num>
+  <w:num w:numId="23">
+    <w:abstractNumId w:val="3"/>
+  </w:num>
+  <w:num w:numId="24">
     <w:abstractNumId w:val="14"/>
   </w:num>
-  <w:num w:numId="12">
-    <w:abstractNumId w:val="15"/>
-  </w:num>
-  <w:num w:numId="13">
-    <w:abstractNumId w:val="6"/>
-  </w:num>
-  <w:num w:numId="14">
-    <w:abstractNumId w:val="10"/>
-  </w:num>
-  <w:num w:numId="15">
-    <w:abstractNumId w:val="5"/>
-  </w:num>
-  <w:num w:numId="16">
-    <w:abstractNumId w:val="18"/>
-  </w:num>
-  <w:num w:numId="17">
-    <w:abstractNumId w:val="17"/>
-  </w:num>
-  <w:num w:numId="18">
+  <w:num w:numId="25">
     <w:abstractNumId w:val="7"/>
   </w:num>
-  <w:num w:numId="19">
-    <w:abstractNumId w:val="12"/>
+  <w:num w:numId="26">
+    <w:abstractNumId w:val="9"/>
   </w:num>
 </w:numbering>
 </file>
